--- a/one and two.docx
+++ b/one and two.docx
@@ -12,6 +12,8 @@
           <w:lang w:val="en-GB"/>
         </w:rPr>
       </w:pPr>
+      <w:bookmarkStart w:id="0" w:name="_GoBack"/>
+      <w:bookmarkEnd w:id="0"/>
       <w:r>
         <w:rPr>
           <w:rFonts w:asciiTheme="majorHAnsi" w:hAnsiTheme="majorHAnsi" w:cstheme="majorHAnsi"/>
@@ -96,6 +98,7 @@
           <w:dataBinding w:prefixMappings="xmlns:ns0='http://schemas.openxmlformats.org/officeDocument/2006/extended-properties' " w:xpath="/ns0:Properties[1]/ns0:Company[1]" w:storeItemID="{6668398D-A668-4E3E-A5EB-62B293D839F1}"/>
           <w:text/>
         </w:sdtPr>
+        <w:sdtEndPr/>
         <w:sdtContent>
           <w:r>
             <w:rPr>
@@ -156,6 +159,7 @@
           <w:dataBinding w:prefixMappings="xmlns:ns0='http://purl.org/dc/elements/1.1/' xmlns:ns1='http://schemas.openxmlformats.org/package/2006/metadata/core-properties' " w:xpath="/ns1:coreProperties[1]/ns0:subject[1]" w:storeItemID="{6C3C8BC8-F283-45AE-878A-BAB7291924A1}"/>
           <w:text/>
         </w:sdtPr>
+        <w:sdtEndPr/>
         <w:sdtContent>
           <w:r>
             <w:rPr>
@@ -216,6 +220,7 @@
           <w:dataBinding w:prefixMappings="xmlns:ns0='http://purl.org/dc/elements/1.1/' xmlns:ns1='http://schemas.openxmlformats.org/package/2006/metadata/core-properties' " w:xpath="/ns1:coreProperties[1]/ns0:title[1]" w:storeItemID="{6C3C8BC8-F283-45AE-878A-BAB7291924A1}"/>
           <w:text/>
         </w:sdtPr>
+        <w:sdtEndPr/>
         <w:sdtContent>
           <w:r>
             <w:rPr>
@@ -277,6 +282,7 @@
           <w:dataBinding w:prefixMappings="xmlns:ns0='http://purl.org/dc/elements/1.1/' xmlns:ns1='http://schemas.openxmlformats.org/package/2006/metadata/core-properties' " w:xpath="/ns1:coreProperties[1]/ns0:description[1]" w:storeItemID="{6C3C8BC8-F283-45AE-878A-BAB7291924A1}"/>
           <w:text w:multiLine="1"/>
         </w:sdtPr>
+        <w:sdtEndPr/>
         <w:sdtContent>
           <w:r>
             <w:rPr>
@@ -314,6 +320,7 @@
           <w:dataBinding w:prefixMappings="xmlns:ns0='http://purl.org/dc/elements/1.1/' xmlns:ns1='http://schemas.openxmlformats.org/package/2006/metadata/core-properties' " w:xpath="/ns1:coreProperties[1]/ns0:creator[1]" w:storeItemID="{6C3C8BC8-F283-45AE-878A-BAB7291924A1}"/>
           <w:text/>
         </w:sdtPr>
+        <w:sdtEndPr/>
         <w:sdtContent>
           <w:r>
             <w:rPr>
@@ -376,7 +383,7 @@
           <w:szCs w:val="36"/>
           <w:lang w:val="en-GB"/>
         </w:rPr>
-        <w:t>16 November 2018</w:t>
+        <w:t>18 November 2018</w:t>
       </w:r>
       <w:r>
         <w:rPr>
@@ -453,6 +460,7 @@
           <w:dataBinding w:prefixMappings="xmlns:ns0='http://schemas.openxmlformats.org/officeDocument/2006/extended-properties' " w:xpath="/ns0:Properties[1]/ns0:Manager[1]" w:storeItemID="{6668398D-A668-4E3E-A5EB-62B293D839F1}"/>
           <w:text/>
         </w:sdtPr>
+        <w:sdtEndPr/>
         <w:sdtContent>
           <w:r>
             <w:rPr>
@@ -531,6 +539,7 @@
           <w:dataBinding w:prefixMappings="xmlns:ns0='http://purl.org/dc/elements/1.1/' xmlns:ns1='http://schemas.openxmlformats.org/package/2006/metadata/core-properties' " w:xpath="/ns1:coreProperties[1]/ns1:contentStatus[1]" w:storeItemID="{6C3C8BC8-F283-45AE-878A-BAB7291924A1}"/>
           <w:text/>
         </w:sdtPr>
+        <w:sdtEndPr/>
         <w:sdtContent>
           <w:r>
             <w:rPr>
@@ -587,6 +596,7 @@
           <w:dataBinding w:prefixMappings="xmlns:ns0='http://purl.org/dc/elements/1.1/' xmlns:ns1='http://schemas.openxmlformats.org/package/2006/metadata/core-properties' " w:xpath="/ns1:coreProperties[1]/ns0:creator[1]" w:storeItemID="{6C3C8BC8-F283-45AE-878A-BAB7291924A1}"/>
           <w:text/>
         </w:sdtPr>
+        <w:sdtEndPr/>
         <w:sdtContent>
           <w:r>
             <w:rPr>
@@ -619,6 +629,7 @@
           <w:dataBinding w:prefixMappings="xmlns:ns0='http://purl.org/dc/elements/1.1/' xmlns:ns1='http://schemas.openxmlformats.org/package/2006/metadata/core-properties' " w:xpath="/ns1:coreProperties[1]/ns0:description[1]" w:storeItemID="{6C3C8BC8-F283-45AE-878A-BAB7291924A1}"/>
           <w:text w:multiLine="1"/>
         </w:sdtPr>
+        <w:sdtEndPr/>
         <w:sdtContent>
           <w:r>
             <w:rPr>
@@ -653,6 +664,7 @@
           <w:dataBinding w:prefixMappings="xmlns:ns0='http://purl.org/dc/elements/1.1/' xmlns:ns1='http://schemas.openxmlformats.org/package/2006/metadata/core-properties' " w:xpath="/ns1:coreProperties[1]/ns0:title[1]" w:storeItemID="{6C3C8BC8-F283-45AE-878A-BAB7291924A1}"/>
           <w:text/>
         </w:sdtPr>
+        <w:sdtEndPr/>
         <w:sdtContent>
           <w:r>
             <w:rPr>
@@ -686,6 +698,7 @@
           <w:dataBinding w:prefixMappings="xmlns:ns0='http://purl.org/dc/elements/1.1/' xmlns:ns1='http://schemas.openxmlformats.org/package/2006/metadata/core-properties' " w:xpath="/ns1:coreProperties[1]/ns0:subject[1]" w:storeItemID="{6C3C8BC8-F283-45AE-878A-BAB7291924A1}"/>
           <w:text/>
         </w:sdtPr>
+        <w:sdtEndPr/>
         <w:sdtContent>
           <w:r>
             <w:rPr>
@@ -715,6 +728,7 @@
           <w:dataBinding w:prefixMappings="xmlns:ns0='http://schemas.openxmlformats.org/officeDocument/2006/extended-properties' " w:xpath="/ns0:Properties[1]/ns0:Company[1]" w:storeItemID="{6668398D-A668-4E3E-A5EB-62B293D839F1}"/>
           <w:text/>
         </w:sdtPr>
+        <w:sdtEndPr/>
         <w:sdtContent>
           <w:r>
             <w:rPr>
@@ -774,7 +788,7 @@
           <w:noProof/>
           <w:lang w:val="en-GB"/>
         </w:rPr>
-        <w:t>16 November 2018</w:t>
+        <w:t>18 November 2018</w:t>
       </w:r>
       <w:r>
         <w:rPr>
@@ -846,6 +860,7 @@
           <w:dataBinding w:prefixMappings="xmlns:ns0='http://purl.org/dc/elements/1.1/' xmlns:ns1='http://schemas.openxmlformats.org/package/2006/metadata/core-properties' " w:xpath="/ns1:coreProperties[1]/ns0:subject[1]" w:storeItemID="{6C3C8BC8-F283-45AE-878A-BAB7291924A1}"/>
           <w:text/>
         </w:sdtPr>
+        <w:sdtEndPr/>
         <w:sdtContent>
           <w:r>
             <w:rPr>
@@ -887,6 +902,7 @@
           <w:dataBinding w:prefixMappings="xmlns:ns0='http://schemas.microsoft.com/office/2006/coverPageProps' " w:xpath="/ns0:CoverPageProperties[1]/ns0:CompanyAddress[1]" w:storeItemID="{55AF091B-3C7A-41E3-B477-F2FDAA23CFDA}"/>
           <w:text/>
         </w:sdtPr>
+        <w:sdtEndPr/>
         <w:sdtContent>
           <w:r>
             <w:rPr>
@@ -916,6 +932,7 @@
           <w:dataBinding w:prefixMappings="xmlns:ns0='http://schemas.microsoft.com/office/2006/coverPageProps' " w:xpath="/ns0:CoverPageProperties[1]/ns0:CompanyAddress[1]" w:storeItemID="{55AF091B-3C7A-41E3-B477-F2FDAA23CFDA}"/>
           <w:text/>
         </w:sdtPr>
+        <w:sdtEndPr/>
         <w:sdtContent>
           <w:r>
             <w:rPr>
@@ -1021,6 +1038,7 @@
           <w:docPartUnique/>
         </w:docPartObj>
       </w:sdtPr>
+      <w:sdtEndPr/>
       <w:sdtContent>
         <w:p>
           <w:pPr>
@@ -1904,20 +1922,17 @@
                 <w:noProof/>
                 <w:webHidden/>
               </w:rPr>
-            </w:r>
-            <w:r>
-              <w:rPr>
-                <w:noProof/>
-                <w:webHidden/>
-              </w:rPr>
               <w:fldChar w:fldCharType="separate"/>
             </w:r>
             <w:r>
               <w:rPr>
+                <w:b w:val="0"/>
+                <w:bCs/>
                 <w:noProof/>
                 <w:webHidden/>
+                <w:lang w:val="en-US"/>
               </w:rPr>
-              <w:t>15</w:t>
+              <w:t>Error! Bookmark not defined.</w:t>
             </w:r>
             <w:r>
               <w:rPr>
@@ -2001,7 +2016,7 @@
                 <w:noProof/>
                 <w:webHidden/>
               </w:rPr>
-              <w:t>15</w:t>
+              <w:t>16</w:t>
             </w:r>
             <w:r>
               <w:rPr>
@@ -2072,20 +2087,17 @@
                 <w:noProof/>
                 <w:webHidden/>
               </w:rPr>
-            </w:r>
-            <w:r>
-              <w:rPr>
-                <w:noProof/>
-                <w:webHidden/>
-              </w:rPr>
               <w:fldChar w:fldCharType="separate"/>
             </w:r>
             <w:r>
               <w:rPr>
+                <w:b/>
+                <w:bCs/>
                 <w:noProof/>
                 <w:webHidden/>
+                <w:lang w:val="en-US"/>
               </w:rPr>
-              <w:t>16</w:t>
+              <w:t>Error! Bookmark not defined.</w:t>
             </w:r>
             <w:r>
               <w:rPr>
@@ -2156,20 +2168,17 @@
                 <w:noProof/>
                 <w:webHidden/>
               </w:rPr>
-            </w:r>
-            <w:r>
-              <w:rPr>
-                <w:noProof/>
-                <w:webHidden/>
-              </w:rPr>
               <w:fldChar w:fldCharType="separate"/>
             </w:r>
             <w:r>
               <w:rPr>
+                <w:b/>
+                <w:bCs/>
                 <w:noProof/>
                 <w:webHidden/>
+                <w:lang w:val="en-US"/>
               </w:rPr>
-              <w:t>22</w:t>
+              <w:t>Error! Bookmark not defined.</w:t>
             </w:r>
             <w:r>
               <w:rPr>
@@ -2616,8 +2625,8 @@
           <w:lang w:val="en-GB"/>
         </w:rPr>
       </w:pPr>
-      <w:bookmarkStart w:id="0" w:name="_Toc269169314"/>
       <w:bookmarkStart w:id="1" w:name="_Toc530148191"/>
+      <w:bookmarkStart w:id="2" w:name="_Toc269169314"/>
       <w:r>
         <w:rPr>
           <w:lang w:val="en-GB"/>
@@ -2708,21 +2717,17 @@
             <w:webHidden/>
             <w:lang w:val="en-GB"/>
           </w:rPr>
-        </w:r>
-        <w:r>
-          <w:rPr>
-            <w:webHidden/>
-            <w:lang w:val="en-GB"/>
-          </w:rPr>
           <w:fldChar w:fldCharType="separate"/>
         </w:r>
         <w:r>
           <w:rPr>
+            <w:b/>
+            <w:bCs/>
             <w:noProof/>
             <w:webHidden/>
-            <w:lang w:val="en-GB"/>
+            <w:lang w:val="en-US"/>
           </w:rPr>
-          <w:t>1</w:t>
+          <w:t>Error! Bookmark not defined.</w:t>
         </w:r>
         <w:r>
           <w:rPr>
@@ -2777,7 +2782,7 @@
           <w:lang w:val="en-GB"/>
         </w:rPr>
       </w:pPr>
-      <w:bookmarkStart w:id="2" w:name="_Toc530148192"/>
+      <w:bookmarkStart w:id="3" w:name="_Toc530148192"/>
       <w:r>
         <w:rPr>
           <w:lang w:val="en-GB"/>
@@ -2791,7 +2796,7 @@
         </w:rPr>
         <w:t>s</w:t>
       </w:r>
-      <w:bookmarkEnd w:id="2"/>
+      <w:bookmarkEnd w:id="3"/>
     </w:p>
     <w:p>
       <w:pPr>
@@ -2862,21 +2867,17 @@
             <w:webHidden/>
             <w:lang w:val="en-GB"/>
           </w:rPr>
-        </w:r>
-        <w:r>
-          <w:rPr>
-            <w:webHidden/>
-            <w:lang w:val="en-GB"/>
-          </w:rPr>
           <w:fldChar w:fldCharType="separate"/>
         </w:r>
         <w:r>
           <w:rPr>
+            <w:b/>
+            <w:bCs/>
             <w:noProof/>
             <w:webHidden/>
-            <w:lang w:val="en-GB"/>
+            <w:lang w:val="en-US"/>
           </w:rPr>
-          <w:t>1</w:t>
+          <w:t>Error! Bookmark not defined.</w:t>
         </w:r>
         <w:r>
           <w:rPr>
@@ -2932,21 +2933,17 @@
             <w:webHidden/>
             <w:lang w:val="en-GB"/>
           </w:rPr>
-        </w:r>
-        <w:r>
-          <w:rPr>
-            <w:webHidden/>
-            <w:lang w:val="en-GB"/>
-          </w:rPr>
           <w:fldChar w:fldCharType="separate"/>
         </w:r>
         <w:r>
           <w:rPr>
+            <w:b/>
+            <w:bCs/>
             <w:noProof/>
             <w:webHidden/>
-            <w:lang w:val="en-GB"/>
+            <w:lang w:val="en-US"/>
           </w:rPr>
-          <w:t>1</w:t>
+          <w:t>Error! Bookmark not defined.</w:t>
         </w:r>
         <w:r>
           <w:rPr>
@@ -3001,7 +2998,7 @@
           <w:lang w:val="en-GB"/>
         </w:rPr>
       </w:pPr>
-      <w:bookmarkStart w:id="3" w:name="_Toc530148193"/>
+      <w:bookmarkStart w:id="4" w:name="_Toc530148193"/>
       <w:r>
         <w:rPr>
           <w:lang w:val="en-GB"/>
@@ -3021,7 +3018,7 @@
         </w:rPr>
         <w:t>s</w:t>
       </w:r>
-      <w:bookmarkEnd w:id="3"/>
+      <w:bookmarkEnd w:id="4"/>
     </w:p>
     <w:p>
       <w:pPr>
@@ -3086,21 +3083,17 @@
             <w:webHidden/>
             <w:lang w:val="en-GB"/>
           </w:rPr>
-        </w:r>
-        <w:r>
-          <w:rPr>
-            <w:webHidden/>
-            <w:lang w:val="en-GB"/>
-          </w:rPr>
           <w:fldChar w:fldCharType="separate"/>
         </w:r>
         <w:r>
           <w:rPr>
+            <w:b/>
+            <w:bCs/>
             <w:noProof/>
             <w:webHidden/>
-            <w:lang w:val="en-GB"/>
+            <w:lang w:val="en-US"/>
           </w:rPr>
-          <w:t>1</w:t>
+          <w:t>Error! Bookmark not defined.</w:t>
         </w:r>
         <w:r>
           <w:rPr>
@@ -3170,7 +3163,7 @@
             <w:webHidden/>
             <w:lang w:val="en-GB"/>
           </w:rPr>
-          <w:t>1</w:t>
+          <w:t>27</w:t>
         </w:r>
         <w:r>
           <w:rPr>
@@ -3225,7 +3218,7 @@
           <w:lang w:val="en-GB"/>
         </w:rPr>
       </w:pPr>
-      <w:bookmarkStart w:id="4" w:name="_Toc530148194"/>
+      <w:bookmarkStart w:id="5" w:name="_Toc530148194"/>
       <w:r>
         <w:rPr>
           <w:lang w:val="en-GB"/>
@@ -3239,7 +3232,7 @@
         </w:rPr>
         <w:t>s</w:t>
       </w:r>
-      <w:bookmarkEnd w:id="4"/>
+      <w:bookmarkEnd w:id="5"/>
     </w:p>
     <w:tbl>
       <w:tblPr>
@@ -3471,8 +3464,8 @@
           <w:lang w:val="en-GB"/>
         </w:rPr>
       </w:pPr>
-      <w:bookmarkStart w:id="5" w:name="_Toc530148195"/>
-      <w:bookmarkEnd w:id="0"/>
+      <w:bookmarkStart w:id="6" w:name="_Toc530148195"/>
+      <w:bookmarkEnd w:id="2"/>
       <w:r>
         <w:rPr>
           <w:lang w:val="en-GB"/>
@@ -3480,7 +3473,7 @@
         <w:lastRenderedPageBreak/>
         <w:t>Introduction</w:t>
       </w:r>
-      <w:bookmarkEnd w:id="5"/>
+      <w:bookmarkEnd w:id="6"/>
     </w:p>
     <w:p>
       <w:pPr>
@@ -3488,7 +3481,7 @@
           <w:lang w:val="en-US"/>
         </w:rPr>
       </w:pPr>
-      <w:bookmarkStart w:id="6" w:name="_Toc528771666"/>
+      <w:bookmarkStart w:id="7" w:name="_Toc528771666"/>
       <w:r>
         <w:rPr>
           <w:lang w:val="en-US"/>
@@ -3578,7 +3571,7 @@
           <w:lang w:val="en-GB"/>
         </w:rPr>
       </w:pPr>
-      <w:bookmarkStart w:id="7" w:name="_Toc530148196"/>
+      <w:bookmarkStart w:id="8" w:name="_Toc530148196"/>
       <w:r>
         <w:rPr>
           <w:lang w:val="en-GB"/>
@@ -3586,18 +3579,18 @@
         <w:lastRenderedPageBreak/>
         <w:t>Current situation</w:t>
       </w:r>
-      <w:bookmarkEnd w:id="6"/>
       <w:bookmarkEnd w:id="7"/>
-    </w:p>
-    <w:p>
-      <w:pPr>
-        <w:rPr>
-          <w:szCs w:val="16"/>
-          <w:lang w:val="en-GB"/>
-        </w:rPr>
-      </w:pPr>
-      <w:bookmarkStart w:id="8" w:name="_Ref270176816"/>
-      <w:bookmarkStart w:id="9" w:name="_Ref270176818"/>
+      <w:bookmarkEnd w:id="8"/>
+    </w:p>
+    <w:p>
+      <w:pPr>
+        <w:rPr>
+          <w:szCs w:val="16"/>
+          <w:lang w:val="en-GB"/>
+        </w:rPr>
+      </w:pPr>
+      <w:bookmarkStart w:id="9" w:name="_Ref270176816"/>
+      <w:bookmarkStart w:id="10" w:name="_Ref270176818"/>
       <w:r>
         <w:rPr>
           <w:szCs w:val="16"/>
@@ -3624,7 +3617,21 @@
           <w:szCs w:val="16"/>
           <w:lang w:val="en-GB"/>
         </w:rPr>
-        <w:t xml:space="preserve"> such as Amazon and Netflix [x]</w:t>
+        <w:t xml:space="preserve"> such as Amazon and Netflix [</w:t>
+      </w:r>
+      <w:r>
+        <w:rPr>
+          <w:szCs w:val="16"/>
+          <w:lang w:val="en-GB"/>
+        </w:rPr>
+        <w:t>2</w:t>
+      </w:r>
+      <w:r>
+        <w:rPr>
+          <w:szCs w:val="16"/>
+          <w:lang w:val="en-GB"/>
+        </w:rPr>
+        <w:t>]</w:t>
       </w:r>
       <w:r>
         <w:rPr>
@@ -3688,7 +3695,14 @@
           <w:szCs w:val="16"/>
           <w:lang w:val="en-GB"/>
         </w:rPr>
-        <w:t xml:space="preserve"> [x].</w:t>
+        <w:t xml:space="preserve"> [1</w:t>
+      </w:r>
+      <w:r>
+        <w:rPr>
+          <w:szCs w:val="16"/>
+          <w:lang w:val="en-GB"/>
+        </w:rPr>
+        <w:t>].</w:t>
       </w:r>
       <w:r>
         <w:rPr>
@@ -3922,21 +3936,50 @@
           <w:szCs w:val="16"/>
           <w:lang w:val="en-GB"/>
         </w:rPr>
-        <w:t xml:space="preserve"> a system must be in place to help microservices turst each other. Trust here doesn’t just mean believing each microservice to what it claims it is. But having a system that helps microservices to trust the behaviour of each other. Such trust is very important when there is a need for using third-party microservices.</w:t>
-      </w:r>
-      <w:r>
-        <w:rPr>
-          <w:szCs w:val="16"/>
-          <w:lang w:val="en-GB"/>
-        </w:rPr>
-        <w:t xml:space="preserve"> </w:t>
-      </w:r>
-      <w:r>
-        <w:rPr>
-          <w:szCs w:val="16"/>
-          <w:lang w:val="en-GB"/>
-        </w:rPr>
-        <w:t xml:space="preserve">In this case microservices maight end up exchanging sensitive </w:t>
+        <w:t xml:space="preserve"> a system must be in place to help microservices turst each other. Trust here doesn’t just mean believing each microservice to what it claims it is. But having a system that helps microservices to trust the behaviour of each other. </w:t>
+      </w:r>
+    </w:p>
+    <w:p>
+      <w:pPr>
+        <w:rPr>
+          <w:szCs w:val="16"/>
+          <w:lang w:val="en-GB"/>
+        </w:rPr>
+      </w:pPr>
+      <w:r>
+        <w:rPr>
+          <w:szCs w:val="16"/>
+          <w:lang w:val="en-GB"/>
+        </w:rPr>
+        <w:t>Questions are many and numerous when it comes to migrati</w:t>
+      </w:r>
+      <w:r>
+        <w:rPr>
+          <w:szCs w:val="16"/>
+          <w:lang w:val="en-GB"/>
+        </w:rPr>
+        <w:t>ng an existing application into m</w:t>
+      </w:r>
+      <w:r>
+        <w:rPr>
+          <w:szCs w:val="16"/>
+          <w:lang w:val="en-GB"/>
+        </w:rPr>
+        <w:t>icroservices architecture</w:t>
+      </w:r>
+      <w:r>
+        <w:rPr>
+          <w:szCs w:val="16"/>
+          <w:lang w:val="en-GB"/>
+        </w:rPr>
+        <w:t xml:space="preserve">. </w:t>
+      </w:r>
+      <w:r>
+        <w:rPr>
+          <w:szCs w:val="16"/>
+          <w:lang w:val="en-GB"/>
+        </w:rPr>
+        <w:t xml:space="preserve">The architecture itself is new and a great deal of research </w:t>
       </w:r>
       <w:r>
         <w:rPr>
@@ -3944,57 +3987,7 @@
           <w:lang w:val="en-GB"/>
         </w:rPr>
         <w:lastRenderedPageBreak/>
-        <w:t xml:space="preserve">data such as user logins and passwords or maybe even bank details. In such case microservices </w:t>
-      </w:r>
-      <w:r>
-        <w:rPr>
-          <w:szCs w:val="16"/>
-          <w:lang w:val="en-GB"/>
-        </w:rPr>
-        <w:t>should not start exchanging such data without veryfiying and knowing more details about the microservices on the receiving end.  Here a system of content trust can play a great role. It can insure that exchanging data between microservices only happens after the behaviour of each microservice has been verified. Once it is known that no microservices have any harmful code, or bad intentions then data exchange should take place smoothly between microservices.</w:t>
-      </w:r>
-    </w:p>
-    <w:p>
-      <w:pPr>
-        <w:rPr>
-          <w:szCs w:val="16"/>
-          <w:lang w:val="en-GB"/>
-        </w:rPr>
-      </w:pPr>
-      <w:r>
-        <w:rPr>
-          <w:szCs w:val="16"/>
-          <w:lang w:val="en-GB"/>
-        </w:rPr>
-        <w:t>Questions are many and numerous when it comes to migrati</w:t>
-      </w:r>
-      <w:r>
-        <w:rPr>
-          <w:szCs w:val="16"/>
-          <w:lang w:val="en-GB"/>
-        </w:rPr>
-        <w:t>ng an existing application into m</w:t>
-      </w:r>
-      <w:r>
-        <w:rPr>
-          <w:szCs w:val="16"/>
-          <w:lang w:val="en-GB"/>
-        </w:rPr>
-        <w:t>icroservices architecture</w:t>
-      </w:r>
-      <w:r>
-        <w:rPr>
-          <w:szCs w:val="16"/>
-          <w:lang w:val="en-GB"/>
-        </w:rPr>
-        <w:t xml:space="preserve">. </w:t>
-      </w:r>
-      <w:r>
-        <w:rPr>
-          <w:szCs w:val="16"/>
-          <w:lang w:val="en-GB"/>
-        </w:rPr>
-        <w:t>The architecture itself is new and a great deal of research is needed to help those who want to</w:t>
+        <w:t>is needed to help those who want to</w:t>
       </w:r>
       <w:r>
         <w:rPr>
@@ -4363,15 +4356,964 @@
           <w:szCs w:val="16"/>
           <w:lang w:val="en-GB"/>
         </w:rPr>
-        <w:t xml:space="preserve">icroservices-based application involves having different teams working on different microservices. Since each microservice is a self-contained component, each team can then </w:t>
-      </w:r>
-      <w:r>
-        <w:rPr>
+        <w:t xml:space="preserve">icroservices-based application involves having different teams working on different microservices. Since each microservice is a self-contained component, each team can then choose the most suitable development technologies and tools that are most suitable for their own microservice. </w:t>
+      </w:r>
+    </w:p>
+    <w:p>
+      <w:pPr>
+        <w:pStyle w:val="Heading2"/>
+        <w:rPr>
+          <w:lang w:val="en-GB"/>
+        </w:rPr>
+      </w:pPr>
+      <w:bookmarkStart w:id="11" w:name="_Toc528771667"/>
+      <w:bookmarkStart w:id="12" w:name="_Toc530148197"/>
+      <w:bookmarkEnd w:id="9"/>
+      <w:bookmarkEnd w:id="10"/>
+      <w:r>
+        <w:rPr>
+          <w:lang w:val="en-GB"/>
+        </w:rPr>
+        <w:t>Motivation</w:t>
+      </w:r>
+      <w:bookmarkEnd w:id="11"/>
+      <w:bookmarkEnd w:id="12"/>
+    </w:p>
+    <w:p>
+      <w:pPr>
+        <w:rPr>
+          <w:rFonts w:ascii="Palatino Linotype" w:eastAsia="Palatino Linotype" w:hAnsi="Palatino Linotype" w:cs="Times New Roman"/>
+          <w:szCs w:val="16"/>
+          <w:lang w:val="en-GB"/>
+        </w:rPr>
+      </w:pPr>
+      <w:bookmarkStart w:id="13" w:name="_Ref270177233"/>
+      <w:bookmarkStart w:id="14" w:name="_Ref270177235"/>
+      <w:r>
+        <w:rPr>
+          <w:rFonts w:ascii="Palatino Linotype" w:eastAsia="Palatino Linotype" w:hAnsi="Palatino Linotype" w:cs="Times New Roman"/>
+          <w:szCs w:val="16"/>
+          <w:lang w:val="en-GB"/>
+        </w:rPr>
+        <w:t>The current architecture that’s used heavily in building web application</w:t>
+      </w:r>
+      <w:r>
+        <w:rPr>
+          <w:rFonts w:ascii="Palatino Linotype" w:eastAsia="Palatino Linotype" w:hAnsi="Palatino Linotype" w:cs="Times New Roman"/>
+          <w:szCs w:val="16"/>
+          <w:lang w:val="en-GB"/>
+        </w:rPr>
+        <w:t>s</w:t>
+      </w:r>
+      <w:r>
+        <w:rPr>
+          <w:rFonts w:ascii="Palatino Linotype" w:eastAsia="Palatino Linotype" w:hAnsi="Palatino Linotype" w:cs="Times New Roman"/>
+          <w:szCs w:val="16"/>
+          <w:lang w:val="en-GB"/>
+        </w:rPr>
+        <w:t xml:space="preserve"> is composed of layers built on top of each other. Each layer is responsible for a field or a big part of the application. How many layers an application can have is still dynamic and up to the developers to decide. This architecture is called monolithic architecture. It usually consists of three layers on top of each other’s, the User Interface, then underneath comes the </w:t>
+      </w:r>
+      <w:r>
+        <w:rPr>
+          <w:rFonts w:ascii="Palatino Linotype" w:eastAsia="Palatino Linotype" w:hAnsi="Palatino Linotype" w:cs="Times New Roman"/>
           <w:szCs w:val="16"/>
           <w:lang w:val="en-GB"/>
         </w:rPr>
         <w:lastRenderedPageBreak/>
-        <w:t xml:space="preserve">choose the most suitable development technologies and tools that are most suitable for their own microservice. </w:t>
+        <w:t>Logic Layer and finally the Backend [</w:t>
+      </w:r>
+      <w:r>
+        <w:rPr>
+          <w:rFonts w:ascii="Palatino Linotype" w:eastAsia="Palatino Linotype" w:hAnsi="Palatino Linotype" w:cs="Times New Roman"/>
+          <w:szCs w:val="16"/>
+          <w:lang w:val="en-GB"/>
+        </w:rPr>
+        <w:t>2</w:t>
+      </w:r>
+      <w:r>
+        <w:rPr>
+          <w:rFonts w:ascii="Palatino Linotype" w:eastAsia="Palatino Linotype" w:hAnsi="Palatino Linotype" w:cs="Times New Roman"/>
+          <w:szCs w:val="16"/>
+          <w:lang w:val="en-GB"/>
+        </w:rPr>
+        <w:t>]. Moreover some applications could end up having their logic layers divided further into more layers.</w:t>
+      </w:r>
+    </w:p>
+    <w:p>
+      <w:pPr>
+        <w:rPr>
+          <w:rFonts w:ascii="Palatino Linotype" w:eastAsia="Palatino Linotype" w:hAnsi="Palatino Linotype" w:cs="Times New Roman"/>
+          <w:szCs w:val="16"/>
+          <w:lang w:val="en-GB"/>
+        </w:rPr>
+      </w:pPr>
+      <w:r>
+        <w:rPr>
+          <w:rFonts w:ascii="Palatino Linotype" w:eastAsia="Palatino Linotype" w:hAnsi="Palatino Linotype" w:cs="Times New Roman"/>
+          <w:szCs w:val="16"/>
+          <w:lang w:val="en-GB"/>
+        </w:rPr>
+        <w:t xml:space="preserve">Although </w:t>
+      </w:r>
+      <w:r>
+        <w:rPr>
+          <w:rFonts w:ascii="Palatino Linotype" w:eastAsia="Palatino Linotype" w:hAnsi="Palatino Linotype" w:cs="Times New Roman"/>
+          <w:szCs w:val="16"/>
+          <w:lang w:val="en-GB"/>
+        </w:rPr>
+        <w:t xml:space="preserve">a </w:t>
+      </w:r>
+      <w:r>
+        <w:rPr>
+          <w:rFonts w:ascii="Palatino Linotype" w:eastAsia="Palatino Linotype" w:hAnsi="Palatino Linotype" w:cs="Times New Roman"/>
+          <w:szCs w:val="16"/>
+          <w:lang w:val="en-GB"/>
+        </w:rPr>
+        <w:t xml:space="preserve">monolithic web application </w:t>
+      </w:r>
+      <w:r>
+        <w:rPr>
+          <w:rFonts w:ascii="Palatino Linotype" w:eastAsia="Palatino Linotype" w:hAnsi="Palatino Linotype" w:cs="Times New Roman"/>
+          <w:szCs w:val="16"/>
+          <w:lang w:val="en-GB"/>
+        </w:rPr>
+        <w:t>is</w:t>
+      </w:r>
+      <w:r>
+        <w:rPr>
+          <w:rFonts w:ascii="Palatino Linotype" w:eastAsia="Palatino Linotype" w:hAnsi="Palatino Linotype" w:cs="Times New Roman"/>
+          <w:szCs w:val="16"/>
+          <w:lang w:val="en-GB"/>
+        </w:rPr>
+        <w:t xml:space="preserve"> divided into layers</w:t>
+      </w:r>
+      <w:r>
+        <w:rPr>
+          <w:rFonts w:ascii="Palatino Linotype" w:eastAsia="Palatino Linotype" w:hAnsi="Palatino Linotype" w:cs="Times New Roman"/>
+          <w:szCs w:val="16"/>
+          <w:lang w:val="en-GB"/>
+        </w:rPr>
+        <w:t>,</w:t>
+      </w:r>
+      <w:r>
+        <w:rPr>
+          <w:rFonts w:ascii="Palatino Linotype" w:eastAsia="Palatino Linotype" w:hAnsi="Palatino Linotype" w:cs="Times New Roman"/>
+          <w:szCs w:val="16"/>
+          <w:lang w:val="en-GB"/>
+        </w:rPr>
+        <w:t xml:space="preserve"> </w:t>
+      </w:r>
+      <w:r>
+        <w:rPr>
+          <w:rFonts w:ascii="Palatino Linotype" w:eastAsia="Palatino Linotype" w:hAnsi="Palatino Linotype" w:cs="Times New Roman"/>
+          <w:szCs w:val="16"/>
+          <w:lang w:val="en-GB"/>
+        </w:rPr>
+        <w:t>yet</w:t>
+      </w:r>
+      <w:r>
+        <w:rPr>
+          <w:rFonts w:ascii="Palatino Linotype" w:eastAsia="Palatino Linotype" w:hAnsi="Palatino Linotype" w:cs="Times New Roman"/>
+          <w:szCs w:val="16"/>
+          <w:lang w:val="en-GB"/>
+        </w:rPr>
+        <w:t xml:space="preserve"> the application is still very tightly </w:t>
+      </w:r>
+      <w:r>
+        <w:rPr>
+          <w:rFonts w:ascii="Palatino Linotype" w:eastAsia="Palatino Linotype" w:hAnsi="Palatino Linotype" w:cs="Times New Roman"/>
+          <w:szCs w:val="16"/>
+          <w:lang w:val="en-GB"/>
+        </w:rPr>
+        <w:t>coupled</w:t>
+      </w:r>
+      <w:r>
+        <w:rPr>
+          <w:rFonts w:ascii="Palatino Linotype" w:eastAsia="Palatino Linotype" w:hAnsi="Palatino Linotype" w:cs="Times New Roman"/>
+          <w:szCs w:val="16"/>
+          <w:lang w:val="en-GB"/>
+        </w:rPr>
+        <w:t xml:space="preserve"> [</w:t>
+      </w:r>
+      <w:r>
+        <w:rPr>
+          <w:rFonts w:ascii="Palatino Linotype" w:eastAsia="Palatino Linotype" w:hAnsi="Palatino Linotype" w:cs="Times New Roman"/>
+          <w:szCs w:val="16"/>
+          <w:lang w:val="en-GB"/>
+        </w:rPr>
+        <w:t>16]</w:t>
+      </w:r>
+      <w:r>
+        <w:rPr>
+          <w:rFonts w:ascii="Palatino Linotype" w:eastAsia="Palatino Linotype" w:hAnsi="Palatino Linotype" w:cs="Times New Roman"/>
+          <w:szCs w:val="16"/>
+          <w:lang w:val="en-GB"/>
+        </w:rPr>
+        <w:t xml:space="preserve">. There’s a great amount of </w:t>
+      </w:r>
+      <w:r>
+        <w:rPr>
+          <w:rFonts w:ascii="Palatino Linotype" w:eastAsia="Palatino Linotype" w:hAnsi="Palatino Linotype" w:cs="Times New Roman"/>
+          <w:szCs w:val="16"/>
+          <w:lang w:val="en-GB"/>
+        </w:rPr>
+        <w:t xml:space="preserve">connections between the layers. </w:t>
+      </w:r>
+    </w:p>
+    <w:p>
+      <w:pPr>
+        <w:rPr>
+          <w:rFonts w:ascii="Palatino Linotype" w:eastAsia="Palatino Linotype" w:hAnsi="Palatino Linotype" w:cs="Times New Roman"/>
+          <w:szCs w:val="16"/>
+          <w:lang w:val="en-GB"/>
+        </w:rPr>
+      </w:pPr>
+      <w:r>
+        <w:rPr>
+          <w:rFonts w:ascii="Palatino Linotype" w:eastAsia="Palatino Linotype" w:hAnsi="Palatino Linotype" w:cs="Times New Roman"/>
+          <w:szCs w:val="16"/>
+          <w:lang w:val="en-GB"/>
+        </w:rPr>
+        <w:t xml:space="preserve">As a consequence, the system, of course, will be hard to maintain and update. Each problem in the </w:t>
+      </w:r>
+      <w:r>
+        <w:rPr>
+          <w:rFonts w:ascii="Palatino Linotype" w:eastAsia="Palatino Linotype" w:hAnsi="Palatino Linotype" w:cs="Times New Roman"/>
+          <w:szCs w:val="16"/>
+          <w:lang w:val="en-GB"/>
+        </w:rPr>
+        <w:t>B</w:t>
+      </w:r>
+      <w:r>
+        <w:rPr>
+          <w:rFonts w:ascii="Palatino Linotype" w:eastAsia="Palatino Linotype" w:hAnsi="Palatino Linotype" w:cs="Times New Roman"/>
+          <w:szCs w:val="16"/>
+          <w:lang w:val="en-GB"/>
+        </w:rPr>
+        <w:t xml:space="preserve">ackend will make the system useless, where no information could be processed or stored in the database. On the other hand, each problem in the </w:t>
+      </w:r>
+      <w:r>
+        <w:rPr>
+          <w:rFonts w:ascii="Palatino Linotype" w:eastAsia="Palatino Linotype" w:hAnsi="Palatino Linotype" w:cs="Times New Roman"/>
+          <w:szCs w:val="16"/>
+          <w:lang w:val="en-GB"/>
+        </w:rPr>
+        <w:t>User Interface</w:t>
+      </w:r>
+      <w:r>
+        <w:rPr>
+          <w:rFonts w:ascii="Palatino Linotype" w:eastAsia="Palatino Linotype" w:hAnsi="Palatino Linotype" w:cs="Times New Roman"/>
+          <w:szCs w:val="16"/>
+          <w:lang w:val="en-GB"/>
+        </w:rPr>
+        <w:t xml:space="preserve"> will make the application unusable, and data can’t flow from the frontend to the backend.</w:t>
+      </w:r>
+    </w:p>
+    <w:p>
+      <w:pPr>
+        <w:rPr>
+          <w:rFonts w:ascii="Palatino Linotype" w:eastAsia="Palatino Linotype" w:hAnsi="Palatino Linotype" w:cs="Times New Roman"/>
+          <w:szCs w:val="16"/>
+          <w:lang w:val="en-GB"/>
+        </w:rPr>
+      </w:pPr>
+      <w:r>
+        <w:rPr>
+          <w:rFonts w:ascii="Palatino Linotype" w:eastAsia="Palatino Linotype" w:hAnsi="Palatino Linotype" w:cs="Times New Roman"/>
+          <w:szCs w:val="16"/>
+          <w:lang w:val="en-GB"/>
+        </w:rPr>
+        <w:t>Finding the problem when the system fails is a big challenge. Each part is one big unit and in order to find why the system fails many tests should be run and sometimes thousands of lines of codes should</w:t>
+      </w:r>
+      <w:r>
+        <w:rPr>
+          <w:rFonts w:ascii="Palatino Linotype" w:eastAsia="Palatino Linotype" w:hAnsi="Palatino Linotype" w:cs="Times New Roman"/>
+          <w:szCs w:val="16"/>
+          <w:lang w:val="en-GB"/>
+        </w:rPr>
+        <w:t xml:space="preserve"> be reviewed</w:t>
+      </w:r>
+      <w:r>
+        <w:rPr>
+          <w:rFonts w:ascii="Palatino Linotype" w:eastAsia="Palatino Linotype" w:hAnsi="Palatino Linotype" w:cs="Times New Roman"/>
+          <w:szCs w:val="16"/>
+          <w:lang w:val="en-GB"/>
+        </w:rPr>
+        <w:t>.</w:t>
+      </w:r>
+      <w:r>
+        <w:rPr>
+          <w:rFonts w:ascii="Palatino Linotype" w:eastAsia="Palatino Linotype" w:hAnsi="Palatino Linotype" w:cs="Times New Roman"/>
+          <w:szCs w:val="16"/>
+          <w:lang w:val="en-GB"/>
+        </w:rPr>
+        <w:t xml:space="preserve"> T</w:t>
+      </w:r>
+      <w:r>
+        <w:rPr>
+          <w:rFonts w:ascii="Palatino Linotype" w:eastAsia="Palatino Linotype" w:hAnsi="Palatino Linotype" w:cs="Times New Roman"/>
+          <w:szCs w:val="16"/>
+          <w:lang w:val="en-GB"/>
+        </w:rPr>
+        <w:t>his situation could lead to even a worse one. In some cases fixing the issue is not possible until some modification is performed to suit the new changes. This lead</w:t>
+      </w:r>
+      <w:r>
+        <w:rPr>
+          <w:rFonts w:ascii="Palatino Linotype" w:eastAsia="Palatino Linotype" w:hAnsi="Palatino Linotype" w:cs="Times New Roman"/>
+          <w:szCs w:val="16"/>
+          <w:lang w:val="en-GB"/>
+        </w:rPr>
+        <w:t>s</w:t>
+      </w:r>
+      <w:r>
+        <w:rPr>
+          <w:rFonts w:ascii="Palatino Linotype" w:eastAsia="Palatino Linotype" w:hAnsi="Palatino Linotype" w:cs="Times New Roman"/>
+          <w:szCs w:val="16"/>
+          <w:lang w:val="en-GB"/>
+        </w:rPr>
+        <w:t xml:space="preserve"> to the problems of updating the system.</w:t>
+      </w:r>
+    </w:p>
+    <w:p>
+      <w:pPr>
+        <w:rPr>
+          <w:rFonts w:ascii="Palatino Linotype" w:eastAsia="Palatino Linotype" w:hAnsi="Palatino Linotype" w:cs="Times New Roman"/>
+          <w:szCs w:val="16"/>
+          <w:lang w:val="en-GB"/>
+        </w:rPr>
+      </w:pPr>
+      <w:r>
+        <w:rPr>
+          <w:rFonts w:ascii="Palatino Linotype" w:eastAsia="Palatino Linotype" w:hAnsi="Palatino Linotype" w:cs="Times New Roman"/>
+          <w:szCs w:val="16"/>
+          <w:lang w:val="en-GB"/>
+        </w:rPr>
+        <w:t>Updating a monolithic-based application is another big problem faces developers and</w:t>
+      </w:r>
+      <w:r>
+        <w:rPr>
+          <w:rFonts w:ascii="Palatino Linotype" w:eastAsia="Palatino Linotype" w:hAnsi="Palatino Linotype" w:cs="Times New Roman"/>
+          <w:szCs w:val="16"/>
+          <w:lang w:val="en-GB"/>
+        </w:rPr>
+        <w:t xml:space="preserve"> business</w:t>
+      </w:r>
+      <w:r>
+        <w:rPr>
+          <w:rFonts w:ascii="Palatino Linotype" w:eastAsia="Palatino Linotype" w:hAnsi="Palatino Linotype" w:cs="Times New Roman"/>
+          <w:szCs w:val="16"/>
+          <w:lang w:val="en-GB"/>
+        </w:rPr>
+        <w:t xml:space="preserve"> owners</w:t>
+      </w:r>
+      <w:r>
+        <w:rPr>
+          <w:rFonts w:ascii="Palatino Linotype" w:eastAsia="Palatino Linotype" w:hAnsi="Palatino Linotype" w:cs="Times New Roman"/>
+          <w:szCs w:val="16"/>
+          <w:lang w:val="en-GB"/>
+        </w:rPr>
+        <w:t xml:space="preserve"> [x]</w:t>
+      </w:r>
+      <w:r>
+        <w:rPr>
+          <w:rFonts w:ascii="Palatino Linotype" w:eastAsia="Palatino Linotype" w:hAnsi="Palatino Linotype" w:cs="Times New Roman"/>
+          <w:szCs w:val="16"/>
+          <w:lang w:val="en-GB"/>
+        </w:rPr>
+        <w:t xml:space="preserve">. </w:t>
+      </w:r>
+      <w:r>
+        <w:rPr>
+          <w:rFonts w:ascii="Palatino Linotype" w:eastAsia="Palatino Linotype" w:hAnsi="Palatino Linotype" w:cs="Times New Roman"/>
+          <w:szCs w:val="16"/>
+          <w:lang w:val="en-GB"/>
+        </w:rPr>
+        <w:t>W</w:t>
+      </w:r>
+      <w:r>
+        <w:rPr>
+          <w:rFonts w:ascii="Palatino Linotype" w:eastAsia="Palatino Linotype" w:hAnsi="Palatino Linotype" w:cs="Times New Roman"/>
+          <w:szCs w:val="16"/>
+          <w:lang w:val="en-GB"/>
+        </w:rPr>
+        <w:t xml:space="preserve">hen needing new features or updates to fix </w:t>
+      </w:r>
+      <w:r>
+        <w:rPr>
+          <w:rFonts w:ascii="Palatino Linotype" w:eastAsia="Palatino Linotype" w:hAnsi="Palatino Linotype" w:cs="Times New Roman"/>
+          <w:szCs w:val="16"/>
+          <w:lang w:val="en-GB"/>
+        </w:rPr>
+        <w:t xml:space="preserve">the </w:t>
+      </w:r>
+      <w:r>
+        <w:rPr>
+          <w:rFonts w:ascii="Palatino Linotype" w:eastAsia="Palatino Linotype" w:hAnsi="Palatino Linotype" w:cs="Times New Roman"/>
+          <w:szCs w:val="16"/>
+          <w:lang w:val="en-GB"/>
+        </w:rPr>
+        <w:t xml:space="preserve">newly discovered issues, developers could find themselves trapped between </w:t>
+      </w:r>
+      <w:r>
+        <w:rPr>
+          <w:rFonts w:ascii="Palatino Linotype" w:eastAsia="Palatino Linotype" w:hAnsi="Palatino Linotype" w:cs="Times New Roman"/>
+          <w:szCs w:val="16"/>
+          <w:lang w:val="en-GB"/>
+        </w:rPr>
+        <w:t>tow situations: N</w:t>
+      </w:r>
+      <w:r>
+        <w:rPr>
+          <w:rFonts w:ascii="Palatino Linotype" w:eastAsia="Palatino Linotype" w:hAnsi="Palatino Linotype" w:cs="Times New Roman"/>
+          <w:szCs w:val="16"/>
+          <w:lang w:val="en-GB"/>
+        </w:rPr>
+        <w:t>ot being able to achieve the wanted updates and fixes</w:t>
+      </w:r>
+      <w:r>
+        <w:rPr>
+          <w:rFonts w:ascii="Palatino Linotype" w:eastAsia="Palatino Linotype" w:hAnsi="Palatino Linotype" w:cs="Times New Roman"/>
+          <w:szCs w:val="16"/>
+          <w:lang w:val="en-GB"/>
+        </w:rPr>
+        <w:t xml:space="preserve"> as much as they’re supposed to.</w:t>
+      </w:r>
+      <w:r>
+        <w:rPr>
+          <w:rFonts w:ascii="Palatino Linotype" w:eastAsia="Palatino Linotype" w:hAnsi="Palatino Linotype" w:cs="Times New Roman"/>
+          <w:szCs w:val="16"/>
+          <w:lang w:val="en-GB"/>
+        </w:rPr>
+        <w:t xml:space="preserve"> </w:t>
+      </w:r>
+      <w:r>
+        <w:rPr>
+          <w:rFonts w:ascii="Palatino Linotype" w:eastAsia="Palatino Linotype" w:hAnsi="Palatino Linotype" w:cs="Times New Roman"/>
+          <w:szCs w:val="16"/>
+          <w:lang w:val="en-GB"/>
+        </w:rPr>
+        <w:t xml:space="preserve">And on the other hand, </w:t>
+      </w:r>
+      <w:r>
+        <w:rPr>
+          <w:rFonts w:ascii="Palatino Linotype" w:eastAsia="Palatino Linotype" w:hAnsi="Palatino Linotype" w:cs="Times New Roman"/>
+          <w:szCs w:val="16"/>
+          <w:lang w:val="en-GB"/>
+        </w:rPr>
+        <w:t>having to perform huge system modifications and changes to accommodate the new desired features</w:t>
+      </w:r>
+      <w:r>
+        <w:rPr>
+          <w:rFonts w:ascii="Palatino Linotype" w:eastAsia="Palatino Linotype" w:hAnsi="Palatino Linotype" w:cs="Times New Roman"/>
+          <w:szCs w:val="16"/>
+          <w:lang w:val="en-GB"/>
+        </w:rPr>
+        <w:t>.</w:t>
+      </w:r>
+    </w:p>
+    <w:p>
+      <w:pPr>
+        <w:rPr>
+          <w:rFonts w:ascii="Palatino Linotype" w:eastAsia="Palatino Linotype" w:hAnsi="Palatino Linotype" w:cs="Times New Roman"/>
+          <w:szCs w:val="16"/>
+          <w:lang w:val="en-GB"/>
+        </w:rPr>
+      </w:pPr>
+      <w:r>
+        <w:rPr>
+          <w:rFonts w:ascii="Palatino Linotype" w:eastAsia="Palatino Linotype" w:hAnsi="Palatino Linotype" w:cs="Times New Roman"/>
+          <w:szCs w:val="16"/>
+          <w:lang w:val="en-GB"/>
+        </w:rPr>
+        <w:t>This kind of situation</w:t>
+      </w:r>
+      <w:r>
+        <w:rPr>
+          <w:rFonts w:ascii="Palatino Linotype" w:eastAsia="Palatino Linotype" w:hAnsi="Palatino Linotype" w:cs="Times New Roman"/>
+          <w:szCs w:val="16"/>
+          <w:lang w:val="en-GB"/>
+        </w:rPr>
+        <w:t>s</w:t>
+      </w:r>
+      <w:r>
+        <w:rPr>
+          <w:rFonts w:ascii="Palatino Linotype" w:eastAsia="Palatino Linotype" w:hAnsi="Palatino Linotype" w:cs="Times New Roman"/>
+          <w:szCs w:val="16"/>
+          <w:lang w:val="en-GB"/>
+        </w:rPr>
+        <w:t xml:space="preserve"> happens frequently and usually costs money, time and lots of efforts. </w:t>
+      </w:r>
+      <w:r>
+        <w:rPr>
+          <w:rFonts w:ascii="Palatino Linotype" w:eastAsia="Palatino Linotype" w:hAnsi="Palatino Linotype" w:cs="Times New Roman"/>
+          <w:szCs w:val="16"/>
+          <w:lang w:val="en-GB"/>
+        </w:rPr>
+        <w:t>Microservices</w:t>
+      </w:r>
+      <w:r>
+        <w:rPr>
+          <w:rFonts w:ascii="Palatino Linotype" w:eastAsia="Palatino Linotype" w:hAnsi="Palatino Linotype" w:cs="Times New Roman"/>
+          <w:szCs w:val="16"/>
+          <w:lang w:val="en-GB"/>
+        </w:rPr>
+        <w:t xml:space="preserve"> architecture was developed to make applications more flexible. With </w:t>
+      </w:r>
+      <w:r>
+        <w:rPr>
+          <w:rFonts w:ascii="Palatino Linotype" w:eastAsia="Palatino Linotype" w:hAnsi="Palatino Linotype" w:cs="Times New Roman"/>
+          <w:szCs w:val="16"/>
+          <w:lang w:val="en-GB"/>
+        </w:rPr>
+        <w:t>m</w:t>
+      </w:r>
+      <w:r>
+        <w:rPr>
+          <w:rFonts w:ascii="Palatino Linotype" w:eastAsia="Palatino Linotype" w:hAnsi="Palatino Linotype" w:cs="Times New Roman"/>
+          <w:szCs w:val="16"/>
+          <w:lang w:val="en-GB"/>
+        </w:rPr>
+        <w:t>icroservice-based application, the system is now more accepting for changes. Developers don’t need to make great modification for the system to adapt a new feature. When a system failure happens or when a problem is discovered, developers have the ability to isolate the problem and fix it quickly.</w:t>
+      </w:r>
+    </w:p>
+    <w:p>
+      <w:pPr>
+        <w:rPr>
+          <w:rFonts w:ascii="Palatino Linotype" w:eastAsia="Palatino Linotype" w:hAnsi="Palatino Linotype" w:cs="Times New Roman"/>
+          <w:szCs w:val="16"/>
+          <w:lang w:val="en-GB"/>
+        </w:rPr>
+      </w:pPr>
+      <w:r>
+        <w:rPr>
+          <w:rFonts w:ascii="Palatino Linotype" w:eastAsia="Palatino Linotype" w:hAnsi="Palatino Linotype" w:cs="Times New Roman"/>
+          <w:szCs w:val="16"/>
+          <w:lang w:val="en-GB"/>
+        </w:rPr>
+        <w:t xml:space="preserve">Under </w:t>
+      </w:r>
+      <w:r>
+        <w:rPr>
+          <w:rFonts w:ascii="Palatino Linotype" w:eastAsia="Palatino Linotype" w:hAnsi="Palatino Linotype" w:cs="Times New Roman"/>
+          <w:szCs w:val="16"/>
+          <w:lang w:val="en-GB"/>
+        </w:rPr>
+        <w:t>m</w:t>
+      </w:r>
+      <w:r>
+        <w:rPr>
+          <w:rFonts w:ascii="Palatino Linotype" w:eastAsia="Palatino Linotype" w:hAnsi="Palatino Linotype" w:cs="Times New Roman"/>
+          <w:szCs w:val="16"/>
+          <w:lang w:val="en-GB"/>
+        </w:rPr>
+        <w:t>icroservices, the application is not just one big unit, nor is it</w:t>
+      </w:r>
+      <w:r>
+        <w:rPr>
+          <w:rFonts w:ascii="Palatino Linotype" w:eastAsia="Palatino Linotype" w:hAnsi="Palatino Linotype" w:cs="Times New Roman"/>
+          <w:szCs w:val="16"/>
+          <w:lang w:val="en-GB"/>
+        </w:rPr>
+        <w:t xml:space="preserve"> </w:t>
+      </w:r>
+      <w:r>
+        <w:rPr>
+          <w:rFonts w:ascii="Palatino Linotype" w:eastAsia="Palatino Linotype" w:hAnsi="Palatino Linotype" w:cs="Times New Roman"/>
+          <w:szCs w:val="16"/>
+          <w:lang w:val="en-GB"/>
+        </w:rPr>
+        <w:t>a three-layer architecture.  The system is a groups of smaller systems. Each small system is a self-contained unit. Those units can be developed and deployed independently. Moreover, each unit can be developed by</w:t>
+      </w:r>
+      <w:r>
+        <w:rPr>
+          <w:rFonts w:ascii="Palatino Linotype" w:eastAsia="Palatino Linotype" w:hAnsi="Palatino Linotype" w:cs="Times New Roman"/>
+          <w:szCs w:val="16"/>
+          <w:lang w:val="en-GB"/>
+        </w:rPr>
+        <w:t xml:space="preserve"> a different development team. H</w:t>
+      </w:r>
+      <w:r>
+        <w:rPr>
+          <w:rFonts w:ascii="Palatino Linotype" w:eastAsia="Palatino Linotype" w:hAnsi="Palatino Linotype" w:cs="Times New Roman"/>
+          <w:szCs w:val="16"/>
+          <w:lang w:val="en-GB"/>
+        </w:rPr>
+        <w:t xml:space="preserve">ence creating a team of small number of developers </w:t>
+      </w:r>
+      <w:r>
+        <w:rPr>
+          <w:rFonts w:ascii="Palatino Linotype" w:eastAsia="Palatino Linotype" w:hAnsi="Palatino Linotype" w:cs="Times New Roman"/>
+          <w:szCs w:val="16"/>
+          <w:lang w:val="en-GB"/>
+        </w:rPr>
+        <w:t>becomes a more</w:t>
+      </w:r>
+      <w:r>
+        <w:rPr>
+          <w:rFonts w:ascii="Palatino Linotype" w:eastAsia="Palatino Linotype" w:hAnsi="Palatino Linotype" w:cs="Times New Roman"/>
+          <w:szCs w:val="16"/>
+          <w:lang w:val="en-GB"/>
+        </w:rPr>
+        <w:t xml:space="preserve"> possible choice. </w:t>
+      </w:r>
+    </w:p>
+    <w:p>
+      <w:pPr>
+        <w:rPr>
+          <w:rFonts w:ascii="Palatino Linotype" w:eastAsia="Palatino Linotype" w:hAnsi="Palatino Linotype" w:cs="Times New Roman"/>
+          <w:szCs w:val="16"/>
+          <w:lang w:val="en-GB"/>
+        </w:rPr>
+      </w:pPr>
+      <w:r>
+        <w:rPr>
+          <w:rFonts w:ascii="Palatino Linotype" w:eastAsia="Palatino Linotype" w:hAnsi="Palatino Linotype" w:cs="Times New Roman"/>
+          <w:szCs w:val="16"/>
+          <w:lang w:val="en-GB"/>
+        </w:rPr>
+        <w:lastRenderedPageBreak/>
+        <w:t xml:space="preserve">The concept of </w:t>
+      </w:r>
+      <w:r>
+        <w:rPr>
+          <w:rFonts w:ascii="Palatino Linotype" w:eastAsia="Palatino Linotype" w:hAnsi="Palatino Linotype" w:cs="Times New Roman"/>
+          <w:szCs w:val="16"/>
+          <w:lang w:val="en-GB"/>
+        </w:rPr>
+        <w:t>m</w:t>
+      </w:r>
+      <w:r>
+        <w:rPr>
+          <w:rFonts w:ascii="Palatino Linotype" w:eastAsia="Palatino Linotype" w:hAnsi="Palatino Linotype" w:cs="Times New Roman"/>
+          <w:szCs w:val="16"/>
+          <w:lang w:val="en-GB"/>
+        </w:rPr>
+        <w:t xml:space="preserve">icroservices is further projected into the other side of the web application. Microservices is not just concerned with the backend side of the system, but it can be also applied to the frontend as well. When microservices concept is applied to the frontend it is called </w:t>
+      </w:r>
+      <w:r>
+        <w:rPr>
+          <w:rFonts w:ascii="Palatino Linotype" w:eastAsia="Palatino Linotype" w:hAnsi="Palatino Linotype" w:cs="Times New Roman"/>
+          <w:szCs w:val="16"/>
+          <w:lang w:val="en-GB"/>
+        </w:rPr>
+        <w:t>m</w:t>
+      </w:r>
+      <w:r>
+        <w:rPr>
+          <w:rFonts w:ascii="Palatino Linotype" w:eastAsia="Palatino Linotype" w:hAnsi="Palatino Linotype" w:cs="Times New Roman"/>
+          <w:szCs w:val="16"/>
+          <w:lang w:val="en-GB"/>
+        </w:rPr>
+        <w:t>icro frontends</w:t>
+      </w:r>
+      <w:r>
+        <w:rPr>
+          <w:rFonts w:ascii="Palatino Linotype" w:eastAsia="Palatino Linotype" w:hAnsi="Palatino Linotype" w:cs="Times New Roman"/>
+          <w:szCs w:val="16"/>
+          <w:lang w:val="en-GB"/>
+        </w:rPr>
+        <w:t xml:space="preserve"> </w:t>
+      </w:r>
+      <w:r>
+        <w:rPr>
+          <w:rFonts w:ascii="Palatino Linotype" w:eastAsia="Palatino Linotype" w:hAnsi="Palatino Linotype" w:cs="Times New Roman"/>
+          <w:szCs w:val="16"/>
+          <w:lang w:val="en-GB"/>
+        </w:rPr>
+        <w:t>[</w:t>
+      </w:r>
+      <w:r>
+        <w:rPr>
+          <w:rFonts w:ascii="Palatino Linotype" w:eastAsia="Palatino Linotype" w:hAnsi="Palatino Linotype" w:cs="Times New Roman"/>
+          <w:szCs w:val="16"/>
+          <w:lang w:val="en-GB"/>
+        </w:rPr>
+        <w:t>3</w:t>
+      </w:r>
+      <w:r>
+        <w:rPr>
+          <w:rFonts w:ascii="Palatino Linotype" w:eastAsia="Palatino Linotype" w:hAnsi="Palatino Linotype" w:cs="Times New Roman"/>
+          <w:szCs w:val="16"/>
+          <w:lang w:val="en-GB"/>
+        </w:rPr>
+        <w:t>].</w:t>
+      </w:r>
+    </w:p>
+    <w:p>
+      <w:pPr>
+        <w:rPr>
+          <w:rFonts w:ascii="Palatino Linotype" w:eastAsia="Palatino Linotype" w:hAnsi="Palatino Linotype" w:cs="Times New Roman"/>
+          <w:szCs w:val="16"/>
+          <w:lang w:val="en-GB"/>
+        </w:rPr>
+      </w:pPr>
+      <w:r>
+        <w:rPr>
+          <w:rFonts w:ascii="Palatino Linotype" w:eastAsia="Palatino Linotype" w:hAnsi="Palatino Linotype" w:cs="Times New Roman"/>
+          <w:szCs w:val="16"/>
+          <w:lang w:val="en-GB"/>
+        </w:rPr>
+        <w:t>With m</w:t>
+      </w:r>
+      <w:r>
+        <w:rPr>
+          <w:rFonts w:ascii="Palatino Linotype" w:eastAsia="Palatino Linotype" w:hAnsi="Palatino Linotype" w:cs="Times New Roman"/>
+          <w:szCs w:val="16"/>
+          <w:lang w:val="en-GB"/>
+        </w:rPr>
+        <w:t>icro frontends, the frontend of the application is composed of many different small self-contained applications. Instead of having the frontend as a one unit written in one framewo</w:t>
+      </w:r>
+      <w:r>
+        <w:rPr>
+          <w:rFonts w:ascii="Palatino Linotype" w:eastAsia="Palatino Linotype" w:hAnsi="Palatino Linotype" w:cs="Times New Roman"/>
+          <w:szCs w:val="16"/>
+          <w:lang w:val="en-GB"/>
+        </w:rPr>
+        <w:t>rk such as Angular or React JS. T</w:t>
+      </w:r>
+      <w:r>
+        <w:rPr>
+          <w:rFonts w:ascii="Palatino Linotype" w:eastAsia="Palatino Linotype" w:hAnsi="Palatino Linotype" w:cs="Times New Roman"/>
+          <w:szCs w:val="16"/>
+          <w:lang w:val="en-GB"/>
+        </w:rPr>
+        <w:t xml:space="preserve">he frontend </w:t>
+      </w:r>
+      <w:r>
+        <w:rPr>
+          <w:rFonts w:ascii="Palatino Linotype" w:eastAsia="Palatino Linotype" w:hAnsi="Palatino Linotype" w:cs="Times New Roman"/>
+          <w:szCs w:val="16"/>
+          <w:lang w:val="en-GB"/>
+        </w:rPr>
+        <w:t>can be</w:t>
+      </w:r>
+      <w:r>
+        <w:rPr>
+          <w:rFonts w:ascii="Palatino Linotype" w:eastAsia="Palatino Linotype" w:hAnsi="Palatino Linotype" w:cs="Times New Roman"/>
+          <w:szCs w:val="16"/>
+          <w:lang w:val="en-GB"/>
+        </w:rPr>
+        <w:t xml:space="preserve"> written and developed as a sum of smaller frontends. Each small frontend performs a very specific task and can be called or rendered whenever it is needed. </w:t>
+      </w:r>
+    </w:p>
+    <w:p>
+      <w:pPr>
+        <w:rPr>
+          <w:rFonts w:ascii="Palatino Linotype" w:eastAsia="Palatino Linotype" w:hAnsi="Palatino Linotype" w:cs="Times New Roman"/>
+          <w:szCs w:val="16"/>
+          <w:lang w:val="en-GB"/>
+        </w:rPr>
+      </w:pPr>
+      <w:r>
+        <w:rPr>
+          <w:rFonts w:ascii="Palatino Linotype" w:eastAsia="Palatino Linotype" w:hAnsi="Palatino Linotype" w:cs="Times New Roman"/>
+          <w:szCs w:val="16"/>
+          <w:lang w:val="en-GB"/>
+        </w:rPr>
+        <w:t xml:space="preserve">The point of creating the frontend based on the </w:t>
+      </w:r>
+      <w:r>
+        <w:rPr>
+          <w:rFonts w:ascii="Palatino Linotype" w:eastAsia="Palatino Linotype" w:hAnsi="Palatino Linotype" w:cs="Times New Roman"/>
+          <w:szCs w:val="16"/>
+          <w:lang w:val="en-GB"/>
+        </w:rPr>
+        <w:t>m</w:t>
+      </w:r>
+      <w:r>
+        <w:rPr>
+          <w:rFonts w:ascii="Palatino Linotype" w:eastAsia="Palatino Linotype" w:hAnsi="Palatino Linotype" w:cs="Times New Roman"/>
+          <w:szCs w:val="16"/>
+          <w:lang w:val="en-GB"/>
+        </w:rPr>
+        <w:t>icro frontends architecture is to make the application more flexible and more adaptable.  A frontend could start having problems once the application requires more features.  In such case, developers might need to apply many alternations to help the system be able to accept the newly added features. When a problem is discovered, sometimes big revisions and improvements are needed to get the system to the desired working state.</w:t>
+      </w:r>
+    </w:p>
+    <w:p>
+      <w:pPr>
+        <w:rPr>
+          <w:rFonts w:ascii="Palatino Linotype" w:eastAsia="Palatino Linotype" w:hAnsi="Palatino Linotype" w:cs="Times New Roman"/>
+          <w:szCs w:val="16"/>
+          <w:lang w:val="en-GB"/>
+        </w:rPr>
+      </w:pPr>
+      <w:r>
+        <w:rPr>
+          <w:rFonts w:ascii="Palatino Linotype" w:eastAsia="Palatino Linotype" w:hAnsi="Palatino Linotype" w:cs="Times New Roman"/>
+          <w:szCs w:val="16"/>
+          <w:lang w:val="en-GB"/>
+        </w:rPr>
+        <w:t xml:space="preserve">In </w:t>
+      </w:r>
+      <w:r>
+        <w:rPr>
+          <w:rFonts w:ascii="Palatino Linotype" w:eastAsia="Palatino Linotype" w:hAnsi="Palatino Linotype" w:cs="Times New Roman"/>
+          <w:szCs w:val="16"/>
+          <w:lang w:val="en-GB"/>
+        </w:rPr>
+        <w:t>m</w:t>
+      </w:r>
+      <w:r>
+        <w:rPr>
+          <w:rFonts w:ascii="Palatino Linotype" w:eastAsia="Palatino Linotype" w:hAnsi="Palatino Linotype" w:cs="Times New Roman"/>
+          <w:szCs w:val="16"/>
+          <w:lang w:val="en-GB"/>
+        </w:rPr>
+        <w:t>icro frontends architecture, each part of the application is developed independently, as a standalone application. This means that developers could choose Angular for one micro frontend and then choose React JS or Vue.js for another part. Each development team can focus on their micro frontend. This division also he</w:t>
+      </w:r>
+      <w:r>
+        <w:rPr>
+          <w:rFonts w:ascii="Palatino Linotype" w:eastAsia="Palatino Linotype" w:hAnsi="Palatino Linotype" w:cs="Times New Roman"/>
+          <w:szCs w:val="16"/>
+          <w:lang w:val="en-GB"/>
+        </w:rPr>
+        <w:t>lps with separation of concerns. D</w:t>
+      </w:r>
+      <w:r>
+        <w:rPr>
+          <w:rFonts w:ascii="Palatino Linotype" w:eastAsia="Palatino Linotype" w:hAnsi="Palatino Linotype" w:cs="Times New Roman"/>
+          <w:szCs w:val="16"/>
+          <w:lang w:val="en-GB"/>
+        </w:rPr>
+        <w:t>esigners of the system will be abl</w:t>
+      </w:r>
+      <w:r>
+        <w:rPr>
+          <w:rFonts w:ascii="Palatino Linotype" w:eastAsia="Palatino Linotype" w:hAnsi="Palatino Linotype" w:cs="Times New Roman"/>
+          <w:szCs w:val="16"/>
+          <w:lang w:val="en-GB"/>
+        </w:rPr>
+        <w:t>e to divide it into small tasks. T</w:t>
+      </w:r>
+      <w:r>
+        <w:rPr>
+          <w:rFonts w:ascii="Palatino Linotype" w:eastAsia="Palatino Linotype" w:hAnsi="Palatino Linotype" w:cs="Times New Roman"/>
+          <w:szCs w:val="16"/>
+          <w:lang w:val="en-GB"/>
+        </w:rPr>
+        <w:t xml:space="preserve">hen assign the development of those small tasks </w:t>
+      </w:r>
+      <w:r>
+        <w:rPr>
+          <w:rFonts w:ascii="Palatino Linotype" w:eastAsia="Palatino Linotype" w:hAnsi="Palatino Linotype" w:cs="Times New Roman"/>
+          <w:szCs w:val="16"/>
+          <w:lang w:val="en-GB"/>
+        </w:rPr>
+        <w:t>to</w:t>
+      </w:r>
+      <w:r>
+        <w:rPr>
+          <w:rFonts w:ascii="Palatino Linotype" w:eastAsia="Palatino Linotype" w:hAnsi="Palatino Linotype" w:cs="Times New Roman"/>
+          <w:szCs w:val="16"/>
+          <w:lang w:val="en-GB"/>
+        </w:rPr>
+        <w:t xml:space="preserve"> different teams. At this point, each team will not have to bother with interacting with other teams. They could focus on their task, its functionality, problems, and its deadline.</w:t>
+      </w:r>
+    </w:p>
+    <w:p>
+      <w:pPr>
+        <w:rPr>
+          <w:rFonts w:ascii="Palatino Linotype" w:eastAsia="Palatino Linotype" w:hAnsi="Palatino Linotype" w:cs="Times New Roman"/>
+          <w:szCs w:val="16"/>
+          <w:lang w:val="en-GB"/>
+        </w:rPr>
+      </w:pPr>
+      <w:r>
+        <w:rPr>
+          <w:rFonts w:ascii="Palatino Linotype" w:eastAsia="Palatino Linotype" w:hAnsi="Palatino Linotype" w:cs="Times New Roman"/>
+          <w:szCs w:val="16"/>
+          <w:lang w:val="en-GB"/>
+        </w:rPr>
+        <w:t xml:space="preserve">Microservices and </w:t>
+      </w:r>
+      <w:r>
+        <w:rPr>
+          <w:rFonts w:ascii="Palatino Linotype" w:eastAsia="Palatino Linotype" w:hAnsi="Palatino Linotype" w:cs="Times New Roman"/>
+          <w:szCs w:val="16"/>
+          <w:lang w:val="en-GB"/>
+        </w:rPr>
+        <w:t>m</w:t>
+      </w:r>
+      <w:r>
+        <w:rPr>
+          <w:rFonts w:ascii="Palatino Linotype" w:eastAsia="Palatino Linotype" w:hAnsi="Palatino Linotype" w:cs="Times New Roman"/>
+          <w:szCs w:val="16"/>
+          <w:lang w:val="en-GB"/>
+        </w:rPr>
+        <w:t>icro frontends architecture helps to solve many pressing problems for the development of web application. At the same time such architecture brings its own challenges and problems.</w:t>
+      </w:r>
+    </w:p>
+    <w:p>
+      <w:pPr>
+        <w:rPr>
+          <w:rFonts w:ascii="Palatino Linotype" w:eastAsia="Palatino Linotype" w:hAnsi="Palatino Linotype" w:cs="Times New Roman"/>
+          <w:szCs w:val="16"/>
+          <w:lang w:val="en-GB"/>
+        </w:rPr>
+      </w:pPr>
+      <w:r>
+        <w:rPr>
+          <w:rFonts w:ascii="Palatino Linotype" w:eastAsia="Palatino Linotype" w:hAnsi="Palatino Linotype" w:cs="Times New Roman"/>
+          <w:szCs w:val="16"/>
+          <w:lang w:val="en-GB"/>
+        </w:rPr>
+        <w:t xml:space="preserve">Putting all the small parts together is not an easy task. </w:t>
+      </w:r>
+      <w:r>
+        <w:rPr>
+          <w:rFonts w:ascii="Palatino Linotype" w:eastAsia="Palatino Linotype" w:hAnsi="Palatino Linotype" w:cs="Times New Roman"/>
+          <w:szCs w:val="16"/>
+          <w:lang w:val="en-GB"/>
+        </w:rPr>
+        <w:t>Developers should think of the best way of having</w:t>
+      </w:r>
+      <w:r>
+        <w:rPr>
+          <w:rFonts w:ascii="Palatino Linotype" w:eastAsia="Palatino Linotype" w:hAnsi="Palatino Linotype" w:cs="Times New Roman"/>
+          <w:szCs w:val="16"/>
+          <w:lang w:val="en-GB"/>
+        </w:rPr>
+        <w:t xml:space="preserve"> </w:t>
+      </w:r>
+      <w:r>
+        <w:rPr>
+          <w:rFonts w:ascii="Palatino Linotype" w:eastAsia="Palatino Linotype" w:hAnsi="Palatino Linotype" w:cs="Times New Roman"/>
+          <w:szCs w:val="16"/>
+          <w:lang w:val="en-GB"/>
+        </w:rPr>
+        <w:t>m</w:t>
+      </w:r>
+      <w:r>
+        <w:rPr>
+          <w:rFonts w:ascii="Palatino Linotype" w:eastAsia="Palatino Linotype" w:hAnsi="Palatino Linotype" w:cs="Times New Roman"/>
+          <w:szCs w:val="16"/>
+          <w:lang w:val="en-GB"/>
+        </w:rPr>
+        <w:t>icroservices interact with each other</w:t>
+      </w:r>
+      <w:r>
+        <w:rPr>
+          <w:rFonts w:ascii="Palatino Linotype" w:eastAsia="Palatino Linotype" w:hAnsi="Palatino Linotype" w:cs="Times New Roman"/>
+          <w:szCs w:val="16"/>
+          <w:lang w:val="en-GB"/>
+        </w:rPr>
+        <w:t>. Not just in the sense of sending and receiving information but also microservices should be able to exchange sensitive data. A system of trust between microservices could help make the interaction more secure.</w:t>
+      </w:r>
+    </w:p>
+    <w:p>
+      <w:pPr>
+        <w:rPr>
+          <w:szCs w:val="16"/>
+          <w:lang w:val="en-GB"/>
+        </w:rPr>
+      </w:pPr>
+      <w:r>
+        <w:rPr>
+          <w:szCs w:val="16"/>
+          <w:lang w:val="en-GB"/>
+        </w:rPr>
+        <w:lastRenderedPageBreak/>
+        <w:t>Such trust is very important when there is a need for using third-party microservices. In this case microservices maight end up exchanging sensitive data such as user logins and passwords or maybe even bank details. In such case microservices should not start exchanging such data without veryfiying and knowing more details about the microservices on the receiving end.  Here a system of content trust can play a great role. It can insure that exchanging data between microservices only happens after the behaviour of each microservice has been verified. Once it is known that no microservices have any harmful code, or bad intentions then data exchange should take place smoothly between microservices.</w:t>
       </w:r>
     </w:p>
     <w:p>
@@ -4381,109 +5323,58 @@
           <w:lang w:val="en-GB"/>
         </w:rPr>
       </w:pPr>
-      <w:bookmarkStart w:id="10" w:name="_Toc528771667"/>
-      <w:bookmarkStart w:id="11" w:name="_Toc530148197"/>
-      <w:bookmarkEnd w:id="8"/>
-      <w:bookmarkEnd w:id="9"/>
-      <w:r>
-        <w:rPr>
-          <w:lang w:val="en-GB"/>
-        </w:rPr>
-        <w:t>Motivation</w:t>
-      </w:r>
-      <w:bookmarkEnd w:id="10"/>
-      <w:bookmarkEnd w:id="11"/>
-    </w:p>
-    <w:p>
-      <w:pPr>
-        <w:rPr>
-          <w:rFonts w:ascii="Palatino Linotype" w:eastAsia="Palatino Linotype" w:hAnsi="Palatino Linotype" w:cs="Times New Roman"/>
-          <w:szCs w:val="16"/>
-          <w:lang w:val="en-GB"/>
-        </w:rPr>
-      </w:pPr>
-      <w:bookmarkStart w:id="12" w:name="_Ref270177233"/>
-      <w:bookmarkStart w:id="13" w:name="_Ref270177235"/>
-      <w:r>
-        <w:rPr>
-          <w:rFonts w:ascii="Palatino Linotype" w:eastAsia="Palatino Linotype" w:hAnsi="Palatino Linotype" w:cs="Times New Roman"/>
-          <w:szCs w:val="16"/>
-          <w:lang w:val="en-GB"/>
-        </w:rPr>
-        <w:t>The current architecture that’s used heavily in building web application</w:t>
-      </w:r>
-      <w:r>
-        <w:rPr>
-          <w:rFonts w:ascii="Palatino Linotype" w:eastAsia="Palatino Linotype" w:hAnsi="Palatino Linotype" w:cs="Times New Roman"/>
-          <w:szCs w:val="16"/>
-          <w:lang w:val="en-GB"/>
-        </w:rPr>
-        <w:t>s</w:t>
-      </w:r>
-      <w:r>
-        <w:rPr>
-          <w:rFonts w:ascii="Palatino Linotype" w:eastAsia="Palatino Linotype" w:hAnsi="Palatino Linotype" w:cs="Times New Roman"/>
-          <w:szCs w:val="16"/>
-          <w:lang w:val="en-GB"/>
-        </w:rPr>
-        <w:t xml:space="preserve"> is composed of layers built on top of each other. Each layer is responsible for a field or a big part of the application. How many layers an application can have is still dynamic and up to the developers to decide. This architecture is called monolithic architecture. It usually consists of three layers on top of each other’s, the User Interface, then underneath comes the Logic Layer and finally the Backend [x]. Moreover some applications could end up having their logic layers divided further into more layers.</w:t>
-      </w:r>
-    </w:p>
-    <w:p>
-      <w:pPr>
-        <w:rPr>
-          <w:rFonts w:ascii="Palatino Linotype" w:eastAsia="Palatino Linotype" w:hAnsi="Palatino Linotype" w:cs="Times New Roman"/>
-          <w:szCs w:val="16"/>
-          <w:lang w:val="en-GB"/>
-        </w:rPr>
-      </w:pPr>
-      <w:r>
-        <w:rPr>
-          <w:rFonts w:ascii="Palatino Linotype" w:eastAsia="Palatino Linotype" w:hAnsi="Palatino Linotype" w:cs="Times New Roman"/>
-          <w:szCs w:val="16"/>
-          <w:lang w:val="en-GB"/>
-        </w:rPr>
-        <w:t xml:space="preserve">Although </w:t>
-      </w:r>
-      <w:r>
-        <w:rPr>
-          <w:rFonts w:ascii="Palatino Linotype" w:eastAsia="Palatino Linotype" w:hAnsi="Palatino Linotype" w:cs="Times New Roman"/>
-          <w:szCs w:val="16"/>
-          <w:lang w:val="en-GB"/>
-        </w:rPr>
-        <w:t xml:space="preserve">a </w:t>
-      </w:r>
-      <w:r>
-        <w:rPr>
-          <w:rFonts w:ascii="Palatino Linotype" w:eastAsia="Palatino Linotype" w:hAnsi="Palatino Linotype" w:cs="Times New Roman"/>
-          <w:szCs w:val="16"/>
-          <w:lang w:val="en-GB"/>
-        </w:rPr>
-        <w:t xml:space="preserve">monolithic web application </w:t>
-      </w:r>
-      <w:r>
-        <w:rPr>
-          <w:rFonts w:ascii="Palatino Linotype" w:eastAsia="Palatino Linotype" w:hAnsi="Palatino Linotype" w:cs="Times New Roman"/>
-          <w:szCs w:val="16"/>
-          <w:lang w:val="en-GB"/>
-        </w:rPr>
-        <w:t>is</w:t>
-      </w:r>
-      <w:r>
-        <w:rPr>
-          <w:rFonts w:ascii="Palatino Linotype" w:eastAsia="Palatino Linotype" w:hAnsi="Palatino Linotype" w:cs="Times New Roman"/>
-          <w:szCs w:val="16"/>
-          <w:lang w:val="en-GB"/>
-        </w:rPr>
-        <w:t xml:space="preserve"> divided into layers</w:t>
-      </w:r>
-      <w:r>
-        <w:rPr>
-          <w:rFonts w:ascii="Palatino Linotype" w:eastAsia="Palatino Linotype" w:hAnsi="Palatino Linotype" w:cs="Times New Roman"/>
-          <w:szCs w:val="16"/>
-          <w:lang w:val="en-GB"/>
-        </w:rPr>
-        <w:t>,</w:t>
+      <w:bookmarkStart w:id="15" w:name="_Toc528771668"/>
+      <w:bookmarkStart w:id="16" w:name="_Toc530148198"/>
+      <w:bookmarkEnd w:id="13"/>
+      <w:bookmarkEnd w:id="14"/>
+      <w:r>
+        <w:rPr>
+          <w:lang w:val="en-GB"/>
+        </w:rPr>
+        <w:t>Problem</w:t>
+      </w:r>
+      <w:bookmarkEnd w:id="15"/>
+      <w:bookmarkEnd w:id="16"/>
+    </w:p>
+    <w:p>
+      <w:pPr>
+        <w:rPr>
+          <w:rFonts w:ascii="Palatino Linotype" w:eastAsia="Palatino Linotype" w:hAnsi="Palatino Linotype" w:cs="Times New Roman"/>
+          <w:szCs w:val="16"/>
+          <w:lang w:val="en-GB"/>
+        </w:rPr>
+      </w:pPr>
+      <w:r>
+        <w:rPr>
+          <w:rFonts w:ascii="Palatino Linotype" w:eastAsia="Palatino Linotype" w:hAnsi="Palatino Linotype" w:cs="Times New Roman"/>
+          <w:szCs w:val="16"/>
+          <w:lang w:val="en-GB"/>
+        </w:rPr>
+        <w:t xml:space="preserve">Having </w:t>
+      </w:r>
+      <w:r>
+        <w:rPr>
+          <w:rFonts w:ascii="Palatino Linotype" w:eastAsia="Palatino Linotype" w:hAnsi="Palatino Linotype" w:cs="Times New Roman"/>
+          <w:szCs w:val="16"/>
+          <w:lang w:val="en-GB"/>
+        </w:rPr>
+        <w:t>m</w:t>
+      </w:r>
+      <w:r>
+        <w:rPr>
+          <w:rFonts w:ascii="Palatino Linotype" w:eastAsia="Palatino Linotype" w:hAnsi="Palatino Linotype" w:cs="Times New Roman"/>
+          <w:szCs w:val="16"/>
+          <w:lang w:val="en-GB"/>
+        </w:rPr>
+        <w:t>icroservices architecture in its early days means that not many resources are available</w:t>
+      </w:r>
+      <w:r>
+        <w:rPr>
+          <w:rFonts w:ascii="Palatino Linotype" w:eastAsia="Palatino Linotype" w:hAnsi="Palatino Linotype" w:cs="Times New Roman"/>
+          <w:szCs w:val="16"/>
+          <w:lang w:val="en-GB"/>
+        </w:rPr>
+        <w:t>.</w:t>
       </w:r>
       <w:r>
         <w:rPr>
@@ -4499,326 +5390,31 @@
           <w:szCs w:val="16"/>
           <w:lang w:val="en-GB"/>
         </w:rPr>
-        <w:t>yet</w:t>
-      </w:r>
-      <w:r>
-        <w:rPr>
-          <w:rFonts w:ascii="Palatino Linotype" w:eastAsia="Palatino Linotype" w:hAnsi="Palatino Linotype" w:cs="Times New Roman"/>
-          <w:szCs w:val="16"/>
-          <w:lang w:val="en-GB"/>
-        </w:rPr>
-        <w:t xml:space="preserve"> the application is still very tightly coupled. There’s a great amount of </w:t>
-      </w:r>
-      <w:r>
-        <w:rPr>
-          <w:rFonts w:ascii="Palatino Linotype" w:eastAsia="Palatino Linotype" w:hAnsi="Palatino Linotype" w:cs="Times New Roman"/>
-          <w:szCs w:val="16"/>
-          <w:lang w:val="en-GB"/>
-        </w:rPr>
-        <w:t xml:space="preserve">connections between the layers. </w:t>
-      </w:r>
-      <w:r>
-        <w:rPr>
-          <w:rFonts w:ascii="Palatino Linotype" w:eastAsia="Palatino Linotype" w:hAnsi="Palatino Linotype" w:cs="Times New Roman"/>
-          <w:color w:val="FF0000"/>
-          <w:szCs w:val="16"/>
-          <w:lang w:val="en-GB"/>
-        </w:rPr>
-        <w:t xml:space="preserve">Furthermore, during the development, developers would divide the Application into two parts: A frontend and a backend. With each part different tools and technologies are used. This results in having the development divided into only two parts where the logic layer is merged or shifted. Sometimes, it is considered as part of the backend. Such scenario would result in a highly linked system. The two sides of the application will have many interconnections. Although there’s a big possibility in having each layer developed by a different toolset and even a different development team. Yet having a failure in one layer will drive the whole system to shut down and break completely. </w:t>
-      </w:r>
-    </w:p>
-    <w:p>
-      <w:pPr>
-        <w:rPr>
-          <w:rFonts w:ascii="Palatino Linotype" w:eastAsia="Palatino Linotype" w:hAnsi="Palatino Linotype" w:cs="Times New Roman"/>
-          <w:szCs w:val="16"/>
-          <w:lang w:val="en-GB"/>
-        </w:rPr>
-      </w:pPr>
-      <w:r>
-        <w:rPr>
-          <w:rFonts w:ascii="Palatino Linotype" w:eastAsia="Palatino Linotype" w:hAnsi="Palatino Linotype" w:cs="Times New Roman"/>
-          <w:szCs w:val="16"/>
-          <w:lang w:val="en-GB"/>
-        </w:rPr>
-        <w:t xml:space="preserve">As a consequence, the system, of course, will be hard to maintain and update. Each problem in the </w:t>
-      </w:r>
-      <w:r>
-        <w:rPr>
-          <w:rFonts w:ascii="Palatino Linotype" w:eastAsia="Palatino Linotype" w:hAnsi="Palatino Linotype" w:cs="Times New Roman"/>
-          <w:szCs w:val="16"/>
-          <w:lang w:val="en-GB"/>
-        </w:rPr>
-        <w:t>B</w:t>
-      </w:r>
-      <w:r>
-        <w:rPr>
-          <w:rFonts w:ascii="Palatino Linotype" w:eastAsia="Palatino Linotype" w:hAnsi="Palatino Linotype" w:cs="Times New Roman"/>
-          <w:szCs w:val="16"/>
-          <w:lang w:val="en-GB"/>
-        </w:rPr>
-        <w:t xml:space="preserve">ackend will make the system useless, where no information could be processed or stored in the database. On the other hand, each problem in the </w:t>
-      </w:r>
-      <w:r>
-        <w:rPr>
-          <w:rFonts w:ascii="Palatino Linotype" w:eastAsia="Palatino Linotype" w:hAnsi="Palatino Linotype" w:cs="Times New Roman"/>
-          <w:szCs w:val="16"/>
-          <w:lang w:val="en-GB"/>
-        </w:rPr>
-        <w:t>User Interface</w:t>
-      </w:r>
-      <w:r>
-        <w:rPr>
-          <w:rFonts w:ascii="Palatino Linotype" w:eastAsia="Palatino Linotype" w:hAnsi="Palatino Linotype" w:cs="Times New Roman"/>
-          <w:szCs w:val="16"/>
-          <w:lang w:val="en-GB"/>
-        </w:rPr>
-        <w:t xml:space="preserve"> will make the application unusable, and data can’t flow from the frontend to the backend.</w:t>
-      </w:r>
-    </w:p>
-    <w:p>
-      <w:pPr>
-        <w:rPr>
-          <w:rFonts w:ascii="Palatino Linotype" w:eastAsia="Palatino Linotype" w:hAnsi="Palatino Linotype" w:cs="Times New Roman"/>
-          <w:szCs w:val="16"/>
-          <w:lang w:val="en-GB"/>
-        </w:rPr>
-      </w:pPr>
-      <w:r>
-        <w:rPr>
-          <w:rFonts w:ascii="Palatino Linotype" w:eastAsia="Palatino Linotype" w:hAnsi="Palatino Linotype" w:cs="Times New Roman"/>
-          <w:szCs w:val="16"/>
-          <w:lang w:val="en-GB"/>
-        </w:rPr>
-        <w:t>Finding the problem when the system fails is a big challenge. Each part is one big unit and in order to find why the system fails many tests should be run and sometimes thousands of lines of codes should</w:t>
-      </w:r>
-      <w:r>
-        <w:rPr>
-          <w:rFonts w:ascii="Palatino Linotype" w:eastAsia="Palatino Linotype" w:hAnsi="Palatino Linotype" w:cs="Times New Roman"/>
-          <w:szCs w:val="16"/>
-          <w:lang w:val="en-GB"/>
-        </w:rPr>
-        <w:t xml:space="preserve"> be reviewed</w:t>
-      </w:r>
-      <w:r>
-        <w:rPr>
-          <w:rFonts w:ascii="Palatino Linotype" w:eastAsia="Palatino Linotype" w:hAnsi="Palatino Linotype" w:cs="Times New Roman"/>
-          <w:szCs w:val="16"/>
-          <w:lang w:val="en-GB"/>
-        </w:rPr>
-        <w:t>.</w:t>
-      </w:r>
-      <w:r>
-        <w:rPr>
-          <w:rFonts w:ascii="Palatino Linotype" w:eastAsia="Palatino Linotype" w:hAnsi="Palatino Linotype" w:cs="Times New Roman"/>
-          <w:szCs w:val="16"/>
-          <w:lang w:val="en-GB"/>
-        </w:rPr>
-        <w:t xml:space="preserve"> T</w:t>
-      </w:r>
-      <w:r>
-        <w:rPr>
-          <w:rFonts w:ascii="Palatino Linotype" w:eastAsia="Palatino Linotype" w:hAnsi="Palatino Linotype" w:cs="Times New Roman"/>
-          <w:szCs w:val="16"/>
-          <w:lang w:val="en-GB"/>
-        </w:rPr>
-        <w:t>his situation could lead to even a worse one. In some cases fixing the issue is not possible until some modification is performed to suit the new changes. This lead</w:t>
-      </w:r>
-      <w:r>
-        <w:rPr>
-          <w:rFonts w:ascii="Palatino Linotype" w:eastAsia="Palatino Linotype" w:hAnsi="Palatino Linotype" w:cs="Times New Roman"/>
-          <w:szCs w:val="16"/>
-          <w:lang w:val="en-GB"/>
-        </w:rPr>
-        <w:t>s</w:t>
-      </w:r>
-      <w:r>
-        <w:rPr>
-          <w:rFonts w:ascii="Palatino Linotype" w:eastAsia="Palatino Linotype" w:hAnsi="Palatino Linotype" w:cs="Times New Roman"/>
-          <w:szCs w:val="16"/>
-          <w:lang w:val="en-GB"/>
-        </w:rPr>
-        <w:t xml:space="preserve"> to the problems of updating the system.</w:t>
-      </w:r>
-    </w:p>
-    <w:p>
-      <w:pPr>
-        <w:rPr>
-          <w:rFonts w:ascii="Palatino Linotype" w:eastAsia="Palatino Linotype" w:hAnsi="Palatino Linotype" w:cs="Times New Roman"/>
-          <w:szCs w:val="16"/>
-          <w:lang w:val="en-GB"/>
-        </w:rPr>
-      </w:pPr>
-      <w:r>
-        <w:rPr>
-          <w:rFonts w:ascii="Palatino Linotype" w:eastAsia="Palatino Linotype" w:hAnsi="Palatino Linotype" w:cs="Times New Roman"/>
-          <w:szCs w:val="16"/>
-          <w:lang w:val="en-GB"/>
-        </w:rPr>
-        <w:lastRenderedPageBreak/>
-        <w:t>Updating a monolithic-based application is another big problem faces developers and</w:t>
-      </w:r>
-      <w:r>
-        <w:rPr>
-          <w:rFonts w:ascii="Palatino Linotype" w:eastAsia="Palatino Linotype" w:hAnsi="Palatino Linotype" w:cs="Times New Roman"/>
-          <w:szCs w:val="16"/>
-          <w:lang w:val="en-GB"/>
-        </w:rPr>
-        <w:t xml:space="preserve"> business</w:t>
-      </w:r>
-      <w:r>
-        <w:rPr>
-          <w:rFonts w:ascii="Palatino Linotype" w:eastAsia="Palatino Linotype" w:hAnsi="Palatino Linotype" w:cs="Times New Roman"/>
-          <w:szCs w:val="16"/>
-          <w:lang w:val="en-GB"/>
-        </w:rPr>
-        <w:t xml:space="preserve"> owners. </w:t>
-      </w:r>
-      <w:r>
-        <w:rPr>
-          <w:rFonts w:ascii="Palatino Linotype" w:eastAsia="Palatino Linotype" w:hAnsi="Palatino Linotype" w:cs="Times New Roman"/>
-          <w:color w:val="FF0000"/>
-          <w:szCs w:val="16"/>
-          <w:lang w:val="en-GB"/>
-        </w:rPr>
-        <w:t xml:space="preserve">The application behaves as a one big unit. </w:t>
-      </w:r>
-      <w:r>
-        <w:rPr>
-          <w:rFonts w:ascii="Palatino Linotype" w:eastAsia="Palatino Linotype" w:hAnsi="Palatino Linotype" w:cs="Times New Roman"/>
-          <w:szCs w:val="16"/>
-          <w:lang w:val="en-GB"/>
-        </w:rPr>
-        <w:t>W</w:t>
-      </w:r>
-      <w:r>
-        <w:rPr>
-          <w:rFonts w:ascii="Palatino Linotype" w:eastAsia="Palatino Linotype" w:hAnsi="Palatino Linotype" w:cs="Times New Roman"/>
-          <w:szCs w:val="16"/>
-          <w:lang w:val="en-GB"/>
-        </w:rPr>
-        <w:t xml:space="preserve">hen needing new features or updates to fix </w:t>
-      </w:r>
-      <w:r>
-        <w:rPr>
-          <w:rFonts w:ascii="Palatino Linotype" w:eastAsia="Palatino Linotype" w:hAnsi="Palatino Linotype" w:cs="Times New Roman"/>
-          <w:szCs w:val="16"/>
-          <w:lang w:val="en-GB"/>
-        </w:rPr>
-        <w:t xml:space="preserve">the </w:t>
-      </w:r>
-      <w:r>
-        <w:rPr>
-          <w:rFonts w:ascii="Palatino Linotype" w:eastAsia="Palatino Linotype" w:hAnsi="Palatino Linotype" w:cs="Times New Roman"/>
-          <w:szCs w:val="16"/>
-          <w:lang w:val="en-GB"/>
-        </w:rPr>
-        <w:t xml:space="preserve">newly discovered issues, developers could find themselves trapped between </w:t>
-      </w:r>
-      <w:r>
-        <w:rPr>
-          <w:rFonts w:ascii="Palatino Linotype" w:eastAsia="Palatino Linotype" w:hAnsi="Palatino Linotype" w:cs="Times New Roman"/>
-          <w:szCs w:val="16"/>
-          <w:lang w:val="en-GB"/>
-        </w:rPr>
-        <w:t>tow situations: N</w:t>
-      </w:r>
-      <w:r>
-        <w:rPr>
-          <w:rFonts w:ascii="Palatino Linotype" w:eastAsia="Palatino Linotype" w:hAnsi="Palatino Linotype" w:cs="Times New Roman"/>
-          <w:szCs w:val="16"/>
-          <w:lang w:val="en-GB"/>
-        </w:rPr>
-        <w:t>ot being able to achieve the wanted updates and fixes</w:t>
-      </w:r>
-      <w:r>
-        <w:rPr>
-          <w:rFonts w:ascii="Palatino Linotype" w:eastAsia="Palatino Linotype" w:hAnsi="Palatino Linotype" w:cs="Times New Roman"/>
-          <w:szCs w:val="16"/>
-          <w:lang w:val="en-GB"/>
-        </w:rPr>
-        <w:t xml:space="preserve"> as much as they’re supposed to.</w:t>
-      </w:r>
-      <w:r>
-        <w:rPr>
-          <w:rFonts w:ascii="Palatino Linotype" w:eastAsia="Palatino Linotype" w:hAnsi="Palatino Linotype" w:cs="Times New Roman"/>
-          <w:szCs w:val="16"/>
-          <w:lang w:val="en-GB"/>
-        </w:rPr>
-        <w:t xml:space="preserve"> </w:t>
-      </w:r>
-      <w:r>
-        <w:rPr>
-          <w:rFonts w:ascii="Palatino Linotype" w:eastAsia="Palatino Linotype" w:hAnsi="Palatino Linotype" w:cs="Times New Roman"/>
-          <w:szCs w:val="16"/>
-          <w:lang w:val="en-GB"/>
-        </w:rPr>
-        <w:t xml:space="preserve">And on the other hand, </w:t>
-      </w:r>
-      <w:r>
-        <w:rPr>
-          <w:rFonts w:ascii="Palatino Linotype" w:eastAsia="Palatino Linotype" w:hAnsi="Palatino Linotype" w:cs="Times New Roman"/>
-          <w:szCs w:val="16"/>
-          <w:lang w:val="en-GB"/>
-        </w:rPr>
-        <w:t>having to perform huge system modifications and changes to accommodate the new desired features</w:t>
-      </w:r>
-      <w:r>
-        <w:rPr>
-          <w:rFonts w:ascii="Palatino Linotype" w:eastAsia="Palatino Linotype" w:hAnsi="Palatino Linotype" w:cs="Times New Roman"/>
-          <w:szCs w:val="16"/>
-          <w:lang w:val="en-GB"/>
-        </w:rPr>
-        <w:t>.</w:t>
-      </w:r>
-    </w:p>
-    <w:p>
-      <w:pPr>
-        <w:rPr>
-          <w:rFonts w:ascii="Palatino Linotype" w:eastAsia="Palatino Linotype" w:hAnsi="Palatino Linotype" w:cs="Times New Roman"/>
-          <w:szCs w:val="16"/>
-          <w:lang w:val="en-GB"/>
-        </w:rPr>
-      </w:pPr>
-      <w:r>
-        <w:rPr>
-          <w:rFonts w:ascii="Palatino Linotype" w:eastAsia="Palatino Linotype" w:hAnsi="Palatino Linotype" w:cs="Times New Roman"/>
-          <w:szCs w:val="16"/>
-          <w:lang w:val="en-GB"/>
-        </w:rPr>
-        <w:t>This kind of situation</w:t>
-      </w:r>
-      <w:r>
-        <w:rPr>
-          <w:rFonts w:ascii="Palatino Linotype" w:eastAsia="Palatino Linotype" w:hAnsi="Palatino Linotype" w:cs="Times New Roman"/>
-          <w:szCs w:val="16"/>
-          <w:lang w:val="en-GB"/>
-        </w:rPr>
-        <w:t>s</w:t>
-      </w:r>
-      <w:r>
-        <w:rPr>
-          <w:rFonts w:ascii="Palatino Linotype" w:eastAsia="Palatino Linotype" w:hAnsi="Palatino Linotype" w:cs="Times New Roman"/>
-          <w:szCs w:val="16"/>
-          <w:lang w:val="en-GB"/>
-        </w:rPr>
-        <w:t xml:space="preserve"> happens frequently and usually costs money, time and lots of efforts. </w:t>
-      </w:r>
-      <w:r>
-        <w:rPr>
-          <w:rFonts w:ascii="Palatino Linotype" w:eastAsia="Palatino Linotype" w:hAnsi="Palatino Linotype" w:cs="Times New Roman"/>
-          <w:szCs w:val="16"/>
-          <w:lang w:val="en-GB"/>
-        </w:rPr>
-        <w:t>Microservices</w:t>
-      </w:r>
-      <w:r>
-        <w:rPr>
-          <w:rFonts w:ascii="Palatino Linotype" w:eastAsia="Palatino Linotype" w:hAnsi="Palatino Linotype" w:cs="Times New Roman"/>
-          <w:szCs w:val="16"/>
-          <w:lang w:val="en-GB"/>
-        </w:rPr>
-        <w:t xml:space="preserve"> architecture was developed to make applications more flexible. With </w:t>
+        <w:t>Moreover,</w:t>
+      </w:r>
+      <w:r>
+        <w:rPr>
+          <w:rFonts w:ascii="Palatino Linotype" w:eastAsia="Palatino Linotype" w:hAnsi="Palatino Linotype" w:cs="Times New Roman"/>
+          <w:szCs w:val="16"/>
+          <w:lang w:val="en-GB"/>
+        </w:rPr>
+        <w:t xml:space="preserve"> not enough research is done yet to help developers find answers for their problems</w:t>
+      </w:r>
+      <w:r>
+        <w:rPr>
+          <w:rFonts w:ascii="Palatino Linotype" w:eastAsia="Palatino Linotype" w:hAnsi="Palatino Linotype" w:cs="Times New Roman"/>
+          <w:szCs w:val="16"/>
+          <w:lang w:val="en-GB"/>
+        </w:rPr>
+        <w:t xml:space="preserve"> [x]</w:t>
+      </w:r>
+      <w:r>
+        <w:rPr>
+          <w:rFonts w:ascii="Palatino Linotype" w:eastAsia="Palatino Linotype" w:hAnsi="Palatino Linotype" w:cs="Times New Roman"/>
+          <w:szCs w:val="16"/>
+          <w:lang w:val="en-GB"/>
+        </w:rPr>
+        <w:t xml:space="preserve">. When dealing with </w:t>
       </w:r>
       <w:r>
         <w:rPr>
@@ -4834,24 +5430,40 @@
           <w:szCs w:val="16"/>
           <w:lang w:val="en-GB"/>
         </w:rPr>
-        <w:t>icroservice-based application, the system is now more accepting for changes. Developers don’t need to make great modification for the system to adapt a new feature. When a system failure happens or when a problem is discovered, developers have the ability to isolate the problem and fix it quickly.</w:t>
-      </w:r>
-    </w:p>
-    <w:p>
-      <w:pPr>
-        <w:rPr>
-          <w:rFonts w:ascii="Palatino Linotype" w:eastAsia="Palatino Linotype" w:hAnsi="Palatino Linotype" w:cs="Times New Roman"/>
-          <w:szCs w:val="16"/>
-          <w:lang w:val="en-GB"/>
-        </w:rPr>
-      </w:pPr>
-      <w:r>
-        <w:rPr>
-          <w:rFonts w:ascii="Palatino Linotype" w:eastAsia="Palatino Linotype" w:hAnsi="Palatino Linotype" w:cs="Times New Roman"/>
-          <w:szCs w:val="16"/>
-          <w:lang w:val="en-GB"/>
-        </w:rPr>
-        <w:t xml:space="preserve">Under </w:t>
+        <w:t>icroservices architecture two types of scenarios could be happening:</w:t>
+      </w:r>
+    </w:p>
+    <w:p>
+      <w:pPr>
+        <w:rPr>
+          <w:rFonts w:ascii="Palatino Linotype" w:eastAsia="Palatino Linotype" w:hAnsi="Palatino Linotype" w:cs="Times New Roman"/>
+          <w:szCs w:val="16"/>
+          <w:lang w:val="en-GB"/>
+        </w:rPr>
+      </w:pPr>
+      <w:r>
+        <w:rPr>
+          <w:rFonts w:ascii="Palatino Linotype" w:eastAsia="Palatino Linotype" w:hAnsi="Palatino Linotype" w:cs="Times New Roman"/>
+          <w:szCs w:val="16"/>
+          <w:lang w:val="en-GB"/>
+        </w:rPr>
+        <w:t>One case would be that, the Web application already exists using monolithic architec</w:t>
+      </w:r>
+      <w:r>
+        <w:rPr>
+          <w:rFonts w:ascii="Palatino Linotype" w:eastAsia="Palatino Linotype" w:hAnsi="Palatino Linotype" w:cs="Times New Roman"/>
+          <w:szCs w:val="16"/>
+          <w:lang w:val="en-GB"/>
+        </w:rPr>
+        <w:t xml:space="preserve">ture. But </w:t>
+      </w:r>
+      <w:r>
+        <w:rPr>
+          <w:rFonts w:ascii="Palatino Linotype" w:eastAsia="Palatino Linotype" w:hAnsi="Palatino Linotype" w:cs="Times New Roman"/>
+          <w:szCs w:val="16"/>
+          <w:lang w:val="en-GB"/>
+        </w:rPr>
+        <w:t xml:space="preserve">there is a need to migrate it into </w:t>
       </w:r>
       <w:r>
         <w:rPr>
@@ -4867,620 +5479,23 @@
           <w:szCs w:val="16"/>
           <w:lang w:val="en-GB"/>
         </w:rPr>
-        <w:t>icroservices, the application is not just one big unit, nor is it</w:t>
-      </w:r>
-      <w:r>
-        <w:rPr>
-          <w:rFonts w:ascii="Palatino Linotype" w:eastAsia="Palatino Linotype" w:hAnsi="Palatino Linotype" w:cs="Times New Roman"/>
-          <w:szCs w:val="16"/>
-          <w:lang w:val="en-GB"/>
-        </w:rPr>
-        <w:t xml:space="preserve"> </w:t>
-      </w:r>
-      <w:r>
-        <w:rPr>
-          <w:rFonts w:ascii="Palatino Linotype" w:eastAsia="Palatino Linotype" w:hAnsi="Palatino Linotype" w:cs="Times New Roman"/>
-          <w:szCs w:val="16"/>
-          <w:lang w:val="en-GB"/>
-        </w:rPr>
-        <w:t>a three-layer architecture.  The system is a groups of smaller systems. Each small system is a self-contained unit. Those units can be developed and deployed independently. Moreover, each unit can be developed by</w:t>
-      </w:r>
-      <w:r>
-        <w:rPr>
-          <w:rFonts w:ascii="Palatino Linotype" w:eastAsia="Palatino Linotype" w:hAnsi="Palatino Linotype" w:cs="Times New Roman"/>
-          <w:szCs w:val="16"/>
-          <w:lang w:val="en-GB"/>
-        </w:rPr>
-        <w:t xml:space="preserve"> a different development team. H</w:t>
-      </w:r>
-      <w:r>
-        <w:rPr>
-          <w:rFonts w:ascii="Palatino Linotype" w:eastAsia="Palatino Linotype" w:hAnsi="Palatino Linotype" w:cs="Times New Roman"/>
-          <w:szCs w:val="16"/>
-          <w:lang w:val="en-GB"/>
-        </w:rPr>
-        <w:t xml:space="preserve">ence creating a team of small number of developers </w:t>
-      </w:r>
-      <w:r>
-        <w:rPr>
-          <w:rFonts w:ascii="Palatino Linotype" w:eastAsia="Palatino Linotype" w:hAnsi="Palatino Linotype" w:cs="Times New Roman"/>
-          <w:szCs w:val="16"/>
-          <w:lang w:val="en-GB"/>
-        </w:rPr>
-        <w:t>becomes a more</w:t>
-      </w:r>
-      <w:r>
-        <w:rPr>
-          <w:rFonts w:ascii="Palatino Linotype" w:eastAsia="Palatino Linotype" w:hAnsi="Palatino Linotype" w:cs="Times New Roman"/>
-          <w:szCs w:val="16"/>
-          <w:lang w:val="en-GB"/>
-        </w:rPr>
-        <w:t xml:space="preserve"> possible choice. </w:t>
-      </w:r>
-    </w:p>
-    <w:p>
-      <w:pPr>
-        <w:rPr>
-          <w:rFonts w:ascii="Palatino Linotype" w:eastAsia="Palatino Linotype" w:hAnsi="Palatino Linotype" w:cs="Times New Roman"/>
-          <w:szCs w:val="16"/>
-          <w:lang w:val="en-GB"/>
-        </w:rPr>
-      </w:pPr>
-      <w:r>
-        <w:rPr>
-          <w:rFonts w:ascii="Palatino Linotype" w:eastAsia="Palatino Linotype" w:hAnsi="Palatino Linotype" w:cs="Times New Roman"/>
-          <w:szCs w:val="16"/>
-          <w:lang w:val="en-GB"/>
-        </w:rPr>
-        <w:t xml:space="preserve">The concept of </w:t>
-      </w:r>
-      <w:r>
-        <w:rPr>
-          <w:rFonts w:ascii="Palatino Linotype" w:eastAsia="Palatino Linotype" w:hAnsi="Palatino Linotype" w:cs="Times New Roman"/>
-          <w:szCs w:val="16"/>
-          <w:lang w:val="en-GB"/>
-        </w:rPr>
-        <w:t>m</w:t>
-      </w:r>
-      <w:r>
-        <w:rPr>
-          <w:rFonts w:ascii="Palatino Linotype" w:eastAsia="Palatino Linotype" w:hAnsi="Palatino Linotype" w:cs="Times New Roman"/>
-          <w:szCs w:val="16"/>
-          <w:lang w:val="en-GB"/>
-        </w:rPr>
-        <w:t xml:space="preserve">icroservices is further projected into the other side of the web application. Microservices is not just concerned with the backend side of the system, but it can be also applied to the frontend as well. When microservices concept is applied to the frontend it is called </w:t>
-      </w:r>
-      <w:r>
-        <w:rPr>
-          <w:rFonts w:ascii="Palatino Linotype" w:eastAsia="Palatino Linotype" w:hAnsi="Palatino Linotype" w:cs="Times New Roman"/>
-          <w:szCs w:val="16"/>
-          <w:lang w:val="en-GB"/>
-        </w:rPr>
-        <w:t>m</w:t>
-      </w:r>
-      <w:r>
-        <w:rPr>
-          <w:rFonts w:ascii="Palatino Linotype" w:eastAsia="Palatino Linotype" w:hAnsi="Palatino Linotype" w:cs="Times New Roman"/>
-          <w:szCs w:val="16"/>
-          <w:lang w:val="en-GB"/>
-        </w:rPr>
-        <w:t>icro frontends[x].</w:t>
-      </w:r>
-    </w:p>
-    <w:p>
-      <w:pPr>
-        <w:rPr>
-          <w:rFonts w:ascii="Palatino Linotype" w:eastAsia="Palatino Linotype" w:hAnsi="Palatino Linotype" w:cs="Times New Roman"/>
-          <w:szCs w:val="16"/>
-          <w:lang w:val="en-GB"/>
-        </w:rPr>
-      </w:pPr>
-      <w:r>
-        <w:rPr>
-          <w:rFonts w:ascii="Palatino Linotype" w:eastAsia="Palatino Linotype" w:hAnsi="Palatino Linotype" w:cs="Times New Roman"/>
-          <w:szCs w:val="16"/>
-          <w:lang w:val="en-GB"/>
-        </w:rPr>
-        <w:t>With m</w:t>
-      </w:r>
-      <w:r>
-        <w:rPr>
-          <w:rFonts w:ascii="Palatino Linotype" w:eastAsia="Palatino Linotype" w:hAnsi="Palatino Linotype" w:cs="Times New Roman"/>
-          <w:szCs w:val="16"/>
-          <w:lang w:val="en-GB"/>
-        </w:rPr>
-        <w:t>icro frontends, the frontend of the application is composed of many different small self-contained applications. Instead of having the frontend as a one unit written in one framewo</w:t>
-      </w:r>
-      <w:r>
-        <w:rPr>
-          <w:rFonts w:ascii="Palatino Linotype" w:eastAsia="Palatino Linotype" w:hAnsi="Palatino Linotype" w:cs="Times New Roman"/>
-          <w:szCs w:val="16"/>
-          <w:lang w:val="en-GB"/>
-        </w:rPr>
-        <w:t>rk such as Angular or React JS. T</w:t>
-      </w:r>
-      <w:r>
-        <w:rPr>
-          <w:rFonts w:ascii="Palatino Linotype" w:eastAsia="Palatino Linotype" w:hAnsi="Palatino Linotype" w:cs="Times New Roman"/>
-          <w:szCs w:val="16"/>
-          <w:lang w:val="en-GB"/>
-        </w:rPr>
-        <w:t xml:space="preserve">he frontend </w:t>
-      </w:r>
-      <w:r>
-        <w:rPr>
-          <w:rFonts w:ascii="Palatino Linotype" w:eastAsia="Palatino Linotype" w:hAnsi="Palatino Linotype" w:cs="Times New Roman"/>
-          <w:szCs w:val="16"/>
-          <w:lang w:val="en-GB"/>
-        </w:rPr>
-        <w:t>can be</w:t>
-      </w:r>
-      <w:r>
-        <w:rPr>
-          <w:rFonts w:ascii="Palatino Linotype" w:eastAsia="Palatino Linotype" w:hAnsi="Palatino Linotype" w:cs="Times New Roman"/>
-          <w:szCs w:val="16"/>
-          <w:lang w:val="en-GB"/>
-        </w:rPr>
-        <w:t xml:space="preserve"> written and developed as a sum of smaller frontends. Each small frontend performs a very specific task and can be called or rendered whenever it is needed. </w:t>
-      </w:r>
-    </w:p>
-    <w:p>
-      <w:pPr>
-        <w:rPr>
-          <w:rFonts w:ascii="Palatino Linotype" w:eastAsia="Palatino Linotype" w:hAnsi="Palatino Linotype" w:cs="Times New Roman"/>
-          <w:szCs w:val="16"/>
-          <w:lang w:val="en-GB"/>
-        </w:rPr>
-      </w:pPr>
-      <w:r>
-        <w:rPr>
-          <w:rFonts w:ascii="Palatino Linotype" w:eastAsia="Palatino Linotype" w:hAnsi="Palatino Linotype" w:cs="Times New Roman"/>
-          <w:szCs w:val="16"/>
-          <w:lang w:val="en-GB"/>
-        </w:rPr>
-        <w:t xml:space="preserve">The point of creating the frontend based on the </w:t>
-      </w:r>
-      <w:r>
-        <w:rPr>
-          <w:rFonts w:ascii="Palatino Linotype" w:eastAsia="Palatino Linotype" w:hAnsi="Palatino Linotype" w:cs="Times New Roman"/>
-          <w:szCs w:val="16"/>
-          <w:lang w:val="en-GB"/>
-        </w:rPr>
-        <w:t>m</w:t>
-      </w:r>
-      <w:r>
-        <w:rPr>
-          <w:rFonts w:ascii="Palatino Linotype" w:eastAsia="Palatino Linotype" w:hAnsi="Palatino Linotype" w:cs="Times New Roman"/>
-          <w:szCs w:val="16"/>
-          <w:lang w:val="en-GB"/>
-        </w:rPr>
-        <w:t>icro frontends architecture is to make the application more flexible and more adaptable.  A frontend could start having problems once the application requires more features.  In such case, developers might need to apply many alternations to help the system be able to accept the newly added features. When a problem is discovered, sometimes big revisions and improvements are needed to get the system to the desired working state.</w:t>
-      </w:r>
-    </w:p>
-    <w:p>
-      <w:pPr>
-        <w:rPr>
-          <w:rFonts w:ascii="Palatino Linotype" w:eastAsia="Palatino Linotype" w:hAnsi="Palatino Linotype" w:cs="Times New Roman"/>
-          <w:szCs w:val="16"/>
-          <w:lang w:val="en-GB"/>
-        </w:rPr>
-      </w:pPr>
-      <w:r>
-        <w:rPr>
-          <w:rFonts w:ascii="Palatino Linotype" w:eastAsia="Palatino Linotype" w:hAnsi="Palatino Linotype" w:cs="Times New Roman"/>
-          <w:szCs w:val="16"/>
-          <w:lang w:val="en-GB"/>
-        </w:rPr>
-        <w:lastRenderedPageBreak/>
-        <w:t xml:space="preserve">In </w:t>
-      </w:r>
-      <w:r>
-        <w:rPr>
-          <w:rFonts w:ascii="Palatino Linotype" w:eastAsia="Palatino Linotype" w:hAnsi="Palatino Linotype" w:cs="Times New Roman"/>
-          <w:szCs w:val="16"/>
-          <w:lang w:val="en-GB"/>
-        </w:rPr>
-        <w:t>m</w:t>
-      </w:r>
-      <w:r>
-        <w:rPr>
-          <w:rFonts w:ascii="Palatino Linotype" w:eastAsia="Palatino Linotype" w:hAnsi="Palatino Linotype" w:cs="Times New Roman"/>
-          <w:szCs w:val="16"/>
-          <w:lang w:val="en-GB"/>
-        </w:rPr>
-        <w:t>icro frontends architecture, each part of the application is developed independently, as a standalone application. This means that developers could choose Angular for one micro frontend and then choose React JS or Vue.js for another part. Each development team can focus on their micro frontend. This division also he</w:t>
-      </w:r>
-      <w:r>
-        <w:rPr>
-          <w:rFonts w:ascii="Palatino Linotype" w:eastAsia="Palatino Linotype" w:hAnsi="Palatino Linotype" w:cs="Times New Roman"/>
-          <w:szCs w:val="16"/>
-          <w:lang w:val="en-GB"/>
-        </w:rPr>
-        <w:t>lps with separation of concerns. D</w:t>
-      </w:r>
-      <w:r>
-        <w:rPr>
-          <w:rFonts w:ascii="Palatino Linotype" w:eastAsia="Palatino Linotype" w:hAnsi="Palatino Linotype" w:cs="Times New Roman"/>
-          <w:szCs w:val="16"/>
-          <w:lang w:val="en-GB"/>
-        </w:rPr>
-        <w:t>esigners of the system will be abl</w:t>
-      </w:r>
-      <w:r>
-        <w:rPr>
-          <w:rFonts w:ascii="Palatino Linotype" w:eastAsia="Palatino Linotype" w:hAnsi="Palatino Linotype" w:cs="Times New Roman"/>
-          <w:szCs w:val="16"/>
-          <w:lang w:val="en-GB"/>
-        </w:rPr>
-        <w:t>e to divide it into small tasks. T</w:t>
-      </w:r>
-      <w:r>
-        <w:rPr>
-          <w:rFonts w:ascii="Palatino Linotype" w:eastAsia="Palatino Linotype" w:hAnsi="Palatino Linotype" w:cs="Times New Roman"/>
-          <w:szCs w:val="16"/>
-          <w:lang w:val="en-GB"/>
-        </w:rPr>
-        <w:t xml:space="preserve">hen assign the development of those small tasks </w:t>
-      </w:r>
-      <w:r>
-        <w:rPr>
-          <w:rFonts w:ascii="Palatino Linotype" w:eastAsia="Palatino Linotype" w:hAnsi="Palatino Linotype" w:cs="Times New Roman"/>
-          <w:szCs w:val="16"/>
-          <w:lang w:val="en-GB"/>
-        </w:rPr>
-        <w:t>to</w:t>
-      </w:r>
-      <w:r>
-        <w:rPr>
-          <w:rFonts w:ascii="Palatino Linotype" w:eastAsia="Palatino Linotype" w:hAnsi="Palatino Linotype" w:cs="Times New Roman"/>
-          <w:szCs w:val="16"/>
-          <w:lang w:val="en-GB"/>
-        </w:rPr>
-        <w:t xml:space="preserve"> different teams. At this point, each team will not have to bother with interacting with other teams. They could focus on their task, its functionality, problems, and its deadline.</w:t>
-      </w:r>
-    </w:p>
-    <w:p>
-      <w:pPr>
-        <w:rPr>
-          <w:rFonts w:ascii="Palatino Linotype" w:eastAsia="Palatino Linotype" w:hAnsi="Palatino Linotype" w:cs="Times New Roman"/>
-          <w:szCs w:val="16"/>
-          <w:lang w:val="en-GB"/>
-        </w:rPr>
-      </w:pPr>
-      <w:r>
-        <w:rPr>
-          <w:rFonts w:ascii="Palatino Linotype" w:eastAsia="Palatino Linotype" w:hAnsi="Palatino Linotype" w:cs="Times New Roman"/>
-          <w:szCs w:val="16"/>
-          <w:lang w:val="en-GB"/>
-        </w:rPr>
-        <w:t xml:space="preserve">Microservices and </w:t>
-      </w:r>
-      <w:r>
-        <w:rPr>
-          <w:rFonts w:ascii="Palatino Linotype" w:eastAsia="Palatino Linotype" w:hAnsi="Palatino Linotype" w:cs="Times New Roman"/>
-          <w:szCs w:val="16"/>
-          <w:lang w:val="en-GB"/>
-        </w:rPr>
-        <w:t>m</w:t>
-      </w:r>
-      <w:r>
-        <w:rPr>
-          <w:rFonts w:ascii="Palatino Linotype" w:eastAsia="Palatino Linotype" w:hAnsi="Palatino Linotype" w:cs="Times New Roman"/>
-          <w:szCs w:val="16"/>
-          <w:lang w:val="en-GB"/>
-        </w:rPr>
-        <w:t>icro frontends architecture helps to solve many pressing problems for the development of web application. At the same time such architecture brings its own challenges and problems.</w:t>
-      </w:r>
-    </w:p>
-    <w:p>
-      <w:pPr>
-        <w:rPr>
-          <w:rFonts w:ascii="Palatino Linotype" w:eastAsia="Palatino Linotype" w:hAnsi="Palatino Linotype" w:cs="Times New Roman"/>
-          <w:szCs w:val="16"/>
-          <w:lang w:val="en-GB"/>
-        </w:rPr>
-      </w:pPr>
-      <w:r>
-        <w:rPr>
-          <w:rFonts w:ascii="Palatino Linotype" w:eastAsia="Palatino Linotype" w:hAnsi="Palatino Linotype" w:cs="Times New Roman"/>
-          <w:szCs w:val="16"/>
-          <w:lang w:val="en-GB"/>
-        </w:rPr>
-        <w:t xml:space="preserve">Putting all the small parts together is not an easy task. One question would be: How can </w:t>
-      </w:r>
-      <w:r>
-        <w:rPr>
-          <w:rFonts w:ascii="Palatino Linotype" w:eastAsia="Palatino Linotype" w:hAnsi="Palatino Linotype" w:cs="Times New Roman"/>
-          <w:szCs w:val="16"/>
-          <w:lang w:val="en-GB"/>
-        </w:rPr>
-        <w:t>m</w:t>
-      </w:r>
-      <w:r>
-        <w:rPr>
-          <w:rFonts w:ascii="Palatino Linotype" w:eastAsia="Palatino Linotype" w:hAnsi="Palatino Linotype" w:cs="Times New Roman"/>
-          <w:szCs w:val="16"/>
-          <w:lang w:val="en-GB"/>
-        </w:rPr>
-        <w:t xml:space="preserve">icroservices interact with each other? Or how can </w:t>
-      </w:r>
-      <w:r>
-        <w:rPr>
-          <w:rFonts w:ascii="Palatino Linotype" w:eastAsia="Palatino Linotype" w:hAnsi="Palatino Linotype" w:cs="Times New Roman"/>
-          <w:szCs w:val="16"/>
-          <w:lang w:val="en-GB"/>
-        </w:rPr>
-        <w:t>m</w:t>
-      </w:r>
-      <w:r>
-        <w:rPr>
-          <w:rFonts w:ascii="Palatino Linotype" w:eastAsia="Palatino Linotype" w:hAnsi="Palatino Linotype" w:cs="Times New Roman"/>
-          <w:szCs w:val="16"/>
-          <w:lang w:val="en-GB"/>
-        </w:rPr>
-        <w:t xml:space="preserve">icroservices exchange sensitive data among each other? Once every essential </w:t>
-      </w:r>
-      <w:r>
-        <w:rPr>
-          <w:rFonts w:ascii="Palatino Linotype" w:eastAsia="Palatino Linotype" w:hAnsi="Palatino Linotype" w:cs="Times New Roman"/>
-          <w:szCs w:val="16"/>
-          <w:lang w:val="en-GB"/>
-        </w:rPr>
-        <w:t>m</w:t>
-      </w:r>
-      <w:r>
-        <w:rPr>
-          <w:rFonts w:ascii="Palatino Linotype" w:eastAsia="Palatino Linotype" w:hAnsi="Palatino Linotype" w:cs="Times New Roman"/>
-          <w:szCs w:val="16"/>
-          <w:lang w:val="en-GB"/>
-        </w:rPr>
-        <w:t>icroservice is created they need to be grouped together to form the final system. What technologies should be used to group those services? When thinking about the whole system, one need</w:t>
-      </w:r>
-      <w:r>
-        <w:rPr>
-          <w:rFonts w:ascii="Palatino Linotype" w:eastAsia="Palatino Linotype" w:hAnsi="Palatino Linotype" w:cs="Times New Roman"/>
-          <w:szCs w:val="16"/>
-          <w:lang w:val="en-GB"/>
-        </w:rPr>
-        <w:t>s</w:t>
-      </w:r>
-      <w:r>
-        <w:rPr>
-          <w:rFonts w:ascii="Palatino Linotype" w:eastAsia="Palatino Linotype" w:hAnsi="Palatino Linotype" w:cs="Times New Roman"/>
-          <w:szCs w:val="16"/>
-          <w:lang w:val="en-GB"/>
-        </w:rPr>
-        <w:t xml:space="preserve"> to think also about the frontend. How can the frontend interact with the </w:t>
-      </w:r>
-      <w:r>
-        <w:rPr>
-          <w:rFonts w:ascii="Palatino Linotype" w:eastAsia="Palatino Linotype" w:hAnsi="Palatino Linotype" w:cs="Times New Roman"/>
-          <w:szCs w:val="16"/>
-          <w:lang w:val="en-GB"/>
-        </w:rPr>
-        <w:t>m</w:t>
-      </w:r>
-      <w:r>
-        <w:rPr>
-          <w:rFonts w:ascii="Palatino Linotype" w:eastAsia="Palatino Linotype" w:hAnsi="Palatino Linotype" w:cs="Times New Roman"/>
-          <w:szCs w:val="16"/>
-          <w:lang w:val="en-GB"/>
-        </w:rPr>
-        <w:t>icroservices? There are different ways to try to answer such question</w:t>
-      </w:r>
-      <w:r>
-        <w:rPr>
-          <w:rFonts w:ascii="Palatino Linotype" w:eastAsia="Palatino Linotype" w:hAnsi="Palatino Linotype" w:cs="Times New Roman"/>
-          <w:szCs w:val="16"/>
-          <w:lang w:val="en-GB"/>
-        </w:rPr>
-        <w:t>s</w:t>
-      </w:r>
-      <w:r>
-        <w:rPr>
-          <w:rFonts w:ascii="Palatino Linotype" w:eastAsia="Palatino Linotype" w:hAnsi="Palatino Linotype" w:cs="Times New Roman"/>
-          <w:szCs w:val="16"/>
-          <w:lang w:val="en-GB"/>
-        </w:rPr>
-        <w:t xml:space="preserve">. Would the best solution be by creating </w:t>
-      </w:r>
-      <w:r>
-        <w:rPr>
-          <w:rFonts w:ascii="Palatino Linotype" w:eastAsia="Palatino Linotype" w:hAnsi="Palatino Linotype" w:cs="Times New Roman"/>
-          <w:szCs w:val="16"/>
-          <w:lang w:val="en-GB"/>
-        </w:rPr>
-        <w:t>m</w:t>
-      </w:r>
-      <w:r>
-        <w:rPr>
-          <w:rFonts w:ascii="Palatino Linotype" w:eastAsia="Palatino Linotype" w:hAnsi="Palatino Linotype" w:cs="Times New Roman"/>
-          <w:szCs w:val="16"/>
-          <w:lang w:val="en-GB"/>
-        </w:rPr>
-        <w:t xml:space="preserve">icro frontends for each </w:t>
-      </w:r>
-      <w:r>
-        <w:rPr>
-          <w:rFonts w:ascii="Palatino Linotype" w:eastAsia="Palatino Linotype" w:hAnsi="Palatino Linotype" w:cs="Times New Roman"/>
-          <w:szCs w:val="16"/>
-          <w:lang w:val="en-GB"/>
-        </w:rPr>
-        <w:t>microservice</w:t>
-      </w:r>
-      <w:r>
-        <w:rPr>
-          <w:rFonts w:ascii="Palatino Linotype" w:eastAsia="Palatino Linotype" w:hAnsi="Palatino Linotype" w:cs="Times New Roman"/>
-          <w:szCs w:val="16"/>
-          <w:lang w:val="en-GB"/>
-        </w:rPr>
-        <w:t>? But then</w:t>
-      </w:r>
-      <w:r>
-        <w:rPr>
-          <w:rFonts w:ascii="Palatino Linotype" w:eastAsia="Palatino Linotype" w:hAnsi="Palatino Linotype" w:cs="Times New Roman"/>
-          <w:szCs w:val="16"/>
-          <w:lang w:val="en-GB"/>
-        </w:rPr>
-        <w:t>,</w:t>
-      </w:r>
-      <w:r>
-        <w:rPr>
-          <w:rFonts w:ascii="Palatino Linotype" w:eastAsia="Palatino Linotype" w:hAnsi="Palatino Linotype" w:cs="Times New Roman"/>
-          <w:szCs w:val="16"/>
-          <w:lang w:val="en-GB"/>
-        </w:rPr>
-        <w:t xml:space="preserve"> this solution brings its own set of questions that need to be answered. </w:t>
-      </w:r>
-    </w:p>
-    <w:p>
-      <w:pPr>
-        <w:pStyle w:val="Heading2"/>
-        <w:rPr>
-          <w:lang w:val="en-GB"/>
-        </w:rPr>
-      </w:pPr>
-      <w:bookmarkStart w:id="14" w:name="_Toc528771668"/>
-      <w:bookmarkStart w:id="15" w:name="_Toc530148198"/>
-      <w:bookmarkEnd w:id="12"/>
-      <w:bookmarkEnd w:id="13"/>
-      <w:r>
-        <w:rPr>
-          <w:lang w:val="en-GB"/>
-        </w:rPr>
-        <w:t>Problem</w:t>
-      </w:r>
-      <w:bookmarkEnd w:id="14"/>
-      <w:bookmarkEnd w:id="15"/>
-    </w:p>
-    <w:p>
-      <w:pPr>
-        <w:rPr>
-          <w:rFonts w:ascii="Palatino Linotype" w:eastAsia="Palatino Linotype" w:hAnsi="Palatino Linotype" w:cs="Times New Roman"/>
-          <w:szCs w:val="16"/>
-          <w:lang w:val="en-GB"/>
-        </w:rPr>
-      </w:pPr>
-      <w:r>
-        <w:rPr>
-          <w:rFonts w:ascii="Palatino Linotype" w:eastAsia="Palatino Linotype" w:hAnsi="Palatino Linotype" w:cs="Times New Roman"/>
-          <w:szCs w:val="16"/>
-          <w:lang w:val="en-GB"/>
-        </w:rPr>
-        <w:t xml:space="preserve">Having </w:t>
-      </w:r>
-      <w:r>
-        <w:rPr>
-          <w:rFonts w:ascii="Palatino Linotype" w:eastAsia="Palatino Linotype" w:hAnsi="Palatino Linotype" w:cs="Times New Roman"/>
-          <w:szCs w:val="16"/>
-          <w:lang w:val="en-GB"/>
-        </w:rPr>
-        <w:t>m</w:t>
-      </w:r>
-      <w:r>
-        <w:rPr>
-          <w:rFonts w:ascii="Palatino Linotype" w:eastAsia="Palatino Linotype" w:hAnsi="Palatino Linotype" w:cs="Times New Roman"/>
-          <w:szCs w:val="16"/>
-          <w:lang w:val="en-GB"/>
-        </w:rPr>
-        <w:t>icroservices architecture in its early days means that not many resources are available</w:t>
-      </w:r>
-      <w:r>
-        <w:rPr>
-          <w:rFonts w:ascii="Palatino Linotype" w:eastAsia="Palatino Linotype" w:hAnsi="Palatino Linotype" w:cs="Times New Roman"/>
-          <w:szCs w:val="16"/>
-          <w:lang w:val="en-GB"/>
-        </w:rPr>
-        <w:t>.</w:t>
-      </w:r>
-      <w:r>
-        <w:rPr>
-          <w:rFonts w:ascii="Palatino Linotype" w:eastAsia="Palatino Linotype" w:hAnsi="Palatino Linotype" w:cs="Times New Roman"/>
-          <w:szCs w:val="16"/>
-          <w:lang w:val="en-GB"/>
-        </w:rPr>
-        <w:t xml:space="preserve"> </w:t>
-      </w:r>
-      <w:r>
-        <w:rPr>
-          <w:rFonts w:ascii="Palatino Linotype" w:eastAsia="Palatino Linotype" w:hAnsi="Palatino Linotype" w:cs="Times New Roman"/>
-          <w:szCs w:val="16"/>
-          <w:lang w:val="en-GB"/>
-        </w:rPr>
-        <w:t>Moreover,</w:t>
-      </w:r>
-      <w:r>
-        <w:rPr>
-          <w:rFonts w:ascii="Palatino Linotype" w:eastAsia="Palatino Linotype" w:hAnsi="Palatino Linotype" w:cs="Times New Roman"/>
-          <w:szCs w:val="16"/>
-          <w:lang w:val="en-GB"/>
-        </w:rPr>
-        <w:t xml:space="preserve"> not enough research is done yet to help developers find answers for their problems. When dealing with </w:t>
-      </w:r>
-      <w:r>
-        <w:rPr>
-          <w:rFonts w:ascii="Palatino Linotype" w:eastAsia="Palatino Linotype" w:hAnsi="Palatino Linotype" w:cs="Times New Roman"/>
-          <w:szCs w:val="16"/>
-          <w:lang w:val="en-GB"/>
-        </w:rPr>
-        <w:t>m</w:t>
-      </w:r>
-      <w:r>
-        <w:rPr>
-          <w:rFonts w:ascii="Palatino Linotype" w:eastAsia="Palatino Linotype" w:hAnsi="Palatino Linotype" w:cs="Times New Roman"/>
-          <w:szCs w:val="16"/>
-          <w:lang w:val="en-GB"/>
-        </w:rPr>
-        <w:t>icroservices architecture two types of scenarios could be happening:</w:t>
-      </w:r>
-    </w:p>
-    <w:p>
-      <w:pPr>
-        <w:rPr>
-          <w:rFonts w:ascii="Palatino Linotype" w:eastAsia="Palatino Linotype" w:hAnsi="Palatino Linotype" w:cs="Times New Roman"/>
-          <w:szCs w:val="16"/>
-          <w:lang w:val="en-GB"/>
-        </w:rPr>
-      </w:pPr>
-      <w:r>
-        <w:rPr>
-          <w:rFonts w:ascii="Palatino Linotype" w:eastAsia="Palatino Linotype" w:hAnsi="Palatino Linotype" w:cs="Times New Roman"/>
-          <w:szCs w:val="16"/>
-          <w:lang w:val="en-GB"/>
-        </w:rPr>
-        <w:t>One case would be that, the Web application already exists using monolithic architec</w:t>
-      </w:r>
-      <w:r>
-        <w:rPr>
-          <w:rFonts w:ascii="Palatino Linotype" w:eastAsia="Palatino Linotype" w:hAnsi="Palatino Linotype" w:cs="Times New Roman"/>
-          <w:szCs w:val="16"/>
-          <w:lang w:val="en-GB"/>
-        </w:rPr>
-        <w:t xml:space="preserve">ture. But </w:t>
-      </w:r>
-      <w:r>
-        <w:rPr>
-          <w:rFonts w:ascii="Palatino Linotype" w:eastAsia="Palatino Linotype" w:hAnsi="Palatino Linotype" w:cs="Times New Roman"/>
-          <w:szCs w:val="16"/>
-          <w:lang w:val="en-GB"/>
-        </w:rPr>
-        <w:t xml:space="preserve">there is a need to migrate it into </w:t>
-      </w:r>
-      <w:r>
-        <w:rPr>
-          <w:rFonts w:ascii="Palatino Linotype" w:eastAsia="Palatino Linotype" w:hAnsi="Palatino Linotype" w:cs="Times New Roman"/>
-          <w:szCs w:val="16"/>
-          <w:lang w:val="en-GB"/>
-        </w:rPr>
-        <w:t>m</w:t>
-      </w:r>
-      <w:r>
-        <w:rPr>
-          <w:rFonts w:ascii="Palatino Linotype" w:eastAsia="Palatino Linotype" w:hAnsi="Palatino Linotype" w:cs="Times New Roman"/>
-          <w:szCs w:val="16"/>
-          <w:lang w:val="en-GB"/>
-        </w:rPr>
-        <w:t xml:space="preserve">icroservices architecture for many reasons such as: </w:t>
+        <w:t xml:space="preserve">icroservices architecture for many reasons </w:t>
+      </w:r>
+      <w:r>
+        <w:rPr>
+          <w:rFonts w:ascii="Palatino Linotype" w:eastAsia="Palatino Linotype" w:hAnsi="Palatino Linotype" w:cs="Times New Roman"/>
+          <w:szCs w:val="16"/>
+          <w:lang w:val="en-GB"/>
+        </w:rPr>
+        <w:t>including</w:t>
+      </w:r>
+      <w:r>
+        <w:rPr>
+          <w:rFonts w:ascii="Palatino Linotype" w:eastAsia="Palatino Linotype" w:hAnsi="Palatino Linotype" w:cs="Times New Roman"/>
+          <w:szCs w:val="16"/>
+          <w:lang w:val="en-GB"/>
+        </w:rPr>
+        <w:t xml:space="preserve">: </w:t>
       </w:r>
     </w:p>
     <w:p>
@@ -5504,7 +5519,6 @@
           <w:szCs w:val="16"/>
           <w:lang w:val="en-GB"/>
         </w:rPr>
-        <w:lastRenderedPageBreak/>
         <w:t>The application is not scalable anymore</w:t>
       </w:r>
       <w:r>
@@ -5654,58 +5668,19 @@
     </w:p>
     <w:p>
       <w:pPr>
-        <w:pStyle w:val="ListParagraph"/>
-        <w:numPr>
-          <w:ilvl w:val="0"/>
-          <w:numId w:val="32"/>
-        </w:numPr>
-        <w:spacing w:after="160" w:line="259" w:lineRule="auto"/>
-        <w:jc w:val="left"/>
-        <w:rPr>
-          <w:rFonts w:ascii="Palatino Linotype" w:eastAsia="Palatino Linotype" w:hAnsi="Palatino Linotype" w:cs="Times New Roman"/>
-          <w:szCs w:val="16"/>
-          <w:lang w:val="en-GB"/>
-        </w:rPr>
-      </w:pPr>
-      <w:r>
-        <w:rPr>
-          <w:rFonts w:ascii="Palatino Linotype" w:eastAsia="Palatino Linotype" w:hAnsi="Palatino Linotype" w:cs="Times New Roman"/>
-          <w:szCs w:val="16"/>
-          <w:lang w:val="en-GB"/>
-        </w:rPr>
-        <w:t>There can be, of course, many other reasons why a web application could per</w:t>
-      </w:r>
-      <w:r>
-        <w:rPr>
-          <w:rFonts w:ascii="Palatino Linotype" w:eastAsia="Palatino Linotype" w:hAnsi="Palatino Linotype" w:cs="Times New Roman"/>
-          <w:szCs w:val="16"/>
-          <w:lang w:val="en-GB"/>
-        </w:rPr>
-        <w:t>form better,</w:t>
-      </w:r>
-      <w:r>
-        <w:rPr>
-          <w:rFonts w:ascii="Palatino Linotype" w:eastAsia="Palatino Linotype" w:hAnsi="Palatino Linotype" w:cs="Times New Roman"/>
-          <w:szCs w:val="16"/>
-          <w:lang w:val="en-GB"/>
-        </w:rPr>
-        <w:t xml:space="preserve"> be more scalable </w:t>
-      </w:r>
-      <w:r>
-        <w:rPr>
-          <w:rFonts w:ascii="Palatino Linotype" w:eastAsia="Palatino Linotype" w:hAnsi="Palatino Linotype" w:cs="Times New Roman"/>
-          <w:szCs w:val="16"/>
-          <w:lang w:val="en-GB"/>
-        </w:rPr>
-        <w:t>or</w:t>
-      </w:r>
-      <w:r>
-        <w:rPr>
-          <w:rFonts w:ascii="Palatino Linotype" w:eastAsia="Palatino Linotype" w:hAnsi="Palatino Linotype" w:cs="Times New Roman"/>
-          <w:szCs w:val="16"/>
-          <w:lang w:val="en-GB"/>
-        </w:rPr>
-        <w:t xml:space="preserve"> easier to maintain and run when built using </w:t>
+        <w:rPr>
+          <w:rFonts w:ascii="Palatino Linotype" w:eastAsia="Palatino Linotype" w:hAnsi="Palatino Linotype" w:cs="Times New Roman"/>
+          <w:szCs w:val="16"/>
+          <w:lang w:val="en-GB"/>
+        </w:rPr>
+      </w:pPr>
+      <w:r>
+        <w:rPr>
+          <w:rFonts w:ascii="Palatino Linotype" w:eastAsia="Palatino Linotype" w:hAnsi="Palatino Linotype" w:cs="Times New Roman"/>
+          <w:szCs w:val="16"/>
+          <w:lang w:val="en-GB"/>
+        </w:rPr>
+        <w:t xml:space="preserve">The other case would be that, developers wants to develop the required system from the beginning based on the </w:t>
       </w:r>
       <w:r>
         <w:rPr>
@@ -5721,24 +5696,23 @@
           <w:szCs w:val="16"/>
           <w:lang w:val="en-GB"/>
         </w:rPr>
-        <w:t>icroservices architecture.</w:t>
-      </w:r>
-    </w:p>
-    <w:p>
-      <w:pPr>
-        <w:rPr>
-          <w:rFonts w:ascii="Palatino Linotype" w:eastAsia="Palatino Linotype" w:hAnsi="Palatino Linotype" w:cs="Times New Roman"/>
-          <w:szCs w:val="16"/>
-          <w:lang w:val="en-GB"/>
-        </w:rPr>
-      </w:pPr>
-      <w:r>
-        <w:rPr>
-          <w:rFonts w:ascii="Palatino Linotype" w:eastAsia="Palatino Linotype" w:hAnsi="Palatino Linotype" w:cs="Times New Roman"/>
-          <w:szCs w:val="16"/>
-          <w:lang w:val="en-GB"/>
-        </w:rPr>
-        <w:t xml:space="preserve">The other case would be that, developers wants to develop the required system from the beginning based on the </w:t>
+        <w:t xml:space="preserve">icroservices architecture. One reason for this can be because the </w:t>
+      </w:r>
+      <w:r>
+        <w:rPr>
+          <w:rFonts w:ascii="Palatino Linotype" w:eastAsia="Palatino Linotype" w:hAnsi="Palatino Linotype" w:cs="Times New Roman"/>
+          <w:szCs w:val="16"/>
+          <w:lang w:val="en-GB"/>
+        </w:rPr>
+        <w:t>application is expected to grow. W</w:t>
+      </w:r>
+      <w:r>
+        <w:rPr>
+          <w:rFonts w:ascii="Palatino Linotype" w:eastAsia="Palatino Linotype" w:hAnsi="Palatino Linotype" w:cs="Times New Roman"/>
+          <w:szCs w:val="16"/>
+          <w:lang w:val="en-GB"/>
+        </w:rPr>
+        <w:t xml:space="preserve">ith </w:t>
       </w:r>
       <w:r>
         <w:rPr>
@@ -5754,23 +5728,32 @@
           <w:szCs w:val="16"/>
           <w:lang w:val="en-GB"/>
         </w:rPr>
-        <w:t xml:space="preserve">icroservices architecture. One reason for this can be because the </w:t>
-      </w:r>
-      <w:r>
-        <w:rPr>
-          <w:rFonts w:ascii="Palatino Linotype" w:eastAsia="Palatino Linotype" w:hAnsi="Palatino Linotype" w:cs="Times New Roman"/>
-          <w:szCs w:val="16"/>
-          <w:lang w:val="en-GB"/>
-        </w:rPr>
-        <w:t>application is expected to grow. W</w:t>
-      </w:r>
-      <w:r>
-        <w:rPr>
-          <w:rFonts w:ascii="Palatino Linotype" w:eastAsia="Palatino Linotype" w:hAnsi="Palatino Linotype" w:cs="Times New Roman"/>
-          <w:szCs w:val="16"/>
-          <w:lang w:val="en-GB"/>
-        </w:rPr>
-        <w:t xml:space="preserve">ith </w:t>
+        <w:t>icroservices architecture, it is easier to scale the system as much as needed compared to monolithic architecture</w:t>
+      </w:r>
+      <w:r>
+        <w:rPr>
+          <w:rFonts w:ascii="Palatino Linotype" w:eastAsia="Palatino Linotype" w:hAnsi="Palatino Linotype" w:cs="Times New Roman"/>
+          <w:szCs w:val="16"/>
+          <w:lang w:val="en-GB"/>
+        </w:rPr>
+        <w:t xml:space="preserve"> [x]</w:t>
+      </w:r>
+      <w:r>
+        <w:rPr>
+          <w:rFonts w:ascii="Palatino Linotype" w:eastAsia="Palatino Linotype" w:hAnsi="Palatino Linotype" w:cs="Times New Roman"/>
+          <w:szCs w:val="16"/>
+          <w:lang w:val="en-GB"/>
+        </w:rPr>
+        <w:t xml:space="preserve">. Another reason </w:t>
+      </w:r>
+      <w:r>
+        <w:rPr>
+          <w:rFonts w:ascii="Palatino Linotype" w:eastAsia="Palatino Linotype" w:hAnsi="Palatino Linotype" w:cs="Times New Roman"/>
+          <w:szCs w:val="16"/>
+          <w:lang w:val="en-GB"/>
+        </w:rPr>
+        <w:lastRenderedPageBreak/>
+        <w:t xml:space="preserve">would be that the application has a complex nature and requires different technology stack for its various parts. Hence building it using </w:t>
       </w:r>
       <w:r>
         <w:rPr>
@@ -5786,22 +5769,6 @@
           <w:szCs w:val="16"/>
           <w:lang w:val="en-GB"/>
         </w:rPr>
-        <w:t xml:space="preserve">icroservices architecture, it is easier to scale the system as much as needed compared to monolithic architecture. Another reason would be that the application has a complex nature and requires different technology stack for its various parts. Hence building it using </w:t>
-      </w:r>
-      <w:r>
-        <w:rPr>
-          <w:rFonts w:ascii="Palatino Linotype" w:eastAsia="Palatino Linotype" w:hAnsi="Palatino Linotype" w:cs="Times New Roman"/>
-          <w:szCs w:val="16"/>
-          <w:lang w:val="en-GB"/>
-        </w:rPr>
-        <w:t>m</w:t>
-      </w:r>
-      <w:r>
-        <w:rPr>
-          <w:rFonts w:ascii="Palatino Linotype" w:eastAsia="Palatino Linotype" w:hAnsi="Palatino Linotype" w:cs="Times New Roman"/>
-          <w:szCs w:val="16"/>
-          <w:lang w:val="en-GB"/>
-        </w:rPr>
         <w:t>icroservices architecture will help developers to use different tools and technologies for different parts. This situation also applies for the frontend. In this case, the frontend could be complex and many special requirements are needed thus developers can divide it into smaller apps</w:t>
       </w:r>
       <w:r>
@@ -5818,7 +5785,23 @@
           <w:szCs w:val="16"/>
           <w:lang w:val="en-GB"/>
         </w:rPr>
-        <w:t>ith each app they can use different tools, frameworks and languages instead of having to use one tool set or one framework for developing the whole frontend.</w:t>
+        <w:t xml:space="preserve">ith each app they can use different tools, frameworks and languages instead </w:t>
+      </w:r>
+      <w:r>
+        <w:rPr>
+          <w:rFonts w:ascii="Palatino Linotype" w:eastAsia="Palatino Linotype" w:hAnsi="Palatino Linotype" w:cs="Times New Roman"/>
+          <w:szCs w:val="16"/>
+          <w:lang w:val="en-GB"/>
+        </w:rPr>
+        <w:t>of having to use one tool</w:t>
+      </w:r>
+      <w:r>
+        <w:rPr>
+          <w:rFonts w:ascii="Palatino Linotype" w:eastAsia="Palatino Linotype" w:hAnsi="Palatino Linotype" w:cs="Times New Roman"/>
+          <w:szCs w:val="16"/>
+          <w:lang w:val="en-GB"/>
+        </w:rPr>
+        <w:t>set or one framework for developing the whole frontend.</w:t>
       </w:r>
     </w:p>
     <w:p>
@@ -5843,7 +5826,23 @@
           <w:szCs w:val="16"/>
           <w:lang w:val="en-GB"/>
         </w:rPr>
-        <w:t xml:space="preserve">icroservices architecture is basically one variant of Service Oriented Architecture (SOA), but </w:t>
+        <w:t>icroservices architecture is basically one variant of Service Oriented Architecture (SOA)</w:t>
+      </w:r>
+      <w:r>
+        <w:rPr>
+          <w:rFonts w:ascii="Palatino Linotype" w:eastAsia="Palatino Linotype" w:hAnsi="Palatino Linotype" w:cs="Times New Roman"/>
+          <w:szCs w:val="16"/>
+          <w:lang w:val="en-GB"/>
+        </w:rPr>
+        <w:t xml:space="preserve"> [x]</w:t>
+      </w:r>
+      <w:r>
+        <w:rPr>
+          <w:rFonts w:ascii="Palatino Linotype" w:eastAsia="Palatino Linotype" w:hAnsi="Palatino Linotype" w:cs="Times New Roman"/>
+          <w:szCs w:val="16"/>
+          <w:lang w:val="en-GB"/>
+        </w:rPr>
+        <w:t xml:space="preserve">, but </w:t>
       </w:r>
       <w:r>
         <w:rPr>
@@ -5948,7 +5947,6 @@
           <w:szCs w:val="16"/>
           <w:lang w:val="en-GB"/>
         </w:rPr>
-        <w:lastRenderedPageBreak/>
         <w:t>Web Processing Service (WPS)</w:t>
       </w:r>
     </w:p>
@@ -6038,7 +6036,23 @@
           <w:szCs w:val="16"/>
           <w:lang w:val="en-GB"/>
         </w:rPr>
-        <w:t>The most famous ones and most used is REST and then SOAP. The decision for using a specific protocol depends on the developer and how they want data to flow between the different parts of the application.</w:t>
+        <w:t>The most famous ones and most used is REST and then SOAP</w:t>
+      </w:r>
+      <w:r>
+        <w:rPr>
+          <w:rFonts w:ascii="Palatino Linotype" w:eastAsia="Palatino Linotype" w:hAnsi="Palatino Linotype" w:cs="Times New Roman"/>
+          <w:szCs w:val="16"/>
+          <w:lang w:val="en-GB"/>
+        </w:rPr>
+        <w:t xml:space="preserve"> [x]</w:t>
+      </w:r>
+      <w:r>
+        <w:rPr>
+          <w:rFonts w:ascii="Palatino Linotype" w:eastAsia="Palatino Linotype" w:hAnsi="Palatino Linotype" w:cs="Times New Roman"/>
+          <w:szCs w:val="16"/>
+          <w:lang w:val="en-GB"/>
+        </w:rPr>
+        <w:t>. The decision for using a specific protocol depends on the developer and how they want data to flow between the different parts of the application.</w:t>
       </w:r>
     </w:p>
     <w:p>
@@ -6152,7 +6166,23 @@
           <w:szCs w:val="16"/>
           <w:lang w:val="en-GB"/>
         </w:rPr>
-        <w:t xml:space="preserve"> micro frontends are autonomous independents parts. These parts are not divided according to how they’r</w:t>
+        <w:t xml:space="preserve"> micro frontends are autonomous independents parts</w:t>
+      </w:r>
+      <w:r>
+        <w:rPr>
+          <w:rFonts w:ascii="Palatino Linotype" w:eastAsia="Palatino Linotype" w:hAnsi="Palatino Linotype" w:cs="Times New Roman"/>
+          <w:szCs w:val="16"/>
+          <w:lang w:val="en-GB"/>
+        </w:rPr>
+        <w:t xml:space="preserve"> [x]</w:t>
+      </w:r>
+      <w:r>
+        <w:rPr>
+          <w:rFonts w:ascii="Palatino Linotype" w:eastAsia="Palatino Linotype" w:hAnsi="Palatino Linotype" w:cs="Times New Roman"/>
+          <w:szCs w:val="16"/>
+          <w:lang w:val="en-GB"/>
+        </w:rPr>
+        <w:t>. These parts are not divided according to how they’r</w:t>
       </w:r>
       <w:r>
         <w:rPr>
@@ -6168,7 +6198,48 @@
           <w:szCs w:val="16"/>
           <w:lang w:val="en-GB"/>
         </w:rPr>
-        <w:t>hey’re divided according to their functionality or even the business they support. For example, in an online store, the distribution of micro frontends could be as follows: One micro frontend for the displaying of the products, another would be for the product details, a third micro frontend could be for adding items to the cart, and maybe a fourth for the check out and payment. Other micro frontend can be focused on other functionalit</w:t>
+        <w:t xml:space="preserve">hey’re divided according to their functionality or even the business they support. For example, in an online store, the distribution of micro frontends could be as follows: One micro frontend for the </w:t>
+      </w:r>
+      <w:r>
+        <w:rPr>
+          <w:rFonts w:ascii="Palatino Linotype" w:eastAsia="Palatino Linotype" w:hAnsi="Palatino Linotype" w:cs="Times New Roman"/>
+          <w:szCs w:val="16"/>
+          <w:lang w:val="en-GB"/>
+        </w:rPr>
+        <w:lastRenderedPageBreak/>
+        <w:t>displaying of the products, another would be for the product details, a third micro frontend could be for adding items to the cart</w:t>
+      </w:r>
+      <w:r>
+        <w:rPr>
+          <w:rFonts w:ascii="Palatino Linotype" w:eastAsia="Palatino Linotype" w:hAnsi="Palatino Linotype" w:cs="Times New Roman"/>
+          <w:szCs w:val="16"/>
+          <w:lang w:val="en-GB"/>
+        </w:rPr>
+        <w:t>.</w:t>
+      </w:r>
+      <w:r>
+        <w:rPr>
+          <w:rFonts w:ascii="Palatino Linotype" w:eastAsia="Palatino Linotype" w:hAnsi="Palatino Linotype" w:cs="Times New Roman"/>
+          <w:szCs w:val="16"/>
+          <w:lang w:val="en-GB"/>
+        </w:rPr>
+        <w:t xml:space="preserve"> </w:t>
+      </w:r>
+      <w:r>
+        <w:rPr>
+          <w:rFonts w:ascii="Palatino Linotype" w:eastAsia="Palatino Linotype" w:hAnsi="Palatino Linotype" w:cs="Times New Roman"/>
+          <w:szCs w:val="16"/>
+          <w:lang w:val="en-GB"/>
+        </w:rPr>
+        <w:t>A</w:t>
+      </w:r>
+      <w:r>
+        <w:rPr>
+          <w:rFonts w:ascii="Palatino Linotype" w:eastAsia="Palatino Linotype" w:hAnsi="Palatino Linotype" w:cs="Times New Roman"/>
+          <w:szCs w:val="16"/>
+          <w:lang w:val="en-GB"/>
+        </w:rPr>
+        <w:t>nd maybe a fourth for the check out and payment. Other micro frontend can be focused on other functionalit</w:t>
       </w:r>
       <w:r>
         <w:rPr>
@@ -6184,7 +6255,55 @@
           <w:szCs w:val="16"/>
           <w:lang w:val="en-GB"/>
         </w:rPr>
-        <w:t xml:space="preserve"> of the web site such as handling user data. For example, registration and creating a new account, this task can be assigned to a micro frontend, or updating user information, a micro frontend can also be created to handle security concerns such as when a user forgets his passport.</w:t>
+        <w:t xml:space="preserve"> of the web site such as handling user data. For example, registra</w:t>
+      </w:r>
+      <w:r>
+        <w:rPr>
+          <w:rFonts w:ascii="Palatino Linotype" w:eastAsia="Palatino Linotype" w:hAnsi="Palatino Linotype" w:cs="Times New Roman"/>
+          <w:szCs w:val="16"/>
+          <w:lang w:val="en-GB"/>
+        </w:rPr>
+        <w:t>tion and creating a new account. T</w:t>
+      </w:r>
+      <w:r>
+        <w:rPr>
+          <w:rFonts w:ascii="Palatino Linotype" w:eastAsia="Palatino Linotype" w:hAnsi="Palatino Linotype" w:cs="Times New Roman"/>
+          <w:szCs w:val="16"/>
+          <w:lang w:val="en-GB"/>
+        </w:rPr>
+        <w:t>his task can be assigned to a micro fronten</w:t>
+      </w:r>
+      <w:r>
+        <w:rPr>
+          <w:rFonts w:ascii="Palatino Linotype" w:eastAsia="Palatino Linotype" w:hAnsi="Palatino Linotype" w:cs="Times New Roman"/>
+          <w:szCs w:val="16"/>
+          <w:lang w:val="en-GB"/>
+        </w:rPr>
+        <w:t>d, or updating user information.</w:t>
+      </w:r>
+      <w:r>
+        <w:rPr>
+          <w:rFonts w:ascii="Palatino Linotype" w:eastAsia="Palatino Linotype" w:hAnsi="Palatino Linotype" w:cs="Times New Roman"/>
+          <w:szCs w:val="16"/>
+          <w:lang w:val="en-GB"/>
+        </w:rPr>
+        <w:t xml:space="preserve"> </w:t>
+      </w:r>
+      <w:r>
+        <w:rPr>
+          <w:rFonts w:ascii="Palatino Linotype" w:eastAsia="Palatino Linotype" w:hAnsi="Palatino Linotype" w:cs="Times New Roman"/>
+          <w:szCs w:val="16"/>
+          <w:lang w:val="en-GB"/>
+        </w:rPr>
+        <w:t>One</w:t>
+      </w:r>
+      <w:r>
+        <w:rPr>
+          <w:rFonts w:ascii="Palatino Linotype" w:eastAsia="Palatino Linotype" w:hAnsi="Palatino Linotype" w:cs="Times New Roman"/>
+          <w:szCs w:val="16"/>
+          <w:lang w:val="en-GB"/>
+        </w:rPr>
+        <w:t xml:space="preserve"> micro frontend can also be created to handle security concerns such as when a user forgets his passport.</w:t>
       </w:r>
     </w:p>
     <w:p>
@@ -6218,7 +6337,23 @@
           <w:szCs w:val="16"/>
           <w:lang w:val="en-GB"/>
         </w:rPr>
-        <w:t xml:space="preserve"> At the end once each micro frontend is developed, the final frontend should be able to contain all the micro frontends when they are needed. There are different technologies of stitching micro frontends together. Two approaches are available for putting all the parts together, either client-side or server-side.  For each method there are different tools and technologies available, each has its own good points and negative ones. On the server side, such technologies include:</w:t>
+        <w:t xml:space="preserve"> At the end once each micro frontend is developed, the final frontend should be able to contain all the micro frontends when they are needed. There are different technologies </w:t>
+      </w:r>
+      <w:r>
+        <w:rPr>
+          <w:rFonts w:ascii="Palatino Linotype" w:eastAsia="Palatino Linotype" w:hAnsi="Palatino Linotype" w:cs="Times New Roman"/>
+          <w:szCs w:val="16"/>
+          <w:lang w:val="en-GB"/>
+        </w:rPr>
+        <w:t>for</w:t>
+      </w:r>
+      <w:r>
+        <w:rPr>
+          <w:rFonts w:ascii="Palatino Linotype" w:eastAsia="Palatino Linotype" w:hAnsi="Palatino Linotype" w:cs="Times New Roman"/>
+          <w:szCs w:val="16"/>
+          <w:lang w:val="en-GB"/>
+        </w:rPr>
+        <w:t xml:space="preserve"> stitching micro frontends together. Two approaches are available for putting all the parts together, either client-side or server-side.  For each method there are different tools and technologies available, each has its own good points and negative ones. On the server side, such technologies include:</w:t>
       </w:r>
     </w:p>
     <w:p>
@@ -6283,7 +6418,6 @@
           <w:szCs w:val="16"/>
           <w:lang w:val="en-GB"/>
         </w:rPr>
-        <w:lastRenderedPageBreak/>
         <w:t>While on the client-side, developers could use one of the following technologies:</w:t>
       </w:r>
     </w:p>
@@ -6390,7 +6524,23 @@
           <w:szCs w:val="16"/>
           <w:lang w:val="en-GB"/>
         </w:rPr>
-        <w:t>To give an example, iFrame which stands for inline frame works in a way that enables developers to include an HTML document inside another one. iFrame is not a new technology and it is known since the early days of HTML. When developers decide to use iFrame to bring together their micro frontends</w:t>
+        <w:t>To give an example, iFrame which stands for inline frame works in a way that enables developers to include an HTML document inside another one. iFrame is not a new technology and it is known since the early days of HTML</w:t>
+      </w:r>
+      <w:r>
+        <w:rPr>
+          <w:rFonts w:ascii="Palatino Linotype" w:eastAsia="Palatino Linotype" w:hAnsi="Palatino Linotype" w:cs="Times New Roman"/>
+          <w:szCs w:val="16"/>
+          <w:lang w:val="en-GB"/>
+        </w:rPr>
+        <w:t xml:space="preserve"> [x]</w:t>
+      </w:r>
+      <w:r>
+        <w:rPr>
+          <w:rFonts w:ascii="Palatino Linotype" w:eastAsia="Palatino Linotype" w:hAnsi="Palatino Linotype" w:cs="Times New Roman"/>
+          <w:szCs w:val="16"/>
+          <w:lang w:val="en-GB"/>
+        </w:rPr>
+        <w:t>. When developers decide to use iFrame to bring together their micro frontends</w:t>
       </w:r>
       <w:r>
         <w:rPr>
@@ -6406,7 +6556,23 @@
           <w:szCs w:val="16"/>
           <w:lang w:val="en-GB"/>
         </w:rPr>
-        <w:t xml:space="preserve"> they will have big challenges</w:t>
+        <w:t xml:space="preserve"> they will </w:t>
+      </w:r>
+      <w:r>
+        <w:rPr>
+          <w:rFonts w:ascii="Palatino Linotype" w:eastAsia="Palatino Linotype" w:hAnsi="Palatino Linotype" w:cs="Times New Roman"/>
+          <w:szCs w:val="16"/>
+          <w:lang w:val="en-GB"/>
+        </w:rPr>
+        <w:t>face</w:t>
+      </w:r>
+      <w:r>
+        <w:rPr>
+          <w:rFonts w:ascii="Palatino Linotype" w:eastAsia="Palatino Linotype" w:hAnsi="Palatino Linotype" w:cs="Times New Roman"/>
+          <w:szCs w:val="16"/>
+          <w:lang w:val="en-GB"/>
+        </w:rPr>
+        <w:t xml:space="preserve"> big challenges</w:t>
       </w:r>
       <w:r>
         <w:rPr>
@@ -6470,7 +6636,7 @@
           <w:szCs w:val="16"/>
           <w:lang w:val="en-GB"/>
         </w:rPr>
-        <w:t xml:space="preserve"> among their micro frontends. iFrame isolates each part and in this case </w:t>
+        <w:t xml:space="preserve"> among their micro frontends. iFrame isolates each part and </w:t>
       </w:r>
       <w:r>
         <w:rPr>
@@ -6503,6 +6669,7 @@
           <w:szCs w:val="16"/>
           <w:lang w:val="en-GB"/>
         </w:rPr>
+        <w:lastRenderedPageBreak/>
         <w:t>The problem in the case is which technologies to use? And whether or not such technologies will need additional development to satisfy the needs of the application in hands.</w:t>
       </w:r>
     </w:p>
@@ -6552,7 +6719,23 @@
           <w:szCs w:val="16"/>
           <w:lang w:val="en-GB"/>
         </w:rPr>
-        <w:t xml:space="preserve"> exchange particular sensitive information such as passwords or bank details? What if </w:t>
+        <w:t xml:space="preserve"> exchange particular sensitive information such as passwords or bank details? </w:t>
+      </w:r>
+      <w:r>
+        <w:rPr>
+          <w:rFonts w:ascii="Palatino Linotype" w:eastAsia="Palatino Linotype" w:hAnsi="Palatino Linotype" w:cs="Times New Roman"/>
+          <w:szCs w:val="16"/>
+          <w:lang w:val="en-GB"/>
+        </w:rPr>
+        <w:t>This concern would be stronger if</w:t>
+      </w:r>
+      <w:r>
+        <w:rPr>
+          <w:rFonts w:ascii="Palatino Linotype" w:eastAsia="Palatino Linotype" w:hAnsi="Palatino Linotype" w:cs="Times New Roman"/>
+          <w:szCs w:val="16"/>
+          <w:lang w:val="en-GB"/>
+        </w:rPr>
+        <w:t xml:space="preserve"> </w:t>
       </w:r>
       <w:r>
         <w:rPr>
@@ -6568,7 +6751,23 @@
           <w:szCs w:val="16"/>
           <w:lang w:val="en-GB"/>
         </w:rPr>
-        <w:t xml:space="preserve"> were not all developed inside the same company? Such scenario could rise when small companies want to build their applications using </w:t>
+        <w:t xml:space="preserve"> were not all de</w:t>
+      </w:r>
+      <w:r>
+        <w:rPr>
+          <w:rFonts w:ascii="Palatino Linotype" w:eastAsia="Palatino Linotype" w:hAnsi="Palatino Linotype" w:cs="Times New Roman"/>
+          <w:szCs w:val="16"/>
+          <w:lang w:val="en-GB"/>
+        </w:rPr>
+        <w:t xml:space="preserve">veloped inside the same company. </w:t>
+      </w:r>
+      <w:r>
+        <w:rPr>
+          <w:rFonts w:ascii="Palatino Linotype" w:eastAsia="Palatino Linotype" w:hAnsi="Palatino Linotype" w:cs="Times New Roman"/>
+          <w:szCs w:val="16"/>
+          <w:lang w:val="en-GB"/>
+        </w:rPr>
+        <w:t xml:space="preserve"> Such scenario could rise when small companies want to build their applications using </w:t>
       </w:r>
       <w:r>
         <w:rPr>
@@ -6600,7 +6799,39 @@
           <w:szCs w:val="16"/>
           <w:lang w:val="en-GB"/>
         </w:rPr>
-        <w:t xml:space="preserve"> to save time and money. But doing this imposes more security concerns. In this situation how could </w:t>
+        <w:t xml:space="preserve"> to save time and money. But doing this imposes more security concerns. </w:t>
+      </w:r>
+      <w:r>
+        <w:rPr>
+          <w:rFonts w:ascii="Palatino Linotype" w:eastAsia="Palatino Linotype" w:hAnsi="Palatino Linotype" w:cs="Times New Roman"/>
+          <w:szCs w:val="16"/>
+          <w:lang w:val="en-GB"/>
+        </w:rPr>
+        <w:t xml:space="preserve">Hence microservices need to establish a trust mechanism to trust each other before exchanging data. Moreover, when adding new microservices to an already running system. The existing microservices need to be able to trust </w:t>
+      </w:r>
+      <w:r>
+        <w:rPr>
+          <w:rFonts w:ascii="Palatino Linotype" w:eastAsia="Palatino Linotype" w:hAnsi="Palatino Linotype" w:cs="Times New Roman"/>
+          <w:szCs w:val="16"/>
+          <w:lang w:val="en-GB"/>
+        </w:rPr>
+        <w:t xml:space="preserve">the newly added ready-made solutions? The kind of trust discussed here is related to the behaviour of each </w:t>
+      </w:r>
+      <w:r>
+        <w:rPr>
+          <w:rFonts w:ascii="Palatino Linotype" w:eastAsia="Palatino Linotype" w:hAnsi="Palatino Linotype" w:cs="Times New Roman"/>
+          <w:szCs w:val="16"/>
+          <w:lang w:val="en-GB"/>
+        </w:rPr>
+        <w:t>m</w:t>
+      </w:r>
+      <w:r>
+        <w:rPr>
+          <w:rFonts w:ascii="Palatino Linotype" w:eastAsia="Palatino Linotype" w:hAnsi="Palatino Linotype" w:cs="Times New Roman"/>
+          <w:szCs w:val="16"/>
+          <w:lang w:val="en-GB"/>
+        </w:rPr>
+        <w:t xml:space="preserve">icroservice. After all, malicious or harmful </w:t>
       </w:r>
       <w:r>
         <w:rPr>
@@ -6616,7 +6847,24 @@
           <w:szCs w:val="16"/>
           <w:lang w:val="en-GB"/>
         </w:rPr>
-        <w:t xml:space="preserve"> trust each other? How could the existing </w:t>
+        <w:t xml:space="preserve"> could hide their true intentions by expressing different behaviour while a harmful one is practiced behind the scenes. </w:t>
+      </w:r>
+    </w:p>
+    <w:p>
+      <w:pPr>
+        <w:rPr>
+          <w:rFonts w:ascii="Palatino Linotype" w:eastAsia="Palatino Linotype" w:hAnsi="Palatino Linotype" w:cs="Times New Roman"/>
+          <w:szCs w:val="16"/>
+          <w:lang w:val="en-GB"/>
+        </w:rPr>
+      </w:pPr>
+      <w:r>
+        <w:rPr>
+          <w:rFonts w:ascii="Palatino Linotype" w:eastAsia="Palatino Linotype" w:hAnsi="Palatino Linotype" w:cs="Times New Roman"/>
+          <w:szCs w:val="16"/>
+          <w:lang w:val="en-GB"/>
+        </w:rPr>
+        <w:t xml:space="preserve"> This is not the only concern here, since </w:t>
       </w:r>
       <w:r>
         <w:rPr>
@@ -6632,7 +6880,204 @@
           <w:szCs w:val="16"/>
           <w:lang w:val="en-GB"/>
         </w:rPr>
-        <w:t xml:space="preserve"> trust the newly added ready-made solutions? The kind of trust discussed here is related to the behaviour of each </w:t>
+        <w:t xml:space="preserve"> have to authenticate themselves to each other. Each microservice must make sure that it is handing over the data to the right microservice not another one. Once authentication is performed then the actual behaviour of each microservice is still in question. There should be a way to help </w:t>
+      </w:r>
+      <w:r>
+        <w:rPr>
+          <w:rFonts w:ascii="Palatino Linotype" w:eastAsia="Palatino Linotype" w:hAnsi="Palatino Linotype" w:cs="Times New Roman"/>
+          <w:szCs w:val="16"/>
+          <w:lang w:val="en-GB"/>
+        </w:rPr>
+        <w:t>microservices</w:t>
+      </w:r>
+      <w:r>
+        <w:rPr>
+          <w:rFonts w:ascii="Palatino Linotype" w:eastAsia="Palatino Linotype" w:hAnsi="Palatino Linotype" w:cs="Times New Roman"/>
+          <w:szCs w:val="16"/>
+          <w:lang w:val="en-GB"/>
+        </w:rPr>
+        <w:t xml:space="preserve"> trust each other without having a human intervention. When the application is getting bigger and embracing hundreds of microservices</w:t>
+      </w:r>
+      <w:r>
+        <w:rPr>
+          <w:rFonts w:ascii="Palatino Linotype" w:eastAsia="Palatino Linotype" w:hAnsi="Palatino Linotype" w:cs="Times New Roman"/>
+          <w:szCs w:val="16"/>
+          <w:lang w:val="en-GB"/>
+        </w:rPr>
+        <w:t>. W</w:t>
+      </w:r>
+      <w:r>
+        <w:rPr>
+          <w:rFonts w:ascii="Palatino Linotype" w:eastAsia="Palatino Linotype" w:hAnsi="Palatino Linotype" w:cs="Times New Roman"/>
+          <w:szCs w:val="16"/>
+          <w:lang w:val="en-GB"/>
+        </w:rPr>
+        <w:t>hich in turn might also be depending on other microservices to run</w:t>
+      </w:r>
+      <w:r>
+        <w:rPr>
+          <w:rFonts w:ascii="Palatino Linotype" w:eastAsia="Palatino Linotype" w:hAnsi="Palatino Linotype" w:cs="Times New Roman"/>
+          <w:szCs w:val="16"/>
+          <w:lang w:val="en-GB"/>
+        </w:rPr>
+        <w:t>,</w:t>
+      </w:r>
+      <w:r>
+        <w:rPr>
+          <w:rFonts w:ascii="Palatino Linotype" w:eastAsia="Palatino Linotype" w:hAnsi="Palatino Linotype" w:cs="Times New Roman"/>
+          <w:szCs w:val="16"/>
+          <w:lang w:val="en-GB"/>
+        </w:rPr>
+        <w:t xml:space="preserve"> then check</w:t>
+      </w:r>
+      <w:r>
+        <w:rPr>
+          <w:rFonts w:ascii="Palatino Linotype" w:eastAsia="Palatino Linotype" w:hAnsi="Palatino Linotype" w:cs="Times New Roman"/>
+          <w:szCs w:val="16"/>
+          <w:lang w:val="en-GB"/>
+        </w:rPr>
+        <w:t>ing</w:t>
+      </w:r>
+      <w:r>
+        <w:rPr>
+          <w:rFonts w:ascii="Palatino Linotype" w:eastAsia="Palatino Linotype" w:hAnsi="Palatino Linotype" w:cs="Times New Roman"/>
+          <w:szCs w:val="16"/>
+          <w:lang w:val="en-GB"/>
+        </w:rPr>
+        <w:t xml:space="preserve"> the behaviour for each one of them </w:t>
+      </w:r>
+      <w:r>
+        <w:rPr>
+          <w:rFonts w:ascii="Palatino Linotype" w:eastAsia="Palatino Linotype" w:hAnsi="Palatino Linotype" w:cs="Times New Roman"/>
+          <w:szCs w:val="16"/>
+          <w:lang w:val="en-GB"/>
+        </w:rPr>
+        <w:t>by</w:t>
+      </w:r>
+      <w:r>
+        <w:rPr>
+          <w:rFonts w:ascii="Palatino Linotype" w:eastAsia="Palatino Linotype" w:hAnsi="Palatino Linotype" w:cs="Times New Roman"/>
+          <w:szCs w:val="16"/>
+          <w:lang w:val="en-GB"/>
+        </w:rPr>
+        <w:t xml:space="preserve"> the developers could end up being an endless task. Developers could start checking the microservices they adapted into their applications</w:t>
+      </w:r>
+      <w:r>
+        <w:rPr>
+          <w:rFonts w:ascii="Palatino Linotype" w:eastAsia="Palatino Linotype" w:hAnsi="Palatino Linotype" w:cs="Times New Roman"/>
+          <w:szCs w:val="16"/>
+          <w:lang w:val="en-GB"/>
+        </w:rPr>
+        <w:t>.</w:t>
+      </w:r>
+      <w:r>
+        <w:rPr>
+          <w:rFonts w:ascii="Palatino Linotype" w:eastAsia="Palatino Linotype" w:hAnsi="Palatino Linotype" w:cs="Times New Roman"/>
+          <w:szCs w:val="16"/>
+          <w:lang w:val="en-GB"/>
+        </w:rPr>
+        <w:t xml:space="preserve"> </w:t>
+      </w:r>
+      <w:r>
+        <w:rPr>
+          <w:rFonts w:ascii="Palatino Linotype" w:eastAsia="Palatino Linotype" w:hAnsi="Palatino Linotype" w:cs="Times New Roman"/>
+          <w:szCs w:val="16"/>
+          <w:lang w:val="en-GB"/>
+        </w:rPr>
+        <w:t>B</w:t>
+      </w:r>
+      <w:r>
+        <w:rPr>
+          <w:rFonts w:ascii="Palatino Linotype" w:eastAsia="Palatino Linotype" w:hAnsi="Palatino Linotype" w:cs="Times New Roman"/>
+          <w:szCs w:val="16"/>
+          <w:lang w:val="en-GB"/>
+        </w:rPr>
+        <w:t>ut then shortly find themselves checking microservices that are used by the microservices they used</w:t>
+      </w:r>
+      <w:r>
+        <w:rPr>
+          <w:rFonts w:ascii="Palatino Linotype" w:eastAsia="Palatino Linotype" w:hAnsi="Palatino Linotype" w:cs="Times New Roman"/>
+          <w:szCs w:val="16"/>
+          <w:lang w:val="en-GB"/>
+        </w:rPr>
+        <w:t>.</w:t>
+      </w:r>
+      <w:r>
+        <w:rPr>
+          <w:rFonts w:ascii="Palatino Linotype" w:eastAsia="Palatino Linotype" w:hAnsi="Palatino Linotype" w:cs="Times New Roman"/>
+          <w:szCs w:val="16"/>
+          <w:lang w:val="en-GB"/>
+        </w:rPr>
+        <w:t xml:space="preserve"> </w:t>
+      </w:r>
+      <w:r>
+        <w:rPr>
+          <w:rFonts w:ascii="Palatino Linotype" w:eastAsia="Palatino Linotype" w:hAnsi="Palatino Linotype" w:cs="Times New Roman"/>
+          <w:szCs w:val="16"/>
+          <w:lang w:val="en-GB"/>
+        </w:rPr>
+        <w:t>Hence</w:t>
+      </w:r>
+      <w:r>
+        <w:rPr>
+          <w:rFonts w:ascii="Palatino Linotype" w:eastAsia="Palatino Linotype" w:hAnsi="Palatino Linotype" w:cs="Times New Roman"/>
+          <w:szCs w:val="16"/>
+          <w:lang w:val="en-GB"/>
+        </w:rPr>
+        <w:t xml:space="preserve"> keep moving backwards in the string of microservices.</w:t>
+      </w:r>
+    </w:p>
+    <w:p>
+      <w:pPr>
+        <w:rPr>
+          <w:rFonts w:ascii="Palatino Linotype" w:eastAsia="Palatino Linotype" w:hAnsi="Palatino Linotype" w:cs="Times New Roman"/>
+          <w:szCs w:val="16"/>
+          <w:lang w:val="en-GB"/>
+        </w:rPr>
+      </w:pPr>
+      <w:r>
+        <w:rPr>
+          <w:rFonts w:ascii="Palatino Linotype" w:eastAsia="Palatino Linotype" w:hAnsi="Palatino Linotype" w:cs="Times New Roman"/>
+          <w:szCs w:val="16"/>
+          <w:lang w:val="en-GB"/>
+        </w:rPr>
+        <w:t>Such situation is not what the solution should be, on the contrary, each microservice should be doing its own task of verifying its behavior with other microservices. When one microservice fails in doing so, then it is the decision of the developer to either cancel using it or to intervene and check what is causing the problem.</w:t>
+      </w:r>
+    </w:p>
+    <w:p>
+      <w:pPr>
+        <w:pStyle w:val="Heading2"/>
+        <w:rPr>
+          <w:lang w:val="en-GB"/>
+        </w:rPr>
+      </w:pPr>
+      <w:bookmarkStart w:id="17" w:name="_Toc528771669"/>
+      <w:bookmarkStart w:id="18" w:name="_Toc530148199"/>
+      <w:r>
+        <w:rPr>
+          <w:lang w:val="en-GB"/>
+        </w:rPr>
+        <w:lastRenderedPageBreak/>
+        <w:t>Objective</w:t>
+      </w:r>
+      <w:bookmarkEnd w:id="17"/>
+      <w:bookmarkEnd w:id="18"/>
+    </w:p>
+    <w:p>
+      <w:pPr>
+        <w:rPr>
+          <w:rFonts w:ascii="Palatino Linotype" w:eastAsia="Palatino Linotype" w:hAnsi="Palatino Linotype" w:cs="Times New Roman"/>
+          <w:szCs w:val="16"/>
+          <w:lang w:val="en-GB"/>
+        </w:rPr>
+      </w:pPr>
+      <w:r>
+        <w:rPr>
+          <w:rFonts w:ascii="Palatino Linotype" w:eastAsia="Palatino Linotype" w:hAnsi="Palatino Linotype" w:cs="Times New Roman"/>
+          <w:szCs w:val="16"/>
+          <w:lang w:val="en-GB"/>
+        </w:rPr>
+        <w:t xml:space="preserve">This thesis will try to fill the gap that still exists in the literature regarding some of the mentioned concerns. The focus will be on building a system out of </w:t>
       </w:r>
       <w:r>
         <w:rPr>
@@ -6648,56 +7093,203 @@
           <w:szCs w:val="16"/>
           <w:lang w:val="en-GB"/>
         </w:rPr>
-        <w:t xml:space="preserve">icroservice. After all, malicious or harmful </w:t>
-      </w:r>
-      <w:r>
-        <w:rPr>
-          <w:rFonts w:ascii="Palatino Linotype" w:eastAsia="Palatino Linotype" w:hAnsi="Palatino Linotype" w:cs="Times New Roman"/>
-          <w:szCs w:val="16"/>
-          <w:lang w:val="en-GB"/>
-        </w:rPr>
-        <w:t>microservices</w:t>
-      </w:r>
-      <w:r>
-        <w:rPr>
-          <w:rFonts w:ascii="Palatino Linotype" w:eastAsia="Palatino Linotype" w:hAnsi="Palatino Linotype" w:cs="Times New Roman"/>
-          <w:szCs w:val="16"/>
-          <w:lang w:val="en-GB"/>
-        </w:rPr>
-        <w:t xml:space="preserve"> could hide their true intentions by expressing different behaviour while a harmful one is practiced behind the scenes. </w:t>
-      </w:r>
-    </w:p>
-    <w:p>
-      <w:pPr>
-        <w:rPr>
-          <w:rFonts w:ascii="Palatino Linotype" w:eastAsia="Palatino Linotype" w:hAnsi="Palatino Linotype" w:cs="Times New Roman"/>
-          <w:szCs w:val="16"/>
-          <w:lang w:val="en-GB"/>
-        </w:rPr>
-      </w:pPr>
-      <w:r>
-        <w:rPr>
-          <w:rFonts w:ascii="Palatino Linotype" w:eastAsia="Palatino Linotype" w:hAnsi="Palatino Linotype" w:cs="Times New Roman"/>
-          <w:szCs w:val="16"/>
-          <w:lang w:val="en-GB"/>
-        </w:rPr>
-        <w:t xml:space="preserve"> This is not the only concern here, since </w:t>
-      </w:r>
-      <w:r>
-        <w:rPr>
-          <w:rFonts w:ascii="Palatino Linotype" w:eastAsia="Palatino Linotype" w:hAnsi="Palatino Linotype" w:cs="Times New Roman"/>
-          <w:szCs w:val="16"/>
-          <w:lang w:val="en-GB"/>
-        </w:rPr>
-        <w:t>microservices</w:t>
-      </w:r>
-      <w:r>
-        <w:rPr>
-          <w:rFonts w:ascii="Palatino Linotype" w:eastAsia="Palatino Linotype" w:hAnsi="Palatino Linotype" w:cs="Times New Roman"/>
-          <w:szCs w:val="16"/>
-          <w:lang w:val="en-GB"/>
-        </w:rPr>
-        <w:t xml:space="preserve"> have to authenticate themselves to each other. Each microservice must make sure that it is handing over the data to the right microservice not another one. Once authentication is performed then the actual </w:t>
+        <w:t xml:space="preserve">icroservices and </w:t>
+      </w:r>
+      <w:r>
+        <w:rPr>
+          <w:rFonts w:ascii="Palatino Linotype" w:eastAsia="Palatino Linotype" w:hAnsi="Palatino Linotype" w:cs="Times New Roman"/>
+          <w:szCs w:val="16"/>
+          <w:lang w:val="en-GB"/>
+        </w:rPr>
+        <w:t>m</w:t>
+      </w:r>
+      <w:r>
+        <w:rPr>
+          <w:rFonts w:ascii="Palatino Linotype" w:eastAsia="Palatino Linotype" w:hAnsi="Palatino Linotype" w:cs="Times New Roman"/>
+          <w:szCs w:val="16"/>
+          <w:lang w:val="en-GB"/>
+        </w:rPr>
+        <w:t xml:space="preserve">icro frontends while providing a solution for the security concerns, in </w:t>
+      </w:r>
+      <w:r>
+        <w:rPr>
+          <w:rFonts w:ascii="Palatino Linotype" w:eastAsia="Palatino Linotype" w:hAnsi="Palatino Linotype" w:cs="Times New Roman"/>
+          <w:szCs w:val="16"/>
+          <w:lang w:val="en-GB"/>
+        </w:rPr>
+        <w:t>particular content-trust among m</w:t>
+      </w:r>
+      <w:r>
+        <w:rPr>
+          <w:rFonts w:ascii="Palatino Linotype" w:eastAsia="Palatino Linotype" w:hAnsi="Palatino Linotype" w:cs="Times New Roman"/>
+          <w:szCs w:val="16"/>
+          <w:lang w:val="en-GB"/>
+        </w:rPr>
+        <w:t>icroservices.</w:t>
+      </w:r>
+    </w:p>
+    <w:p>
+      <w:pPr>
+        <w:rPr>
+          <w:rFonts w:ascii="Palatino Linotype" w:eastAsia="Palatino Linotype" w:hAnsi="Palatino Linotype" w:cs="Times New Roman"/>
+          <w:szCs w:val="16"/>
+          <w:lang w:val="en-GB"/>
+        </w:rPr>
+      </w:pPr>
+      <w:r>
+        <w:rPr>
+          <w:rFonts w:ascii="Palatino Linotype" w:eastAsia="Palatino Linotype" w:hAnsi="Palatino Linotype" w:cs="Times New Roman"/>
+          <w:szCs w:val="16"/>
+          <w:lang w:val="en-GB"/>
+        </w:rPr>
+        <w:t>Microservice architecture is still growing in the sense that it has not yet a well-known agreed upon definition. There is still no common understanding of how small each microservice should be. Some resources consider looking at the source code and making sure that it doesn’t exceed hundreds of lines. Some researchers think that the develo</w:t>
+      </w:r>
+      <w:r>
+        <w:rPr>
+          <w:rFonts w:ascii="Palatino Linotype" w:eastAsia="Palatino Linotype" w:hAnsi="Palatino Linotype" w:cs="Times New Roman"/>
+          <w:szCs w:val="16"/>
+          <w:lang w:val="en-GB"/>
+        </w:rPr>
+        <w:t>pment time for one microservice</w:t>
+      </w:r>
+      <w:r>
+        <w:rPr>
+          <w:rFonts w:ascii="Palatino Linotype" w:eastAsia="Palatino Linotype" w:hAnsi="Palatino Linotype" w:cs="Times New Roman"/>
+          <w:szCs w:val="16"/>
+          <w:lang w:val="en-GB"/>
+        </w:rPr>
+        <w:t xml:space="preserve"> should not exceed two weeks of work. Another view point is that developers should keep dividing the tasks they have until no further division can be applied. This view point argues that each microservice should be concerned with one task, and one task only. Once the task can’t be divided anymore, developers should stop and assign the task to a microservice [</w:t>
+      </w:r>
+      <w:r>
+        <w:rPr>
+          <w:rFonts w:ascii="Palatino Linotype" w:eastAsia="Palatino Linotype" w:hAnsi="Palatino Linotype" w:cs="Times New Roman"/>
+          <w:szCs w:val="16"/>
+          <w:lang w:val="en-GB"/>
+        </w:rPr>
+        <w:t>1</w:t>
+      </w:r>
+      <w:r>
+        <w:rPr>
+          <w:rFonts w:ascii="Palatino Linotype" w:eastAsia="Palatino Linotype" w:hAnsi="Palatino Linotype" w:cs="Times New Roman"/>
+          <w:szCs w:val="16"/>
+          <w:lang w:val="en-GB"/>
+        </w:rPr>
+        <w:t>].</w:t>
+      </w:r>
+    </w:p>
+    <w:p>
+      <w:pPr>
+        <w:rPr>
+          <w:rFonts w:ascii="Palatino Linotype" w:eastAsia="Palatino Linotype" w:hAnsi="Palatino Linotype" w:cs="Times New Roman"/>
+          <w:szCs w:val="16"/>
+          <w:lang w:val="en-GB"/>
+        </w:rPr>
+      </w:pPr>
+      <w:r>
+        <w:rPr>
+          <w:rFonts w:ascii="Palatino Linotype" w:eastAsia="Palatino Linotype" w:hAnsi="Palatino Linotype" w:cs="Times New Roman"/>
+          <w:szCs w:val="16"/>
+          <w:lang w:val="en-GB"/>
+        </w:rPr>
+        <w:t>Not everyone agrees with the above suggestions. For example, having the microservices as small as possible means that the application will end up having many small apps working together. The more moving parts an application will have the more overhead there can be for developers to put everything together. On the other hand, the more small apps an application have</w:t>
+      </w:r>
+      <w:r>
+        <w:rPr>
+          <w:rFonts w:ascii="Palatino Linotype" w:eastAsia="Palatino Linotype" w:hAnsi="Palatino Linotype" w:cs="Times New Roman"/>
+          <w:szCs w:val="16"/>
+          <w:lang w:val="en-GB"/>
+        </w:rPr>
+        <w:t>,</w:t>
+      </w:r>
+      <w:r>
+        <w:rPr>
+          <w:rFonts w:ascii="Palatino Linotype" w:eastAsia="Palatino Linotype" w:hAnsi="Palatino Linotype" w:cs="Times New Roman"/>
+          <w:szCs w:val="16"/>
+          <w:lang w:val="en-GB"/>
+        </w:rPr>
+        <w:t xml:space="preserve"> the easier it is to solve a problem. </w:t>
+      </w:r>
+    </w:p>
+    <w:p>
+      <w:pPr>
+        <w:rPr>
+          <w:rFonts w:ascii="Palatino Linotype" w:eastAsia="Palatino Linotype" w:hAnsi="Palatino Linotype" w:cs="Times New Roman"/>
+          <w:szCs w:val="16"/>
+          <w:lang w:val="en-GB"/>
+        </w:rPr>
+      </w:pPr>
+      <w:r>
+        <w:rPr>
+          <w:rFonts w:ascii="Palatino Linotype" w:eastAsia="Palatino Linotype" w:hAnsi="Palatino Linotype" w:cs="Times New Roman"/>
+          <w:szCs w:val="16"/>
+          <w:lang w:val="en-GB"/>
+        </w:rPr>
+        <w:t>When the application have many small apps forming the final product, developers will have better circumstances when problems and failures happen. Once a problem is detected, developers could then easily isolate the broken part of the application, in this case, one or more small apps. Being able to isolate the dysfunctional parts will give a better chance for the whole system to keep running and offering its services to clients while the problem is being fixed.</w:t>
+      </w:r>
+    </w:p>
+    <w:p>
+      <w:pPr>
+        <w:rPr>
+          <w:rFonts w:ascii="Palatino Linotype" w:eastAsia="Palatino Linotype" w:hAnsi="Palatino Linotype" w:cs="Times New Roman"/>
+          <w:szCs w:val="16"/>
+          <w:lang w:val="en-GB"/>
+        </w:rPr>
+      </w:pPr>
+      <w:r>
+        <w:rPr>
+          <w:rFonts w:ascii="Palatino Linotype" w:eastAsia="Palatino Linotype" w:hAnsi="Palatino Linotype" w:cs="Times New Roman"/>
+          <w:szCs w:val="16"/>
+          <w:lang w:val="en-GB"/>
+        </w:rPr>
+        <w:t>Another arguable concept is the method of communication between microservices. Microservices are supposed to be self-contained autonomous small apps [</w:t>
+      </w:r>
+      <w:r>
+        <w:rPr>
+          <w:rFonts w:ascii="Palatino Linotype" w:eastAsia="Palatino Linotype" w:hAnsi="Palatino Linotype" w:cs="Times New Roman"/>
+          <w:szCs w:val="16"/>
+          <w:lang w:val="en-GB"/>
+        </w:rPr>
+        <w:t>1</w:t>
+      </w:r>
+      <w:r>
+        <w:rPr>
+          <w:rFonts w:ascii="Palatino Linotype" w:eastAsia="Palatino Linotype" w:hAnsi="Palatino Linotype" w:cs="Times New Roman"/>
+          <w:szCs w:val="16"/>
+          <w:lang w:val="en-GB"/>
+        </w:rPr>
+        <w:t>] but at the same time they should offer an interface for their clients to communicate with them. Their clients are often other microservices trying to send data or request data from them.  This scenario contradicts with having microservices as independent small apps. Should developers strive to make each microservice as independent as possible</w:t>
+      </w:r>
+      <w:r>
+        <w:rPr>
+          <w:rFonts w:ascii="Palatino Linotype" w:eastAsia="Palatino Linotype" w:hAnsi="Palatino Linotype" w:cs="Times New Roman"/>
+          <w:szCs w:val="16"/>
+          <w:lang w:val="en-GB"/>
+        </w:rPr>
+        <w:t>?</w:t>
+      </w:r>
+      <w:r>
+        <w:rPr>
+          <w:rFonts w:ascii="Palatino Linotype" w:eastAsia="Palatino Linotype" w:hAnsi="Palatino Linotype" w:cs="Times New Roman"/>
+          <w:szCs w:val="16"/>
+          <w:lang w:val="en-GB"/>
+        </w:rPr>
+        <w:t xml:space="preserve"> </w:t>
+      </w:r>
+      <w:r>
+        <w:rPr>
+          <w:rFonts w:ascii="Palatino Linotype" w:eastAsia="Palatino Linotype" w:hAnsi="Palatino Linotype" w:cs="Times New Roman"/>
+          <w:szCs w:val="16"/>
+          <w:lang w:val="en-GB"/>
+        </w:rPr>
+        <w:t>O</w:t>
+      </w:r>
+      <w:r>
+        <w:rPr>
+          <w:rFonts w:ascii="Palatino Linotype" w:eastAsia="Palatino Linotype" w:hAnsi="Palatino Linotype" w:cs="Times New Roman"/>
+          <w:szCs w:val="16"/>
+          <w:lang w:val="en-GB"/>
+        </w:rPr>
+        <w:t xml:space="preserve">r should they </w:t>
       </w:r>
       <w:r>
         <w:rPr>
@@ -6706,39 +7298,322 @@
           <w:lang w:val="en-GB"/>
         </w:rPr>
         <w:lastRenderedPageBreak/>
-        <w:t xml:space="preserve">behaviour of each microservice is still in question. There should be a way to help </w:t>
-      </w:r>
-      <w:r>
-        <w:rPr>
-          <w:rFonts w:ascii="Palatino Linotype" w:eastAsia="Palatino Linotype" w:hAnsi="Palatino Linotype" w:cs="Times New Roman"/>
-          <w:szCs w:val="16"/>
-          <w:lang w:val="en-GB"/>
-        </w:rPr>
-        <w:t>microservices</w:t>
-      </w:r>
-      <w:r>
-        <w:rPr>
-          <w:rFonts w:ascii="Palatino Linotype" w:eastAsia="Palatino Linotype" w:hAnsi="Palatino Linotype" w:cs="Times New Roman"/>
-          <w:szCs w:val="16"/>
-          <w:lang w:val="en-GB"/>
-        </w:rPr>
-        <w:t xml:space="preserve"> trust each other without having a human intervention. When the application is getting bigger and embracing hundreds of microservices</w:t>
-      </w:r>
-      <w:r>
-        <w:rPr>
-          <w:rFonts w:ascii="Palatino Linotype" w:eastAsia="Palatino Linotype" w:hAnsi="Palatino Linotype" w:cs="Times New Roman"/>
-          <w:szCs w:val="16"/>
-          <w:lang w:val="en-GB"/>
-        </w:rPr>
-        <w:t>. W</w:t>
-      </w:r>
-      <w:r>
-        <w:rPr>
-          <w:rFonts w:ascii="Palatino Linotype" w:eastAsia="Palatino Linotype" w:hAnsi="Palatino Linotype" w:cs="Times New Roman"/>
-          <w:szCs w:val="16"/>
-          <w:lang w:val="en-GB"/>
-        </w:rPr>
-        <w:t>hich in turn might also be depending on other microservices to run</w:t>
+        <w:t xml:space="preserve">try to separate microservices from each other while offering a good mechanism for intercommunication? </w:t>
+      </w:r>
+    </w:p>
+    <w:p>
+      <w:pPr>
+        <w:rPr>
+          <w:rFonts w:ascii="Palatino Linotype" w:eastAsia="Palatino Linotype" w:hAnsi="Palatino Linotype" w:cs="Times New Roman"/>
+          <w:szCs w:val="16"/>
+          <w:lang w:val="en-GB"/>
+        </w:rPr>
+      </w:pPr>
+      <w:r>
+        <w:rPr>
+          <w:rFonts w:ascii="Palatino Linotype" w:eastAsia="Palatino Linotype" w:hAnsi="Palatino Linotype" w:cs="Times New Roman"/>
+          <w:szCs w:val="16"/>
+          <w:lang w:val="en-GB"/>
+        </w:rPr>
+        <w:t xml:space="preserve">Some microservices will, of course, need data from other sources. Maybe some of those microservices </w:t>
+      </w:r>
+      <w:r>
+        <w:rPr>
+          <w:rFonts w:ascii="Palatino Linotype" w:eastAsia="Palatino Linotype" w:hAnsi="Palatino Linotype" w:cs="Times New Roman"/>
+          <w:szCs w:val="16"/>
+          <w:lang w:val="en-GB"/>
+        </w:rPr>
+        <w:t>are</w:t>
+      </w:r>
+      <w:r>
+        <w:rPr>
+          <w:rFonts w:ascii="Palatino Linotype" w:eastAsia="Palatino Linotype" w:hAnsi="Palatino Linotype" w:cs="Times New Roman"/>
+          <w:szCs w:val="16"/>
+          <w:lang w:val="en-GB"/>
+        </w:rPr>
+        <w:t xml:space="preserve"> only responsible of receiving data, processing it and passing it forward. For such microservices they should be able to communicate with other micro</w:t>
+      </w:r>
+      <w:r>
+        <w:rPr>
+          <w:rFonts w:ascii="Palatino Linotype" w:eastAsia="Palatino Linotype" w:hAnsi="Palatino Linotype" w:cs="Times New Roman"/>
+          <w:szCs w:val="16"/>
+          <w:lang w:val="en-GB"/>
+        </w:rPr>
+        <w:t xml:space="preserve">services to achieve their tasks. Yet, </w:t>
+      </w:r>
+      <w:r>
+        <w:rPr>
+          <w:rFonts w:ascii="Palatino Linotype" w:eastAsia="Palatino Linotype" w:hAnsi="Palatino Linotype" w:cs="Times New Roman"/>
+          <w:szCs w:val="16"/>
+          <w:lang w:val="en-GB"/>
+        </w:rPr>
+        <w:t>they should not need to communicate with other microservices to help them with the processing of the data. The point of argue here is whether or not processing of the data should be done completely inside on micro</w:t>
+      </w:r>
+      <w:r>
+        <w:rPr>
+          <w:rFonts w:ascii="Palatino Linotype" w:eastAsia="Palatino Linotype" w:hAnsi="Palatino Linotype" w:cs="Times New Roman"/>
+          <w:szCs w:val="16"/>
+          <w:lang w:val="en-GB"/>
+        </w:rPr>
+        <w:t>service</w:t>
+      </w:r>
+      <w:r>
+        <w:rPr>
+          <w:rFonts w:ascii="Palatino Linotype" w:eastAsia="Palatino Linotype" w:hAnsi="Palatino Linotype" w:cs="Times New Roman"/>
+          <w:szCs w:val="16"/>
+          <w:lang w:val="en-GB"/>
+        </w:rPr>
+        <w:t>.</w:t>
+      </w:r>
+      <w:r>
+        <w:rPr>
+          <w:rFonts w:ascii="Palatino Linotype" w:eastAsia="Palatino Linotype" w:hAnsi="Palatino Linotype" w:cs="Times New Roman"/>
+          <w:szCs w:val="16"/>
+          <w:lang w:val="en-GB"/>
+        </w:rPr>
+        <w:t xml:space="preserve"> </w:t>
+      </w:r>
+      <w:r>
+        <w:rPr>
+          <w:rFonts w:ascii="Palatino Linotype" w:eastAsia="Palatino Linotype" w:hAnsi="Palatino Linotype" w:cs="Times New Roman"/>
+          <w:szCs w:val="16"/>
+          <w:lang w:val="en-GB"/>
+        </w:rPr>
+        <w:t xml:space="preserve">If one microservice can’t handle the processing by itself, should it be divided into more microservices where the intercommunication will help with the processing? Or should it be combined with other microservices to handle the task </w:t>
+      </w:r>
+      <w:r>
+        <w:rPr>
+          <w:rFonts w:ascii="Palatino Linotype" w:eastAsia="Palatino Linotype" w:hAnsi="Palatino Linotype" w:cs="Times New Roman"/>
+          <w:szCs w:val="16"/>
+          <w:lang w:val="en-GB"/>
+        </w:rPr>
+        <w:t>internally</w:t>
+      </w:r>
+      <w:r>
+        <w:rPr>
+          <w:rFonts w:ascii="Palatino Linotype" w:eastAsia="Palatino Linotype" w:hAnsi="Palatino Linotype" w:cs="Times New Roman"/>
+          <w:szCs w:val="16"/>
+          <w:lang w:val="en-GB"/>
+        </w:rPr>
+        <w:t xml:space="preserve"> completely? </w:t>
+      </w:r>
+    </w:p>
+    <w:p>
+      <w:pPr>
+        <w:rPr>
+          <w:rFonts w:ascii="Palatino Linotype" w:eastAsia="Palatino Linotype" w:hAnsi="Palatino Linotype" w:cs="Times New Roman"/>
+          <w:szCs w:val="16"/>
+          <w:lang w:val="en-GB"/>
+        </w:rPr>
+      </w:pPr>
+      <w:r>
+        <w:rPr>
+          <w:rFonts w:ascii="Palatino Linotype" w:eastAsia="Palatino Linotype" w:hAnsi="Palatino Linotype" w:cs="Times New Roman"/>
+          <w:szCs w:val="16"/>
+          <w:lang w:val="en-GB"/>
+        </w:rPr>
+        <w:t>The above mentioned points appear on the surface of the discussion because microservices and micro frontends as well are both still in their early days and not many researches have been done to try to find answers or suggest solutions for such problems. Most of what developers could find in resources would be high level suggestions that don’t go deep into each problem.</w:t>
+      </w:r>
+    </w:p>
+    <w:p>
+      <w:pPr>
+        <w:rPr>
+          <w:rFonts w:ascii="Palatino Linotype" w:eastAsia="Palatino Linotype" w:hAnsi="Palatino Linotype" w:cs="Times New Roman"/>
+          <w:szCs w:val="16"/>
+          <w:lang w:val="en-GB"/>
+        </w:rPr>
+      </w:pPr>
+      <w:r>
+        <w:rPr>
+          <w:rFonts w:ascii="Palatino Linotype" w:eastAsia="Palatino Linotype" w:hAnsi="Palatino Linotype" w:cs="Times New Roman"/>
+          <w:szCs w:val="16"/>
+          <w:lang w:val="en-GB"/>
+        </w:rPr>
+        <w:t>Of course, there are many more problems associated w</w:t>
+      </w:r>
+      <w:r>
+        <w:rPr>
+          <w:rFonts w:ascii="Palatino Linotype" w:eastAsia="Palatino Linotype" w:hAnsi="Palatino Linotype" w:cs="Times New Roman"/>
+          <w:szCs w:val="16"/>
+          <w:lang w:val="en-GB"/>
+        </w:rPr>
+        <w:t>ith microservices architecture. A</w:t>
+      </w:r>
+      <w:r>
+        <w:rPr>
+          <w:rFonts w:ascii="Palatino Linotype" w:eastAsia="Palatino Linotype" w:hAnsi="Palatino Linotype" w:cs="Times New Roman"/>
+          <w:szCs w:val="16"/>
+          <w:lang w:val="en-GB"/>
+        </w:rPr>
+        <w:t>nd even many more will face developers if the decide that their frontend should also follow the same architecture and be divided into small parts. The application itself could also be error-prone and vulnerable for security threats. Security concerns should be given adequate attention when designing a microservices-based architecture. When the application has many different parts, each part should be well known to the other parts. There should be a mechanism that prevents small apps from pretending to be something while acting in a different way behind the scene. Such behaviour is risky and could lead to lose of sensitive information.</w:t>
+      </w:r>
+      <w:r>
+        <w:rPr>
+          <w:rFonts w:ascii="Palatino Linotype" w:eastAsia="Palatino Linotype" w:hAnsi="Palatino Linotype" w:cs="Times New Roman"/>
+          <w:szCs w:val="16"/>
+          <w:lang w:val="en-GB"/>
+        </w:rPr>
+        <w:t xml:space="preserve"> A </w:t>
+      </w:r>
+      <w:r>
+        <w:rPr>
+          <w:rFonts w:ascii="Palatino Linotype" w:eastAsia="Palatino Linotype" w:hAnsi="Palatino Linotype" w:cs="Times New Roman"/>
+          <w:szCs w:val="16"/>
+          <w:lang w:val="en-GB"/>
+        </w:rPr>
+        <w:t xml:space="preserve">system for </w:t>
+      </w:r>
+      <w:r>
+        <w:rPr>
+          <w:rFonts w:ascii="Palatino Linotype" w:eastAsia="Palatino Linotype" w:hAnsi="Palatino Linotype" w:cs="Times New Roman"/>
+          <w:szCs w:val="16"/>
+          <w:lang w:val="en-GB"/>
+        </w:rPr>
+        <w:t>behaviour check could help microservices to verify the behaviour of other microservices. Hence make sure that any microservices with hidden harmful intentions could be detected and isolated.</w:t>
+      </w:r>
+    </w:p>
+    <w:p>
+      <w:pPr>
+        <w:rPr>
+          <w:rFonts w:ascii="Palatino Linotype" w:eastAsia="Palatino Linotype" w:hAnsi="Palatino Linotype" w:cs="Times New Roman"/>
+          <w:szCs w:val="16"/>
+          <w:lang w:val="en-GB"/>
+        </w:rPr>
+      </w:pPr>
+      <w:r>
+        <w:rPr>
+          <w:rFonts w:ascii="Palatino Linotype" w:eastAsia="Palatino Linotype" w:hAnsi="Palatino Linotype" w:cs="Times New Roman"/>
+          <w:szCs w:val="16"/>
+          <w:lang w:val="en-GB"/>
+        </w:rPr>
+        <w:t xml:space="preserve">This thesis will try to find answers to some of the questions mentioned above. While there are many questions and uncertainty to explore and research, this thesis will not try to find answers for every possible problem could result from building microservices-based web applications. The workflow will be the building of a Blog based on the microservices architecture, the development will involve using the latest technologies and tools to build the Blog. Solutions for faced challenges will be documented which then </w:t>
+      </w:r>
+      <w:r>
+        <w:rPr>
+          <w:rFonts w:ascii="Palatino Linotype" w:eastAsia="Palatino Linotype" w:hAnsi="Palatino Linotype" w:cs="Times New Roman"/>
+          <w:szCs w:val="16"/>
+          <w:lang w:val="en-GB"/>
+        </w:rPr>
+        <w:lastRenderedPageBreak/>
+        <w:t>can be used by researchers, students or anyone interested in the microservices architecture. It could also be used by developers who are building a microservices-based web application to help them overcome some of the challenges that could face them.</w:t>
+      </w:r>
+    </w:p>
+    <w:p>
+      <w:pPr>
+        <w:rPr>
+          <w:rFonts w:ascii="Palatino Linotype" w:eastAsia="Palatino Linotype" w:hAnsi="Palatino Linotype" w:cs="Times New Roman"/>
+          <w:szCs w:val="16"/>
+          <w:lang w:val="en-GB"/>
+        </w:rPr>
+      </w:pPr>
+      <w:r>
+        <w:rPr>
+          <w:rFonts w:ascii="Palatino Linotype" w:eastAsia="Palatino Linotype" w:hAnsi="Palatino Linotype" w:cs="Times New Roman"/>
+          <w:szCs w:val="16"/>
+          <w:lang w:val="en-GB"/>
+        </w:rPr>
+        <w:t xml:space="preserve">Moreover, this research will also focus on providing a solution for security concerns, more specifically, the problems of content trust among microservices. A method will be created to help microservices trust each other context-wise. This trust is not about verifying each microservice its identity to the other microservices, but it is about having a mean or way of verifying the behaviour of each microservice. Such method could be very useful when developers have to add different microservices from other sources and have to check their behaviour and trust it. </w:t>
+      </w:r>
+    </w:p>
+    <w:p>
+      <w:pPr>
+        <w:rPr>
+          <w:rFonts w:ascii="Palatino Linotype" w:eastAsia="Palatino Linotype" w:hAnsi="Palatino Linotype" w:cs="Times New Roman"/>
+          <w:szCs w:val="16"/>
+          <w:lang w:val="en-GB"/>
+        </w:rPr>
+      </w:pPr>
+      <w:r>
+        <w:rPr>
+          <w:rFonts w:ascii="Palatino Linotype" w:eastAsia="Palatino Linotype" w:hAnsi="Palatino Linotype" w:cs="Times New Roman"/>
+          <w:szCs w:val="16"/>
+          <w:lang w:val="en-GB"/>
+        </w:rPr>
+        <w:t>On the other hand, this thesis will not try to provide a full workflow and complete guidelines for building microservices-based web applications. Such attempts requires years of research and will most likely be a never ending one</w:t>
+      </w:r>
+      <w:r>
+        <w:rPr>
+          <w:rFonts w:ascii="Palatino Linotype" w:eastAsia="Palatino Linotype" w:hAnsi="Palatino Linotype" w:cs="Times New Roman"/>
+          <w:szCs w:val="16"/>
+          <w:lang w:val="en-GB"/>
+        </w:rPr>
+        <w:t>.</w:t>
+      </w:r>
+      <w:r>
+        <w:rPr>
+          <w:rFonts w:ascii="Palatino Linotype" w:eastAsia="Palatino Linotype" w:hAnsi="Palatino Linotype" w:cs="Times New Roman"/>
+          <w:szCs w:val="16"/>
+          <w:lang w:val="en-GB"/>
+        </w:rPr>
+        <w:t xml:space="preserve"> </w:t>
+      </w:r>
+      <w:r>
+        <w:rPr>
+          <w:rFonts w:ascii="Palatino Linotype" w:eastAsia="Palatino Linotype" w:hAnsi="Palatino Linotype" w:cs="Times New Roman"/>
+          <w:szCs w:val="16"/>
+          <w:lang w:val="en-GB"/>
+        </w:rPr>
+        <w:t>S</w:t>
+      </w:r>
+      <w:r>
+        <w:rPr>
+          <w:rFonts w:ascii="Palatino Linotype" w:eastAsia="Palatino Linotype" w:hAnsi="Palatino Linotype" w:cs="Times New Roman"/>
+          <w:szCs w:val="16"/>
+          <w:lang w:val="en-GB"/>
+        </w:rPr>
+        <w:t>ince tools, frameworks and technologies are ever changing and developing and so are the ways of developing web applications.</w:t>
+      </w:r>
+    </w:p>
+    <w:p>
+      <w:pPr>
+        <w:pStyle w:val="Heading2"/>
+        <w:rPr>
+          <w:lang w:val="en-GB"/>
+        </w:rPr>
+      </w:pPr>
+      <w:bookmarkStart w:id="19" w:name="_Toc528771670"/>
+      <w:bookmarkStart w:id="20" w:name="_Toc530148200"/>
+      <w:r>
+        <w:rPr>
+          <w:lang w:val="en-GB"/>
+        </w:rPr>
+        <w:t>Outline</w:t>
+      </w:r>
+      <w:bookmarkEnd w:id="19"/>
+      <w:bookmarkEnd w:id="20"/>
+    </w:p>
+    <w:p>
+      <w:pPr>
+        <w:rPr>
+          <w:rFonts w:ascii="Palatino Linotype" w:eastAsia="Palatino Linotype" w:hAnsi="Palatino Linotype" w:cs="Times New Roman"/>
+          <w:szCs w:val="16"/>
+          <w:lang w:val="en-GB"/>
+        </w:rPr>
+      </w:pPr>
+      <w:r>
+        <w:rPr>
+          <w:rFonts w:ascii="Palatino Linotype" w:eastAsia="Palatino Linotype" w:hAnsi="Palatino Linotype" w:cs="Times New Roman"/>
+          <w:szCs w:val="16"/>
+          <w:lang w:val="en-GB"/>
+        </w:rPr>
+        <w:t>The following chapters will talk more in depth about the microservices architecture and micro front ends. The current situation and state-of-the art will be discussed regarding the currently used approach, technologies, tools and theories.  The researched topics will talk about dividing an already existing monolithic application into a microservices-based application but the focus will be more on building microservice-based application from the ground up.</w:t>
+      </w:r>
+    </w:p>
+    <w:p>
+      <w:pPr>
+        <w:rPr>
+          <w:rFonts w:ascii="Palatino Linotype" w:eastAsia="Palatino Linotype" w:hAnsi="Palatino Linotype" w:cs="Times New Roman"/>
+          <w:szCs w:val="16"/>
+          <w:lang w:val="en-GB"/>
+        </w:rPr>
+      </w:pPr>
+      <w:r>
+        <w:rPr>
+          <w:rFonts w:ascii="Palatino Linotype" w:eastAsia="Palatino Linotype" w:hAnsi="Palatino Linotype" w:cs="Times New Roman"/>
+          <w:szCs w:val="16"/>
+          <w:lang w:val="en-GB"/>
+        </w:rPr>
+        <w:t>The next chapter of this thesis will be state-of-the-art, in this part</w:t>
       </w:r>
       <w:r>
         <w:rPr>
@@ -6754,254 +7629,33 @@
           <w:szCs w:val="16"/>
           <w:lang w:val="en-GB"/>
         </w:rPr>
-        <w:t xml:space="preserve"> then check</w:t>
-      </w:r>
-      <w:r>
-        <w:rPr>
-          <w:rFonts w:ascii="Palatino Linotype" w:eastAsia="Palatino Linotype" w:hAnsi="Palatino Linotype" w:cs="Times New Roman"/>
-          <w:szCs w:val="16"/>
-          <w:lang w:val="en-GB"/>
-        </w:rPr>
-        <w:t>ing</w:t>
-      </w:r>
-      <w:r>
-        <w:rPr>
-          <w:rFonts w:ascii="Palatino Linotype" w:eastAsia="Palatino Linotype" w:hAnsi="Palatino Linotype" w:cs="Times New Roman"/>
-          <w:szCs w:val="16"/>
-          <w:lang w:val="en-GB"/>
-        </w:rPr>
-        <w:t xml:space="preserve"> the behaviour for each one of them </w:t>
-      </w:r>
-      <w:r>
-        <w:rPr>
-          <w:rFonts w:ascii="Palatino Linotype" w:eastAsia="Palatino Linotype" w:hAnsi="Palatino Linotype" w:cs="Times New Roman"/>
-          <w:szCs w:val="16"/>
-          <w:lang w:val="en-GB"/>
-        </w:rPr>
-        <w:t>by</w:t>
-      </w:r>
-      <w:r>
-        <w:rPr>
-          <w:rFonts w:ascii="Palatino Linotype" w:eastAsia="Palatino Linotype" w:hAnsi="Palatino Linotype" w:cs="Times New Roman"/>
-          <w:szCs w:val="16"/>
-          <w:lang w:val="en-GB"/>
-        </w:rPr>
-        <w:t xml:space="preserve"> the developers could end up being an endless task. Developers could start checking the microservices they adapted into their applications</w:t>
-      </w:r>
-      <w:r>
-        <w:rPr>
-          <w:rFonts w:ascii="Palatino Linotype" w:eastAsia="Palatino Linotype" w:hAnsi="Palatino Linotype" w:cs="Times New Roman"/>
-          <w:szCs w:val="16"/>
-          <w:lang w:val="en-GB"/>
-        </w:rPr>
-        <w:t>.</w:t>
-      </w:r>
-      <w:r>
-        <w:rPr>
-          <w:rFonts w:ascii="Palatino Linotype" w:eastAsia="Palatino Linotype" w:hAnsi="Palatino Linotype" w:cs="Times New Roman"/>
-          <w:szCs w:val="16"/>
-          <w:lang w:val="en-GB"/>
-        </w:rPr>
-        <w:t xml:space="preserve"> </w:t>
-      </w:r>
-      <w:r>
-        <w:rPr>
-          <w:rFonts w:ascii="Palatino Linotype" w:eastAsia="Palatino Linotype" w:hAnsi="Palatino Linotype" w:cs="Times New Roman"/>
-          <w:szCs w:val="16"/>
-          <w:lang w:val="en-GB"/>
-        </w:rPr>
-        <w:t>B</w:t>
-      </w:r>
-      <w:r>
-        <w:rPr>
-          <w:rFonts w:ascii="Palatino Linotype" w:eastAsia="Palatino Linotype" w:hAnsi="Palatino Linotype" w:cs="Times New Roman"/>
-          <w:szCs w:val="16"/>
-          <w:lang w:val="en-GB"/>
-        </w:rPr>
-        <w:t>ut then shortly find themselves checking microservices that are used by the microservices they used</w:t>
-      </w:r>
-      <w:r>
-        <w:rPr>
-          <w:rFonts w:ascii="Palatino Linotype" w:eastAsia="Palatino Linotype" w:hAnsi="Palatino Linotype" w:cs="Times New Roman"/>
-          <w:szCs w:val="16"/>
-          <w:lang w:val="en-GB"/>
-        </w:rPr>
-        <w:t>.</w:t>
-      </w:r>
-      <w:r>
-        <w:rPr>
-          <w:rFonts w:ascii="Palatino Linotype" w:eastAsia="Palatino Linotype" w:hAnsi="Palatino Linotype" w:cs="Times New Roman"/>
-          <w:szCs w:val="16"/>
-          <w:lang w:val="en-GB"/>
-        </w:rPr>
-        <w:t xml:space="preserve"> </w:t>
-      </w:r>
-      <w:r>
-        <w:rPr>
-          <w:rFonts w:ascii="Palatino Linotype" w:eastAsia="Palatino Linotype" w:hAnsi="Palatino Linotype" w:cs="Times New Roman"/>
-          <w:szCs w:val="16"/>
-          <w:lang w:val="en-GB"/>
-        </w:rPr>
-        <w:t>Hence</w:t>
-      </w:r>
-      <w:r>
-        <w:rPr>
-          <w:rFonts w:ascii="Palatino Linotype" w:eastAsia="Palatino Linotype" w:hAnsi="Palatino Linotype" w:cs="Times New Roman"/>
-          <w:szCs w:val="16"/>
-          <w:lang w:val="en-GB"/>
-        </w:rPr>
-        <w:t xml:space="preserve"> keep moving backwards in the string of microservices.</w:t>
-      </w:r>
-    </w:p>
-    <w:p>
-      <w:pPr>
-        <w:rPr>
-          <w:rFonts w:ascii="Palatino Linotype" w:eastAsia="Palatino Linotype" w:hAnsi="Palatino Linotype" w:cs="Times New Roman"/>
-          <w:szCs w:val="16"/>
-          <w:lang w:val="en-GB"/>
-        </w:rPr>
-      </w:pPr>
-      <w:r>
-        <w:rPr>
-          <w:rFonts w:ascii="Palatino Linotype" w:eastAsia="Palatino Linotype" w:hAnsi="Palatino Linotype" w:cs="Times New Roman"/>
-          <w:szCs w:val="16"/>
-          <w:lang w:val="en-GB"/>
-        </w:rPr>
-        <w:t>Such situation is not what the solution should be, on the contrary, each microservice should be doing its own task of verifying its behavior with other microservices. When one microservice fails in doing so, then it is the decision of the developer to either cancel using it or to intervene and check what is causing the problem.</w:t>
-      </w:r>
-    </w:p>
-    <w:p>
-      <w:pPr>
-        <w:pStyle w:val="Heading2"/>
-        <w:rPr>
-          <w:lang w:val="en-GB"/>
-        </w:rPr>
-      </w:pPr>
-      <w:bookmarkStart w:id="16" w:name="_Toc528771669"/>
-      <w:bookmarkStart w:id="17" w:name="_Toc530148199"/>
-      <w:r>
-        <w:rPr>
-          <w:lang w:val="en-GB"/>
-        </w:rPr>
-        <w:t>Objective</w:t>
-      </w:r>
-      <w:bookmarkEnd w:id="16"/>
-      <w:bookmarkEnd w:id="17"/>
-    </w:p>
-    <w:p>
-      <w:pPr>
-        <w:rPr>
-          <w:rFonts w:ascii="Palatino Linotype" w:eastAsia="Palatino Linotype" w:hAnsi="Palatino Linotype" w:cs="Times New Roman"/>
-          <w:szCs w:val="16"/>
-          <w:lang w:val="en-GB"/>
-        </w:rPr>
-      </w:pPr>
-      <w:r>
-        <w:rPr>
-          <w:rFonts w:ascii="Palatino Linotype" w:eastAsia="Palatino Linotype" w:hAnsi="Palatino Linotype" w:cs="Times New Roman"/>
-          <w:szCs w:val="16"/>
-          <w:lang w:val="en-GB"/>
-        </w:rPr>
-        <w:t xml:space="preserve">This thesis will try to fill the gap that still exists in the literature regarding some of the mentioned concerns. The focus will be on building a system out of </w:t>
-      </w:r>
-      <w:r>
-        <w:rPr>
-          <w:rFonts w:ascii="Palatino Linotype" w:eastAsia="Palatino Linotype" w:hAnsi="Palatino Linotype" w:cs="Times New Roman"/>
-          <w:szCs w:val="16"/>
-          <w:lang w:val="en-GB"/>
-        </w:rPr>
-        <w:t>m</w:t>
-      </w:r>
-      <w:r>
-        <w:rPr>
-          <w:rFonts w:ascii="Palatino Linotype" w:eastAsia="Palatino Linotype" w:hAnsi="Palatino Linotype" w:cs="Times New Roman"/>
-          <w:szCs w:val="16"/>
-          <w:lang w:val="en-GB"/>
-        </w:rPr>
-        <w:t xml:space="preserve">icroservices and </w:t>
-      </w:r>
-      <w:r>
-        <w:rPr>
-          <w:rFonts w:ascii="Palatino Linotype" w:eastAsia="Palatino Linotype" w:hAnsi="Palatino Linotype" w:cs="Times New Roman"/>
-          <w:szCs w:val="16"/>
-          <w:lang w:val="en-GB"/>
-        </w:rPr>
-        <w:t>m</w:t>
-      </w:r>
-      <w:r>
-        <w:rPr>
-          <w:rFonts w:ascii="Palatino Linotype" w:eastAsia="Palatino Linotype" w:hAnsi="Palatino Linotype" w:cs="Times New Roman"/>
-          <w:szCs w:val="16"/>
-          <w:lang w:val="en-GB"/>
-        </w:rPr>
-        <w:t xml:space="preserve">icro frontends while providing a solution for the security concerns, in </w:t>
-      </w:r>
-      <w:r>
-        <w:rPr>
-          <w:rFonts w:ascii="Palatino Linotype" w:eastAsia="Palatino Linotype" w:hAnsi="Palatino Linotype" w:cs="Times New Roman"/>
-          <w:szCs w:val="16"/>
-          <w:lang w:val="en-GB"/>
-        </w:rPr>
-        <w:t>particular content-trust among m</w:t>
-      </w:r>
-      <w:r>
-        <w:rPr>
-          <w:rFonts w:ascii="Palatino Linotype" w:eastAsia="Palatino Linotype" w:hAnsi="Palatino Linotype" w:cs="Times New Roman"/>
-          <w:szCs w:val="16"/>
-          <w:lang w:val="en-GB"/>
-        </w:rPr>
-        <w:t>icroservices.</w:t>
-      </w:r>
-    </w:p>
-    <w:p>
-      <w:pPr>
-        <w:rPr>
-          <w:rFonts w:ascii="Palatino Linotype" w:eastAsia="Palatino Linotype" w:hAnsi="Palatino Linotype" w:cs="Times New Roman"/>
-          <w:szCs w:val="16"/>
-          <w:lang w:val="en-GB"/>
-        </w:rPr>
-      </w:pPr>
-      <w:r>
-        <w:rPr>
-          <w:rFonts w:ascii="Palatino Linotype" w:eastAsia="Palatino Linotype" w:hAnsi="Palatino Linotype" w:cs="Times New Roman"/>
-          <w:szCs w:val="16"/>
-          <w:lang w:val="en-GB"/>
-        </w:rPr>
-        <w:t>Microservice architecture is still growing in the sense that it has not yet a well-known agreed upon definition. There is still no common understanding of how small each microservice should be. Some resources consider looking at the source code and making sure that it doesn’t exceed hundreds of lines. Some researchers think that the develo</w:t>
-      </w:r>
-      <w:r>
-        <w:rPr>
-          <w:rFonts w:ascii="Palatino Linotype" w:eastAsia="Palatino Linotype" w:hAnsi="Palatino Linotype" w:cs="Times New Roman"/>
-          <w:szCs w:val="16"/>
-          <w:lang w:val="en-GB"/>
-        </w:rPr>
-        <w:t>pment time for one microservice</w:t>
-      </w:r>
-      <w:r>
-        <w:rPr>
-          <w:rFonts w:ascii="Palatino Linotype" w:eastAsia="Palatino Linotype" w:hAnsi="Palatino Linotype" w:cs="Times New Roman"/>
-          <w:szCs w:val="16"/>
-          <w:lang w:val="en-GB"/>
-        </w:rPr>
-        <w:t xml:space="preserve"> should not exceed two weeks of work. Another view point is that developers should keep dividing the tasks they have until no further division can be applied. This view point argues that each microservice should be concerned with one task, and one task only. Once the task can’t be divided anymore, developers should stop and assign the task to a microservice [x].</w:t>
-      </w:r>
-    </w:p>
-    <w:p>
-      <w:pPr>
-        <w:rPr>
-          <w:rFonts w:ascii="Palatino Linotype" w:eastAsia="Palatino Linotype" w:hAnsi="Palatino Linotype" w:cs="Times New Roman"/>
-          <w:szCs w:val="16"/>
-          <w:lang w:val="en-GB"/>
-        </w:rPr>
-      </w:pPr>
-      <w:r>
-        <w:rPr>
-          <w:rFonts w:ascii="Palatino Linotype" w:eastAsia="Palatino Linotype" w:hAnsi="Palatino Linotype" w:cs="Times New Roman"/>
-          <w:szCs w:val="16"/>
-          <w:lang w:val="en-GB"/>
-        </w:rPr>
-        <w:t xml:space="preserve">Not everyone agrees with the above suggestions. For example, having the microservices as small as possible means that the application will end up having many small apps working together. The more moving parts an application will have the more overhead </w:t>
-      </w:r>
+        <w:t xml:space="preserve"> the research will focus on exploring and presenting the used practices when building microservice-based applications. The concept of dividing requirements into small independent tasks will also be examined. Used tools and technologies will be </w:t>
+      </w:r>
+      <w:r>
+        <w:rPr>
+          <w:rFonts w:ascii="Palatino Linotype" w:eastAsia="Palatino Linotype" w:hAnsi="Palatino Linotype" w:cs="Times New Roman"/>
+          <w:szCs w:val="16"/>
+          <w:lang w:val="en-GB"/>
+        </w:rPr>
+        <w:t>explored, and</w:t>
+      </w:r>
+      <w:r>
+        <w:rPr>
+          <w:rFonts w:ascii="Palatino Linotype" w:eastAsia="Palatino Linotype" w:hAnsi="Palatino Linotype" w:cs="Times New Roman"/>
+          <w:szCs w:val="16"/>
+          <w:lang w:val="en-GB"/>
+        </w:rPr>
+        <w:t xml:space="preserve"> communications among microservices will be studied. The used methods of data exchange among microservices as well as the communications with the frontend will be researched. </w:t>
+      </w:r>
+    </w:p>
+    <w:p>
+      <w:pPr>
+        <w:rPr>
+          <w:rFonts w:ascii="Palatino Linotype" w:eastAsia="Palatino Linotype" w:hAnsi="Palatino Linotype" w:cs="Times New Roman"/>
+          <w:szCs w:val="16"/>
+          <w:lang w:val="en-GB"/>
+        </w:rPr>
+      </w:pPr>
       <w:r>
         <w:rPr>
           <w:rFonts w:ascii="Palatino Linotype" w:eastAsia="Palatino Linotype" w:hAnsi="Palatino Linotype" w:cs="Times New Roman"/>
@@ -7009,397 +7663,6 @@
           <w:lang w:val="en-GB"/>
         </w:rPr>
         <w:lastRenderedPageBreak/>
-        <w:t>there can be for developers to put everything together. On the other hand, the more small apps an application have</w:t>
-      </w:r>
-      <w:r>
-        <w:rPr>
-          <w:rFonts w:ascii="Palatino Linotype" w:eastAsia="Palatino Linotype" w:hAnsi="Palatino Linotype" w:cs="Times New Roman"/>
-          <w:szCs w:val="16"/>
-          <w:lang w:val="en-GB"/>
-        </w:rPr>
-        <w:t>,</w:t>
-      </w:r>
-      <w:r>
-        <w:rPr>
-          <w:rFonts w:ascii="Palatino Linotype" w:eastAsia="Palatino Linotype" w:hAnsi="Palatino Linotype" w:cs="Times New Roman"/>
-          <w:szCs w:val="16"/>
-          <w:lang w:val="en-GB"/>
-        </w:rPr>
-        <w:t xml:space="preserve"> the easier it is to solve a problem. </w:t>
-      </w:r>
-    </w:p>
-    <w:p>
-      <w:pPr>
-        <w:rPr>
-          <w:rFonts w:ascii="Palatino Linotype" w:eastAsia="Palatino Linotype" w:hAnsi="Palatino Linotype" w:cs="Times New Roman"/>
-          <w:szCs w:val="16"/>
-          <w:lang w:val="en-GB"/>
-        </w:rPr>
-      </w:pPr>
-      <w:r>
-        <w:rPr>
-          <w:rFonts w:ascii="Palatino Linotype" w:eastAsia="Palatino Linotype" w:hAnsi="Palatino Linotype" w:cs="Times New Roman"/>
-          <w:szCs w:val="16"/>
-          <w:lang w:val="en-GB"/>
-        </w:rPr>
-        <w:t>When the application have many small apps forming the final product, developers will have better circumstances when problems and failures happen. Once a problem is detected, developers could then easily isolate the broken part of the application, in this case, one or more small apps. Being able to isolate the dysfunctional parts will give a better chance for the whole system to keep running and offering its services to clients while the problem is being fixed.</w:t>
-      </w:r>
-    </w:p>
-    <w:p>
-      <w:pPr>
-        <w:rPr>
-          <w:rFonts w:ascii="Palatino Linotype" w:eastAsia="Palatino Linotype" w:hAnsi="Palatino Linotype" w:cs="Times New Roman"/>
-          <w:szCs w:val="16"/>
-          <w:lang w:val="en-GB"/>
-        </w:rPr>
-      </w:pPr>
-      <w:r>
-        <w:rPr>
-          <w:rFonts w:ascii="Palatino Linotype" w:eastAsia="Palatino Linotype" w:hAnsi="Palatino Linotype" w:cs="Times New Roman"/>
-          <w:szCs w:val="16"/>
-          <w:lang w:val="en-GB"/>
-        </w:rPr>
-        <w:t>Another arguable concept is the method of communication between microservices. Microservices are supposed to be self-contained autonomous small apps [x] but at the same time they should offer an interface for their clients to communicate with them. Their clients are often other microservices trying to send them data or request data from them.  This scenario contradicts with having microservices as independent small apps. Should developers strive to make each microservice as independent as possible</w:t>
-      </w:r>
-      <w:r>
-        <w:rPr>
-          <w:rFonts w:ascii="Palatino Linotype" w:eastAsia="Palatino Linotype" w:hAnsi="Palatino Linotype" w:cs="Times New Roman"/>
-          <w:szCs w:val="16"/>
-          <w:lang w:val="en-GB"/>
-        </w:rPr>
-        <w:t>?</w:t>
-      </w:r>
-      <w:r>
-        <w:rPr>
-          <w:rFonts w:ascii="Palatino Linotype" w:eastAsia="Palatino Linotype" w:hAnsi="Palatino Linotype" w:cs="Times New Roman"/>
-          <w:szCs w:val="16"/>
-          <w:lang w:val="en-GB"/>
-        </w:rPr>
-        <w:t xml:space="preserve"> </w:t>
-      </w:r>
-      <w:r>
-        <w:rPr>
-          <w:rFonts w:ascii="Palatino Linotype" w:eastAsia="Palatino Linotype" w:hAnsi="Palatino Linotype" w:cs="Times New Roman"/>
-          <w:szCs w:val="16"/>
-          <w:lang w:val="en-GB"/>
-        </w:rPr>
-        <w:t>O</w:t>
-      </w:r>
-      <w:r>
-        <w:rPr>
-          <w:rFonts w:ascii="Palatino Linotype" w:eastAsia="Palatino Linotype" w:hAnsi="Palatino Linotype" w:cs="Times New Roman"/>
-          <w:szCs w:val="16"/>
-          <w:lang w:val="en-GB"/>
-        </w:rPr>
-        <w:t xml:space="preserve">r should they try to separate microservices from each other while offering a good mechanism for intercommunication? </w:t>
-      </w:r>
-    </w:p>
-    <w:p>
-      <w:pPr>
-        <w:rPr>
-          <w:rFonts w:ascii="Palatino Linotype" w:eastAsia="Palatino Linotype" w:hAnsi="Palatino Linotype" w:cs="Times New Roman"/>
-          <w:szCs w:val="16"/>
-          <w:lang w:val="en-GB"/>
-        </w:rPr>
-      </w:pPr>
-      <w:r>
-        <w:rPr>
-          <w:rFonts w:ascii="Palatino Linotype" w:eastAsia="Palatino Linotype" w:hAnsi="Palatino Linotype" w:cs="Times New Roman"/>
-          <w:szCs w:val="16"/>
-          <w:lang w:val="en-GB"/>
-        </w:rPr>
-        <w:t xml:space="preserve">Some microservices will, of course, need data from other sources. Maybe some of those microservices </w:t>
-      </w:r>
-      <w:r>
-        <w:rPr>
-          <w:rFonts w:ascii="Palatino Linotype" w:eastAsia="Palatino Linotype" w:hAnsi="Palatino Linotype" w:cs="Times New Roman"/>
-          <w:szCs w:val="16"/>
-          <w:lang w:val="en-GB"/>
-        </w:rPr>
-        <w:t>are</w:t>
-      </w:r>
-      <w:r>
-        <w:rPr>
-          <w:rFonts w:ascii="Palatino Linotype" w:eastAsia="Palatino Linotype" w:hAnsi="Palatino Linotype" w:cs="Times New Roman"/>
-          <w:szCs w:val="16"/>
-          <w:lang w:val="en-GB"/>
-        </w:rPr>
-        <w:t xml:space="preserve"> only responsible of receiving data, processing it and passing it forward. For such microservices they should be able to communicate with other micro</w:t>
-      </w:r>
-      <w:r>
-        <w:rPr>
-          <w:rFonts w:ascii="Palatino Linotype" w:eastAsia="Palatino Linotype" w:hAnsi="Palatino Linotype" w:cs="Times New Roman"/>
-          <w:szCs w:val="16"/>
-          <w:lang w:val="en-GB"/>
-        </w:rPr>
-        <w:t xml:space="preserve">services to achieve their tasks. Yet, </w:t>
-      </w:r>
-      <w:r>
-        <w:rPr>
-          <w:rFonts w:ascii="Palatino Linotype" w:eastAsia="Palatino Linotype" w:hAnsi="Palatino Linotype" w:cs="Times New Roman"/>
-          <w:szCs w:val="16"/>
-          <w:lang w:val="en-GB"/>
-        </w:rPr>
-        <w:t>they should not need to communicate with other microservices to help them with the processing of the data. The point of argue here is whether or not processing of the data should be done completely inside on micro</w:t>
-      </w:r>
-      <w:r>
-        <w:rPr>
-          <w:rFonts w:ascii="Palatino Linotype" w:eastAsia="Palatino Linotype" w:hAnsi="Palatino Linotype" w:cs="Times New Roman"/>
-          <w:szCs w:val="16"/>
-          <w:lang w:val="en-GB"/>
-        </w:rPr>
-        <w:t>service</w:t>
-      </w:r>
-      <w:r>
-        <w:rPr>
-          <w:rFonts w:ascii="Palatino Linotype" w:eastAsia="Palatino Linotype" w:hAnsi="Palatino Linotype" w:cs="Times New Roman"/>
-          <w:szCs w:val="16"/>
-          <w:lang w:val="en-GB"/>
-        </w:rPr>
-        <w:t>.</w:t>
-      </w:r>
-      <w:r>
-        <w:rPr>
-          <w:rFonts w:ascii="Palatino Linotype" w:eastAsia="Palatino Linotype" w:hAnsi="Palatino Linotype" w:cs="Times New Roman"/>
-          <w:szCs w:val="16"/>
-          <w:lang w:val="en-GB"/>
-        </w:rPr>
-        <w:t xml:space="preserve"> </w:t>
-      </w:r>
-      <w:r>
-        <w:rPr>
-          <w:rFonts w:ascii="Palatino Linotype" w:eastAsia="Palatino Linotype" w:hAnsi="Palatino Linotype" w:cs="Times New Roman"/>
-          <w:szCs w:val="16"/>
-          <w:lang w:val="en-GB"/>
-        </w:rPr>
-        <w:t xml:space="preserve">If one microservice can’t handle the processing by itself, should it be divided into more microservices where the intercommunication will help with the processing? Or should it be combined with other microservices to handle the task </w:t>
-      </w:r>
-      <w:r>
-        <w:rPr>
-          <w:rFonts w:ascii="Palatino Linotype" w:eastAsia="Palatino Linotype" w:hAnsi="Palatino Linotype" w:cs="Times New Roman"/>
-          <w:szCs w:val="16"/>
-          <w:lang w:val="en-GB"/>
-        </w:rPr>
-        <w:t>internally</w:t>
-      </w:r>
-      <w:r>
-        <w:rPr>
-          <w:rFonts w:ascii="Palatino Linotype" w:eastAsia="Palatino Linotype" w:hAnsi="Palatino Linotype" w:cs="Times New Roman"/>
-          <w:szCs w:val="16"/>
-          <w:lang w:val="en-GB"/>
-        </w:rPr>
-        <w:t xml:space="preserve"> completely? </w:t>
-      </w:r>
-    </w:p>
-    <w:p>
-      <w:pPr>
-        <w:rPr>
-          <w:rFonts w:ascii="Palatino Linotype" w:eastAsia="Palatino Linotype" w:hAnsi="Palatino Linotype" w:cs="Times New Roman"/>
-          <w:szCs w:val="16"/>
-          <w:lang w:val="en-GB"/>
-        </w:rPr>
-      </w:pPr>
-      <w:r>
-        <w:rPr>
-          <w:rFonts w:ascii="Palatino Linotype" w:eastAsia="Palatino Linotype" w:hAnsi="Palatino Linotype" w:cs="Times New Roman"/>
-          <w:szCs w:val="16"/>
-          <w:lang w:val="en-GB"/>
-        </w:rPr>
-        <w:t>The above mentioned points appear on the surface of the discussion because microservices and micro frontends as well are both still in their early days and not many researches have been done to try to find answers or suggest solutions for such problems. Most of what developers could find in resources would be high level suggestions that don’t go deep into each problem.</w:t>
-      </w:r>
-    </w:p>
-    <w:p>
-      <w:pPr>
-        <w:rPr>
-          <w:rFonts w:ascii="Palatino Linotype" w:eastAsia="Palatino Linotype" w:hAnsi="Palatino Linotype" w:cs="Times New Roman"/>
-          <w:szCs w:val="16"/>
-          <w:lang w:val="en-GB"/>
-        </w:rPr>
-      </w:pPr>
-      <w:r>
-        <w:rPr>
-          <w:rFonts w:ascii="Palatino Linotype" w:eastAsia="Palatino Linotype" w:hAnsi="Palatino Linotype" w:cs="Times New Roman"/>
-          <w:szCs w:val="16"/>
-          <w:lang w:val="en-GB"/>
-        </w:rPr>
-        <w:t>Of course, there are many more problems associated w</w:t>
-      </w:r>
-      <w:r>
-        <w:rPr>
-          <w:rFonts w:ascii="Palatino Linotype" w:eastAsia="Palatino Linotype" w:hAnsi="Palatino Linotype" w:cs="Times New Roman"/>
-          <w:szCs w:val="16"/>
-          <w:lang w:val="en-GB"/>
-        </w:rPr>
-        <w:t>ith microservices architecture. A</w:t>
-      </w:r>
-      <w:r>
-        <w:rPr>
-          <w:rFonts w:ascii="Palatino Linotype" w:eastAsia="Palatino Linotype" w:hAnsi="Palatino Linotype" w:cs="Times New Roman"/>
-          <w:szCs w:val="16"/>
-          <w:lang w:val="en-GB"/>
-        </w:rPr>
-        <w:t xml:space="preserve">nd even many more will face developers if the decide that their frontend should also </w:t>
-      </w:r>
-      <w:r>
-        <w:rPr>
-          <w:rFonts w:ascii="Palatino Linotype" w:eastAsia="Palatino Linotype" w:hAnsi="Palatino Linotype" w:cs="Times New Roman"/>
-          <w:szCs w:val="16"/>
-          <w:lang w:val="en-GB"/>
-        </w:rPr>
-        <w:lastRenderedPageBreak/>
-        <w:t>follow the same architecture and be divided into small parts. The application itself could also be error-prone and vulnerable for security threats. Security concerns should be given adequate attention when designing a microservices-based architecture. When the application has many different parts, each part should be well known to the other parts. There should be a mechanism that prevents small apps from pretending to be something while acting in a different way behind the scene. Such behaviour is risky and could lead to lose of sensitive information.</w:t>
-      </w:r>
-    </w:p>
-    <w:p>
-      <w:pPr>
-        <w:rPr>
-          <w:rFonts w:ascii="Palatino Linotype" w:eastAsia="Palatino Linotype" w:hAnsi="Palatino Linotype" w:cs="Times New Roman"/>
-          <w:szCs w:val="16"/>
-          <w:lang w:val="en-GB"/>
-        </w:rPr>
-      </w:pPr>
-      <w:r>
-        <w:rPr>
-          <w:rFonts w:ascii="Palatino Linotype" w:eastAsia="Palatino Linotype" w:hAnsi="Palatino Linotype" w:cs="Times New Roman"/>
-          <w:szCs w:val="16"/>
-          <w:lang w:val="en-GB"/>
-        </w:rPr>
-        <w:t>This thesis will try to find answers to some of the questions mentioned above. While there are many questions and uncertainty to explore and research, this thesis will not try to find answers for every possible problem could result from building microservices-based web applications. The workflow will be the building of a Blog based on the microservices architecture, the development will involve using the latest technologies and tools to build the Blog. Solutions for faced challenges will be documented which then can be used by researchers, students or anyone interested in the microservices architecture. It could also be used by developers who are building a microservices-based web application to help them overcome some of the challenges that could face them.</w:t>
-      </w:r>
-    </w:p>
-    <w:p>
-      <w:pPr>
-        <w:rPr>
-          <w:rFonts w:ascii="Palatino Linotype" w:eastAsia="Palatino Linotype" w:hAnsi="Palatino Linotype" w:cs="Times New Roman"/>
-          <w:szCs w:val="16"/>
-          <w:lang w:val="en-GB"/>
-        </w:rPr>
-      </w:pPr>
-      <w:r>
-        <w:rPr>
-          <w:rFonts w:ascii="Palatino Linotype" w:eastAsia="Palatino Linotype" w:hAnsi="Palatino Linotype" w:cs="Times New Roman"/>
-          <w:szCs w:val="16"/>
-          <w:lang w:val="en-GB"/>
-        </w:rPr>
-        <w:t xml:space="preserve">Moreover, this research will also focus on providing a solution for security concerns, more specifically, the problems of content trust among microservices. A method will be created to help microservices trust each other context-wise. This trust is not about verifying each microservice its identity to the other microservices, but it is about having a mean or way of verifying the behaviour of each microservice. Such method could be very useful when developers have to add different microservices from other sources and have to check their behaviour and trust it. </w:t>
-      </w:r>
-    </w:p>
-    <w:p>
-      <w:pPr>
-        <w:rPr>
-          <w:rFonts w:ascii="Palatino Linotype" w:eastAsia="Palatino Linotype" w:hAnsi="Palatino Linotype" w:cs="Times New Roman"/>
-          <w:szCs w:val="16"/>
-          <w:lang w:val="en-GB"/>
-        </w:rPr>
-      </w:pPr>
-      <w:r>
-        <w:rPr>
-          <w:rFonts w:ascii="Palatino Linotype" w:eastAsia="Palatino Linotype" w:hAnsi="Palatino Linotype" w:cs="Times New Roman"/>
-          <w:szCs w:val="16"/>
-          <w:lang w:val="en-GB"/>
-        </w:rPr>
-        <w:t>On the other hand, this thesis will not try to provide a full workflow and complete guidelines for building microservices-based web applications. Such attempts requires years of research and will most likely be a never ending one since tools, frameworks and technologies are ever changing and developing and so are the ways of developing web applications.</w:t>
-      </w:r>
-    </w:p>
-    <w:p>
-      <w:pPr>
-        <w:pStyle w:val="Heading2"/>
-        <w:rPr>
-          <w:lang w:val="en-GB"/>
-        </w:rPr>
-      </w:pPr>
-      <w:bookmarkStart w:id="18" w:name="_Toc528771670"/>
-      <w:bookmarkStart w:id="19" w:name="_Toc530148200"/>
-      <w:r>
-        <w:rPr>
-          <w:lang w:val="en-GB"/>
-        </w:rPr>
-        <w:lastRenderedPageBreak/>
-        <w:t>Outline</w:t>
-      </w:r>
-      <w:bookmarkEnd w:id="18"/>
-      <w:bookmarkEnd w:id="19"/>
-    </w:p>
-    <w:p>
-      <w:pPr>
-        <w:rPr>
-          <w:rFonts w:ascii="Palatino Linotype" w:eastAsia="Palatino Linotype" w:hAnsi="Palatino Linotype" w:cs="Times New Roman"/>
-          <w:szCs w:val="16"/>
-          <w:lang w:val="en-GB"/>
-        </w:rPr>
-      </w:pPr>
-      <w:r>
-        <w:rPr>
-          <w:rFonts w:ascii="Palatino Linotype" w:eastAsia="Palatino Linotype" w:hAnsi="Palatino Linotype" w:cs="Times New Roman"/>
-          <w:szCs w:val="16"/>
-          <w:lang w:val="en-GB"/>
-        </w:rPr>
-        <w:t>The following chapters will talk more in depth about the microservices architecture and micro front ends. The current situation and state-of-the art will be discussed regarding the currently used approach, technologies, tools and theories.  The researched topics will talk about dividing an already existing monolithic application into a microservices-based application but the focus will be more on building microservice-based application from the ground up.</w:t>
-      </w:r>
-    </w:p>
-    <w:p>
-      <w:pPr>
-        <w:rPr>
-          <w:rFonts w:ascii="Palatino Linotype" w:eastAsia="Palatino Linotype" w:hAnsi="Palatino Linotype" w:cs="Times New Roman"/>
-          <w:szCs w:val="16"/>
-          <w:lang w:val="en-GB"/>
-        </w:rPr>
-      </w:pPr>
-      <w:r>
-        <w:rPr>
-          <w:rFonts w:ascii="Palatino Linotype" w:eastAsia="Palatino Linotype" w:hAnsi="Palatino Linotype" w:cs="Times New Roman"/>
-          <w:szCs w:val="16"/>
-          <w:lang w:val="en-GB"/>
-        </w:rPr>
-        <w:t>The next chapter of this thesis will be state-of-the-art, in this part</w:t>
-      </w:r>
-      <w:r>
-        <w:rPr>
-          <w:rFonts w:ascii="Palatino Linotype" w:eastAsia="Palatino Linotype" w:hAnsi="Palatino Linotype" w:cs="Times New Roman"/>
-          <w:szCs w:val="16"/>
-          <w:lang w:val="en-GB"/>
-        </w:rPr>
-        <w:t>,</w:t>
-      </w:r>
-      <w:r>
-        <w:rPr>
-          <w:rFonts w:ascii="Palatino Linotype" w:eastAsia="Palatino Linotype" w:hAnsi="Palatino Linotype" w:cs="Times New Roman"/>
-          <w:szCs w:val="16"/>
-          <w:lang w:val="en-GB"/>
-        </w:rPr>
-        <w:t xml:space="preserve"> the research will focus on exploring and presenting the used practices when building microservice-based applications. The concept of dividing requirements into small independent tasks will also be examined. Used tools and technologies will be </w:t>
-      </w:r>
-      <w:r>
-        <w:rPr>
-          <w:rFonts w:ascii="Palatino Linotype" w:eastAsia="Palatino Linotype" w:hAnsi="Palatino Linotype" w:cs="Times New Roman"/>
-          <w:szCs w:val="16"/>
-          <w:lang w:val="en-GB"/>
-        </w:rPr>
-        <w:t>explored, and</w:t>
-      </w:r>
-      <w:r>
-        <w:rPr>
-          <w:rFonts w:ascii="Palatino Linotype" w:eastAsia="Palatino Linotype" w:hAnsi="Palatino Linotype" w:cs="Times New Roman"/>
-          <w:szCs w:val="16"/>
-          <w:lang w:val="en-GB"/>
-        </w:rPr>
-        <w:t xml:space="preserve"> communications among microservices will be studied. The used methods of data exchange among microservices as well as the communications with the frontend will be researched. </w:t>
-      </w:r>
-    </w:p>
-    <w:p>
-      <w:pPr>
-        <w:rPr>
-          <w:rFonts w:ascii="Palatino Linotype" w:eastAsia="Palatino Linotype" w:hAnsi="Palatino Linotype" w:cs="Times New Roman"/>
-          <w:szCs w:val="16"/>
-          <w:lang w:val="en-GB"/>
-        </w:rPr>
-      </w:pPr>
-      <w:r>
-        <w:rPr>
-          <w:rFonts w:ascii="Palatino Linotype" w:eastAsia="Palatino Linotype" w:hAnsi="Palatino Linotype" w:cs="Times New Roman"/>
-          <w:szCs w:val="16"/>
-          <w:lang w:val="en-GB"/>
-        </w:rPr>
         <w:t>Just as with microservices, the topic of micro frontends will also be researched. The focus will be on how to divide the frontend into smaller parts and how those parts can be brought together, and how can they exchange data among each other.</w:t>
       </w:r>
     </w:p>
@@ -7483,7 +7746,6 @@
           <w:szCs w:val="16"/>
           <w:lang w:val="en-GB"/>
         </w:rPr>
-        <w:lastRenderedPageBreak/>
         <w:t>Chapter four will focus more</w:t>
       </w:r>
       <w:r>
@@ -7567,35 +7829,26 @@
           <w:lang w:val="en-GB"/>
         </w:rPr>
       </w:pPr>
-      <w:bookmarkStart w:id="20" w:name="_Toc530148201"/>
       <w:r>
         <w:rPr>
           <w:lang w:val="en-GB"/>
         </w:rPr>
         <w:lastRenderedPageBreak/>
-        <w:t>Requirements Analysis</w:t>
-      </w:r>
-      <w:bookmarkEnd w:id="20"/>
-      <w:r>
-        <w:rPr>
-          <w:lang w:val="en-GB"/>
-        </w:rPr>
-        <w:t xml:space="preserve"> </w:t>
-      </w:r>
-    </w:p>
-    <w:p>
-      <w:pPr>
-        <w:rPr>
-          <w:color w:val="000000"/>
-          <w:lang w:val="en-GB"/>
-        </w:rPr>
-      </w:pPr>
-      <w:r>
-        <w:rPr>
-          <w:color w:val="000000"/>
-          <w:lang w:val="en-GB"/>
-        </w:rPr>
-        <w:t>This part of the thesis will present requirements analysis for a microservices-based architecture that relies on content trust to verify the behavior of its different components. The discussion will be split into two parts:</w:t>
+        <w:t>State of The Art</w:t>
+      </w:r>
+    </w:p>
+    <w:p>
+      <w:pPr>
+        <w:pStyle w:val="NormalText"/>
+        <w:rPr>
+          <w:lang w:val="en-GB"/>
+        </w:rPr>
+      </w:pPr>
+      <w:r>
+        <w:rPr>
+          <w:lang w:val="en-GB"/>
+        </w:rPr>
+        <w:t>This chapter will be composed of three parts:</w:t>
       </w:r>
     </w:p>
     <w:p>
@@ -7615,7 +7868,7 @@
           <w:color w:val="000000"/>
           <w:lang w:val="en-GB"/>
         </w:rPr>
-        <w:t>Microservices and micro frontends</w:t>
+        <w:t>Requirements Analysis</w:t>
       </w:r>
     </w:p>
     <w:p>
@@ -7635,6 +7888,140 @@
           <w:color w:val="000000"/>
           <w:lang w:val="en-GB"/>
         </w:rPr>
+        <w:t>Literature/State of the Art Review</w:t>
+      </w:r>
+    </w:p>
+    <w:p>
+      <w:pPr>
+        <w:pStyle w:val="ListParagraph"/>
+        <w:numPr>
+          <w:ilvl w:val="0"/>
+          <w:numId w:val="28"/>
+        </w:numPr>
+        <w:rPr>
+          <w:color w:val="000000"/>
+          <w:lang w:val="en-GB"/>
+        </w:rPr>
+      </w:pPr>
+      <w:r>
+        <w:rPr>
+          <w:color w:val="000000"/>
+          <w:lang w:val="en-GB"/>
+        </w:rPr>
+        <w:t>State of the Art Analysi</w:t>
+      </w:r>
+    </w:p>
+    <w:p>
+      <w:pPr>
+        <w:rPr>
+          <w:color w:val="000000"/>
+          <w:lang w:val="en-GB"/>
+        </w:rPr>
+      </w:pPr>
+      <w:r>
+        <w:rPr>
+          <w:color w:val="000000"/>
+          <w:lang w:val="en-GB"/>
+        </w:rPr>
+        <w:t>The first part will discuss and analys the requirements for a web application based on the microservices architecture. It’ll also discuss the requirements of content trust between microservices. Hence it’ll be composed of two sub sections. One for microservices and the other for content trust.</w:t>
+      </w:r>
+    </w:p>
+    <w:p>
+      <w:pPr>
+        <w:rPr>
+          <w:color w:val="000000"/>
+          <w:lang w:val="en-GB"/>
+        </w:rPr>
+      </w:pPr>
+      <w:r>
+        <w:rPr>
+          <w:color w:val="000000"/>
+          <w:lang w:val="en-GB"/>
+        </w:rPr>
+        <w:t>The second part will layout the literature review for microservices and also for content trust. As with the first section, this one will be mainly divided into two sections as well. One for microerservices and the other for trust in general and content trust.</w:t>
+      </w:r>
+    </w:p>
+    <w:p>
+      <w:pPr>
+        <w:rPr>
+          <w:color w:val="000000"/>
+          <w:lang w:val="en-GB"/>
+        </w:rPr>
+      </w:pPr>
+      <w:r>
+        <w:rPr>
+          <w:color w:val="000000"/>
+          <w:lang w:val="en-GB"/>
+        </w:rPr>
+        <w:t xml:space="preserve">Last part of this chapter will be connecting the first two parts together. It’ll check the literature review against the requirements analysis. </w:t>
+      </w:r>
+    </w:p>
+    <w:p>
+      <w:pPr>
+        <w:pStyle w:val="Heading2"/>
+        <w:rPr>
+          <w:lang w:val="en-GB"/>
+        </w:rPr>
+      </w:pPr>
+      <w:r>
+        <w:rPr>
+          <w:lang w:val="en-GB"/>
+        </w:rPr>
+        <w:t>Requirements Analysis</w:t>
+      </w:r>
+    </w:p>
+    <w:p>
+      <w:pPr>
+        <w:rPr>
+          <w:color w:val="000000"/>
+          <w:lang w:val="en-GB"/>
+        </w:rPr>
+      </w:pPr>
+      <w:r>
+        <w:rPr>
+          <w:color w:val="000000"/>
+          <w:lang w:val="en-GB"/>
+        </w:rPr>
+        <w:t>This part of the thesis will present requirements analysis for a microservices-based architecture that relies on content trust to verify the behavior of its different components. The discussion will be split into two parts:</w:t>
+      </w:r>
+    </w:p>
+    <w:p>
+      <w:pPr>
+        <w:pStyle w:val="ListParagraph"/>
+        <w:numPr>
+          <w:ilvl w:val="0"/>
+          <w:numId w:val="40"/>
+        </w:numPr>
+        <w:rPr>
+          <w:color w:val="000000"/>
+          <w:lang w:val="en-GB"/>
+        </w:rPr>
+      </w:pPr>
+      <w:r>
+        <w:rPr>
+          <w:color w:val="000000"/>
+          <w:lang w:val="en-GB"/>
+        </w:rPr>
+        <w:t>Microservices and micro frontends</w:t>
+      </w:r>
+    </w:p>
+    <w:p>
+      <w:pPr>
+        <w:pStyle w:val="ListParagraph"/>
+        <w:numPr>
+          <w:ilvl w:val="0"/>
+          <w:numId w:val="40"/>
+        </w:numPr>
+        <w:rPr>
+          <w:color w:val="000000"/>
+          <w:lang w:val="en-GB"/>
+        </w:rPr>
+      </w:pPr>
+      <w:r>
+        <w:rPr>
+          <w:color w:val="000000"/>
+          <w:lang w:val="en-GB"/>
+        </w:rPr>
         <w:t>Content trust between microservices</w:t>
       </w:r>
     </w:p>
@@ -7665,12 +8052,13 @@
           <w:color w:val="000000"/>
           <w:lang w:val="en-GB"/>
         </w:rPr>
+        <w:lastRenderedPageBreak/>
         <w:t>On the other hand, content trust is one of the security concerns, and with just like any application, security concerns will be addressed throughout the development of the proposed Blog. Yet the focus here is on the trust among different microservices, especially those coming from different sources/developers. Thus, this chapter will allocate a subsection in the requirements analysis to discuss the requirements analysis of the content trust of the application.</w:t>
       </w:r>
     </w:p>
     <w:p>
       <w:pPr>
-        <w:pStyle w:val="Heading2"/>
+        <w:pStyle w:val="Heading3"/>
         <w:rPr>
           <w:lang w:val="en-GB"/>
         </w:rPr>
@@ -7704,19 +8092,66 @@
         </w:rPr>
         <w:t>This section will discuss the requirements for a content trust system that will be implemented to help microservices verify the behavior of other microservices. The following pages will try to give more details about what it should be included in content trust system.</w:t>
       </w:r>
-    </w:p>
-    <w:p>
-      <w:pPr>
+      <w:r>
         <w:rPr>
           <w:color w:val="000000"/>
           <w:lang w:val="en-GB"/>
         </w:rPr>
-      </w:pPr>
-      <w:r>
+        <w:t xml:space="preserve"> Two distincitions will be made:</w:t>
+      </w:r>
+    </w:p>
+    <w:p>
+      <w:pPr>
+        <w:pStyle w:val="ListParagraph"/>
+        <w:numPr>
+          <w:ilvl w:val="0"/>
+          <w:numId w:val="41"/>
+        </w:numPr>
         <w:rPr>
           <w:color w:val="000000"/>
           <w:lang w:val="en-GB"/>
         </w:rPr>
+      </w:pPr>
+      <w:r>
+        <w:rPr>
+          <w:color w:val="000000"/>
+          <w:lang w:val="en-GB"/>
+        </w:rPr>
+        <w:t>Content trust requirements for microservices</w:t>
+      </w:r>
+    </w:p>
+    <w:p>
+      <w:pPr>
+        <w:pStyle w:val="ListParagraph"/>
+        <w:numPr>
+          <w:ilvl w:val="0"/>
+          <w:numId w:val="41"/>
+        </w:numPr>
+        <w:rPr>
+          <w:color w:val="000000"/>
+          <w:lang w:val="en-GB"/>
+        </w:rPr>
+      </w:pPr>
+      <w:r>
+        <w:rPr>
+          <w:color w:val="000000"/>
+          <w:lang w:val="en-GB"/>
+        </w:rPr>
+        <w:t>Content trust requirements for others</w:t>
+      </w:r>
+    </w:p>
+    <w:p>
+      <w:pPr>
+        <w:rPr>
+          <w:color w:val="000000"/>
+          <w:lang w:val="en-GB"/>
+        </w:rPr>
+      </w:pPr>
+      <w:r>
+        <w:rPr>
+          <w:color w:val="000000"/>
+          <w:lang w:val="en-GB"/>
+        </w:rPr>
         <w:t>Microservices themselves need to have clear rules about how to communicate with other microservices especially ones coming from different developers. This communication should allow microservices to make a judgment of whether to trust the other microservices or not.</w:t>
       </w:r>
     </w:p>
@@ -7732,25 +8167,45 @@
           <w:color w:val="000000"/>
           <w:lang w:val="en-GB"/>
         </w:rPr>
+        <w:t>On the other sides, there are no requirements for the user, the one who is going to use the overall application. Because, content trust is something to be handled between microservices, or a protocol and set of rules to be read and understood by the microservices themselves. And so the user has no role in how the content trust should be and what it should include.</w:t>
+      </w:r>
+    </w:p>
+    <w:p>
+      <w:pPr>
+        <w:pStyle w:val="Heading3"/>
+        <w:rPr>
+          <w:lang w:val="en-GB"/>
+        </w:rPr>
+      </w:pPr>
+      <w:r>
+        <w:rPr>
+          <w:lang w:val="en-GB"/>
+        </w:rPr>
+        <w:t>Content trust requirements for microservices</w:t>
+      </w:r>
+    </w:p>
+    <w:p>
+      <w:pPr>
+        <w:rPr>
+          <w:color w:val="000000"/>
+          <w:lang w:val="en-GB"/>
+        </w:rPr>
+      </w:pPr>
+      <w:r>
+        <w:rPr>
+          <w:color w:val="000000"/>
+          <w:lang w:val="en-GB"/>
+        </w:rPr>
+        <w:t xml:space="preserve">A system based on microservices architecture consists of different small pieces of code. Each small piece is an application that can be deployed independently. It can also be updated and modified while no need for any modifications of the other small apps because such an update took place for one or more microservices. Such architecture, in theory, makes the system loosely coupled. Thus different system parts and components </w:t>
+      </w:r>
+      <w:r>
+        <w:rPr>
+          <w:color w:val="000000"/>
+          <w:lang w:val="en-GB"/>
+        </w:rPr>
         <w:lastRenderedPageBreak/>
-        <w:t>On the other sides, there are no requirements for the user, the one who is going to use the overall application. Because, content trust is something to be handled between microservices, or a protocol and set of rules to be read and understood by the microservices themselves. And so the user has no role in how the content trust should be and what it should include.</w:t>
-      </w:r>
-    </w:p>
-    <w:p>
-      <w:pPr>
-        <w:pStyle w:val="Heading3"/>
-        <w:rPr>
-          <w:lang w:val="en-GB"/>
-        </w:rPr>
-      </w:pPr>
-      <w:bookmarkStart w:id="22" w:name="_Toc530148203"/>
-      <w:r>
-        <w:rPr>
-          <w:lang w:val="en-GB"/>
-        </w:rPr>
-        <w:t>Microservices requirements</w:t>
-      </w:r>
-      <w:bookmarkEnd w:id="22"/>
+        <w:t>are easy to change, update, modify or even replace. As long as the interface of the new introduced microservices respects the old interface or keeps using the same communications protocols, then the system will continue to function.</w:t>
+      </w:r>
     </w:p>
     <w:p>
       <w:pPr>
@@ -7764,7 +8219,7 @@
           <w:color w:val="000000"/>
           <w:lang w:val="en-GB"/>
         </w:rPr>
-        <w:t>A system based on microservices architecture consists of different small pieces of code. Each small piece is an application that can be deployed independently. It can also be updated and modified while no need for any modifications of the other small apps because such an update took place for one or more microservices. Such architecture, in theory, makes the system loosely coupled. Thus different system parts and components are easy to change, update, modify or even replace. As long as the interface of the new introduced microservices respects the old interface or keeps using the same communications protocols, then the system will continue to function.</w:t>
+        <w:t xml:space="preserve">Just like any other system, applications based on the microservices architecture are vulnerable to security threats. This vulnerability comes from the traditional security challenges that face any other system, but also from the nature of a microservices-based application. </w:t>
       </w:r>
     </w:p>
     <w:p>
@@ -7779,7 +8234,7 @@
           <w:color w:val="000000"/>
           <w:lang w:val="en-GB"/>
         </w:rPr>
-        <w:t xml:space="preserve">Just like any other system, applications based on the microservices architecture are vulnerable to security threats. This vulnerability comes from the traditional security challenges that face any other system, but also from the nature of a microservices-based application. </w:t>
+        <w:t xml:space="preserve">When developing microservice-based applications, security concerns should be addressed. Each microservice should be able to verify that the other microservice that’s trying to connect with it is what it claims it is. Then once this established each microservice should be able to move on and do other checks. </w:t>
       </w:r>
     </w:p>
     <w:p>
@@ -7794,7 +8249,7 @@
           <w:color w:val="000000"/>
           <w:lang w:val="en-GB"/>
         </w:rPr>
-        <w:t xml:space="preserve">When developing microservice-based applications, security concerns should be addressed. Each microservice should be able to verify that the other microservice that’s trying to connect with it is what it claims it is. Then once this established each microservice should be able to move on and do other checks. </w:t>
+        <w:t xml:space="preserve">The reason for this verification is because microservices are written in a way makes them easily deployed and modified. The whole idea of the microservices architecture is built on creating a very flexible system. Such system will continue to run when one or more of its microservices are not functioning. It will also continue to run when developers decide to make changes. Such changes could be that one or more microservices need update, some alternations or even a complete replacement. </w:t>
       </w:r>
     </w:p>
     <w:p>
@@ -7809,7 +8264,7 @@
           <w:color w:val="000000"/>
           <w:lang w:val="en-GB"/>
         </w:rPr>
-        <w:t xml:space="preserve">The reason for this verification is because microservices are written in a way makes them easily deployed and modified. The whole idea of the microservices architecture is built on creating a very flexible system. Such system will continue to run when one or more of its microservices are not functioning. It will also continue to run when developers decide to make changes. Such changes could be that one or more microservices need update, some alternations or even a complete replacement. </w:t>
+        <w:t>Here at this point, when introducing new microservices to the system, the other older microservices should be able to have a good security system. Such system will allow older microservices to check the identity as well as the behavior of the newly added microservices.</w:t>
       </w:r>
     </w:p>
     <w:p>
@@ -7824,15 +8279,30 @@
           <w:color w:val="000000"/>
           <w:lang w:val="en-GB"/>
         </w:rPr>
-        <w:t xml:space="preserve">Here at this point, when introducing new microservices to the system, the other older microservices should be able to have a good security system. Such system will allow </w:t>
-      </w:r>
-      <w:r>
+        <w:t>This mentioned scenario is the normal case. It is ok and even expected that developers of a system will make changes once the system is deployed. Especially in the testing phases when developers are running beta versions of their newly developed application. In this stage developers could continue to make changes. Hence microservices are not supposed to exchange data blindly with other microservices.</w:t>
+      </w:r>
+    </w:p>
+    <w:p>
+      <w:pPr>
         <w:rPr>
           <w:color w:val="000000"/>
           <w:lang w:val="en-GB"/>
         </w:rPr>
+      </w:pPr>
+      <w:r>
+        <w:rPr>
+          <w:color w:val="000000"/>
+          <w:lang w:val="en-GB"/>
+        </w:rPr>
+        <w:t xml:space="preserve">The fear of hacking into the system is another situation that comes also from the nature of microservices. Such hacking could happen by replacing one microservice with another. The newly added microservice could successfully have a similar interface, allowing the other microservices to exchange data with it. In such case if unwanted party get </w:t>
+      </w:r>
+      <w:r>
+        <w:rPr>
+          <w:color w:val="000000"/>
+          <w:lang w:val="en-GB"/>
+        </w:rPr>
         <w:lastRenderedPageBreak/>
-        <w:t>older microservices to check the identity as well as the behavior of the newly added microservices.</w:t>
+        <w:t>to access and replace one or more microservices, they could also be able to access sensitive information exchanged with the new implanted microservices. Where those added microservices could send any information exchanged with them outside the application and thus putting the security of the clients at risk.</w:t>
       </w:r>
     </w:p>
     <w:p>
@@ -7847,37 +8317,21 @@
           <w:color w:val="000000"/>
           <w:lang w:val="en-GB"/>
         </w:rPr>
-        <w:t>This mentioned scenario is the normal case. It is ok and even expected that developers of a system will make changes once the system is deployed. Especially in the testing phases when developers are running beta versions of their newly developed application. In this stage developers could continue to make changes. Hence microservices are not supposed to exchange data blindly with other microservices.</w:t>
-      </w:r>
-    </w:p>
-    <w:p>
-      <w:pPr>
+        <w:t>Content trust has more dynamic nature than other types of trust such as policy-based trust. While when performing an identity check the outcome could be one of two. Either the identity has been proven, or the identity failed to prove itself. But with content trust several characteristics, measures and aspects should be taken into account to come to a decision of trust or distrust.</w:t>
+      </w:r>
+      <w:r>
         <w:rPr>
           <w:color w:val="000000"/>
           <w:lang w:val="en-GB"/>
         </w:rPr>
-      </w:pPr>
+        <w:t xml:space="preserve"> Those measures are inspired from web content trust [17]</w:t>
+      </w:r>
       <w:r>
         <w:rPr>
           <w:color w:val="000000"/>
           <w:lang w:val="en-GB"/>
         </w:rPr>
-        <w:t>The fear of hacking into the system is another situation that comes also from the nature of microservices. Such hacking could happen by replacing one microservice with another. The newly added microservice could successfully have a similar interface, allowing the other microservices to exchange data with it. In such case if unwanted party get to access and replace one or more microservices, they could also be able to access sensitive information exchanged with the new implanted microservices. Where those added microservices could send any information exchanged with them outside the application and thus putting the security of the clients at risk.</w:t>
-      </w:r>
-    </w:p>
-    <w:p>
-      <w:pPr>
-        <w:rPr>
-          <w:color w:val="000000"/>
-          <w:lang w:val="en-GB"/>
-        </w:rPr>
-      </w:pPr>
-      <w:r>
-        <w:rPr>
-          <w:color w:val="000000"/>
-          <w:lang w:val="en-GB"/>
-        </w:rPr>
-        <w:t>Content trust has more dynamic nature than other types of trust such as policy-based trust. While when performing an identity check the outcome could be one of two. Either the identity has been proven, or the identity failed to prove itself. But with content trust several characteristics, measures and aspects should be taken into account to come to a decision of trust or distrust.</w:t>
+        <w:t>.</w:t>
       </w:r>
     </w:p>
     <w:p>
@@ -8032,7 +8486,6 @@
           <w:color w:val="000000"/>
           <w:lang w:val="en-GB"/>
         </w:rPr>
-        <w:lastRenderedPageBreak/>
         <w:t>The relation of the microservice in concern with other trusted microservices</w:t>
       </w:r>
     </w:p>
@@ -8117,6 +8570,7 @@
           <w:color w:val="000000"/>
           <w:lang w:val="en-GB"/>
         </w:rPr>
+        <w:lastRenderedPageBreak/>
         <w:t>If a verification mechanism is implemented as a part of the content trust system, then the evaluation process will be handled sequentially. The system at first must allow for microservices to verify themselves to other microservices. If the verification process was successful, then microservices move on to the next step. In case the verification step failed then the involved microservices can’t move further in the process and any planned communication will not take place. Moreover such scenario could actually lead to further steps. The system could include a notification mechanism. Those notification will signal the ID of the involved microservices and which one failed in authorizing itself. Hence developers can take notes of what happened and make sure that all the microservices of the system are secure.</w:t>
       </w:r>
     </w:p>
@@ -8199,15 +8653,60 @@
           <w:lang w:val="en-GB"/>
         </w:rPr>
       </w:pPr>
-    </w:p>
-    <w:p>
-      <w:pPr>
+      <w:r>
         <w:rPr>
           <w:b/>
           <w:bCs/>
           <w:color w:val="000000"/>
           <w:lang w:val="en-GB"/>
         </w:rPr>
+        <w:t>One-to-one verification</w:t>
+      </w:r>
+    </w:p>
+    <w:p>
+      <w:pPr>
+        <w:rPr>
+          <w:color w:val="000000"/>
+          <w:lang w:val="en-GB"/>
+        </w:rPr>
+      </w:pPr>
+      <w:r>
+        <w:rPr>
+          <w:color w:val="000000"/>
+          <w:lang w:val="en-GB"/>
+        </w:rPr>
+        <w:t>When one-to-one verification takes place, each microservice will have the opportunity to exchange identity information with another microservice. This exchange of identity information could happen only once. The very first time two microservices are trying to connect with each other.</w:t>
+      </w:r>
+    </w:p>
+    <w:p>
+      <w:pPr>
+        <w:rPr>
+          <w:color w:val="000000"/>
+          <w:lang w:val="en-GB"/>
+        </w:rPr>
+      </w:pPr>
+      <w:r>
+        <w:rPr>
+          <w:color w:val="000000"/>
+          <w:lang w:val="en-GB"/>
+        </w:rPr>
+        <w:t>When a microservice is sending a request to another microservice, if both microservices never connected before then a protocol of identification should be followed. Such protocol could allow each microservice to check the identity of the other microservice and make sure that it is exchanging data with an authorized microservice.</w:t>
+      </w:r>
+    </w:p>
+    <w:p>
+      <w:pPr>
+        <w:rPr>
+          <w:color w:val="000000"/>
+          <w:lang w:val="en-GB"/>
+        </w:rPr>
+      </w:pPr>
+    </w:p>
+    <w:p>
+      <w:pPr>
+        <w:rPr>
+          <w:color w:val="000000"/>
+          <w:lang w:val="en-GB"/>
+        </w:rPr>
       </w:pPr>
     </w:p>
     <w:p>
@@ -8227,37 +8726,7 @@
           <w:lang w:val="en-GB"/>
         </w:rPr>
         <w:lastRenderedPageBreak/>
-        <w:t>One-to-one verification</w:t>
-      </w:r>
-    </w:p>
-    <w:p>
-      <w:pPr>
-        <w:rPr>
-          <w:color w:val="000000"/>
-          <w:lang w:val="en-GB"/>
-        </w:rPr>
-      </w:pPr>
-      <w:r>
-        <w:rPr>
-          <w:color w:val="000000"/>
-          <w:lang w:val="en-GB"/>
-        </w:rPr>
-        <w:t>When one-to-one verification takes place, each microservice will have the opportunity to exchange identity information with another microservice. This exchange of identity information could happen only once. The very first time two microservices are trying to connect with each other.</w:t>
-      </w:r>
-    </w:p>
-    <w:p>
-      <w:pPr>
-        <w:rPr>
-          <w:color w:val="000000"/>
-          <w:lang w:val="en-GB"/>
-        </w:rPr>
-      </w:pPr>
-      <w:r>
-        <w:rPr>
-          <w:color w:val="000000"/>
-          <w:lang w:val="en-GB"/>
-        </w:rPr>
-        <w:t>When a microservice is sending a request to another microservice, if both microservices never connected before then a protocol of identification should be followed. Such protocol could allow each microservice to check the identity of the other microservice and make sure that it is exchanging data with an authorized microservice.</w:t>
+        <w:t>Centralized verification</w:t>
       </w:r>
     </w:p>
     <w:p>
@@ -8271,359 +8740,348 @@
       </w:pPr>
       <w:r>
         <w:rPr>
+          <w:color w:val="000000"/>
+          <w:lang w:val="en-GB"/>
+        </w:rPr>
+        <w:t xml:space="preserve">Such approach can take many forms. One way of doing a centralized verification is by having a central microservice responsible for the verifications of different microservices. This approach is simple, the authentication </w:t>
+      </w:r>
+      <w:r>
+        <w:rPr>
+          <w:color w:val="000000"/>
+          <w:lang w:val="en-GB"/>
+        </w:rPr>
+        <w:t>microservice will have a database that contains certain secure information about each microservice. Once a microservice wants to connect with another microservice, it should first contact the authorization microservice.</w:t>
+      </w:r>
+    </w:p>
+    <w:p>
+      <w:pPr>
+        <w:rPr>
+          <w:color w:val="000000"/>
+          <w:lang w:val="en-GB"/>
+        </w:rPr>
+      </w:pPr>
+      <w:r>
+        <w:rPr>
+          <w:color w:val="000000"/>
+          <w:lang w:val="en-GB"/>
+        </w:rPr>
+        <w:t>The authorizing microservice will accept any contact request from any microservice, then will try to check its log in information against the data it has already stored. If there’s a match then this microservice identity has been successfully identified. Hence such identification could result in a better evaluation when other microservices are trying to make a decision of content trust about this microservice.</w:t>
+      </w:r>
+    </w:p>
+    <w:p>
+      <w:pPr>
+        <w:rPr>
+          <w:color w:val="000000"/>
+          <w:lang w:val="en-GB"/>
+        </w:rPr>
+      </w:pPr>
+      <w:r>
+        <w:rPr>
+          <w:color w:val="000000"/>
+          <w:lang w:val="en-GB"/>
+        </w:rPr>
+        <w:t xml:space="preserve">This verification could actually play a role in the content trust and the decision of trusting the behavior of one microservice or not. In this case if a verification system is implemented and the verification step is passed successfully. Then an extra value could be added to the microservices which successfully authorize themselves to other microservices. Of course such consideration depends on the final system that’s implemented for the content trust.  </w:t>
+      </w:r>
+    </w:p>
+    <w:p>
+      <w:pPr>
+        <w:rPr>
           <w:b/>
           <w:bCs/>
           <w:color w:val="000000"/>
           <w:lang w:val="en-GB"/>
         </w:rPr>
-        <w:t>Centralized verification</w:t>
-      </w:r>
-    </w:p>
-    <w:p>
-      <w:pPr>
-        <w:rPr>
-          <w:color w:val="000000"/>
-          <w:lang w:val="en-GB"/>
-        </w:rPr>
-      </w:pPr>
-      <w:r>
-        <w:rPr>
-          <w:color w:val="000000"/>
-          <w:lang w:val="en-GB"/>
-        </w:rPr>
-        <w:t>Such approach can take many forms. One way of doing a centralized verification is by having a central microservice responsible for the verifications of different microservices. This approach is simple, the authentication microservice will have a database that contains certain secure information about each microservice. Once a microservice wants to connect with another microservice, it should first contact the authorization microservice.</w:t>
-      </w:r>
-    </w:p>
-    <w:p>
-      <w:pPr>
-        <w:rPr>
-          <w:color w:val="000000"/>
-          <w:lang w:val="en-GB"/>
-        </w:rPr>
-      </w:pPr>
-      <w:r>
-        <w:rPr>
-          <w:color w:val="000000"/>
-          <w:lang w:val="en-GB"/>
-        </w:rPr>
-        <w:t>The authorizing microservice will accept any contact request from any microservice, then will try to check its log in information against the data it has already stored. If there’s a match then this microservice identity has been successfully identified. Hence such identification could result in a better evaluation when other microservices are trying to make a decision of content trust about this microservice.</w:t>
-      </w:r>
-    </w:p>
-    <w:p>
-      <w:pPr>
-        <w:rPr>
-          <w:color w:val="000000"/>
-          <w:lang w:val="en-GB"/>
-        </w:rPr>
-      </w:pPr>
-      <w:r>
-        <w:rPr>
-          <w:color w:val="000000"/>
-          <w:lang w:val="en-GB"/>
-        </w:rPr>
-        <w:t xml:space="preserve">This verification could actually play a role in the content trust and the decision of trusting the behavior of one microservice or not. In this case if a verification system is implemented and the verification step is passed successfully. Then an extra value could be added to the microservices which successfully authorize themselves to other microservices. Of course such consideration depends on the final system that’s implemented for the content trust.  </w:t>
-      </w:r>
-    </w:p>
-    <w:p>
-      <w:pPr>
+      </w:pPr>
+      <w:r>
         <w:rPr>
           <w:b/>
           <w:bCs/>
           <w:color w:val="000000"/>
           <w:lang w:val="en-GB"/>
         </w:rPr>
-      </w:pPr>
-      <w:r>
+        <w:t>The type of service a microservice provide</w:t>
+      </w:r>
+    </w:p>
+    <w:p>
+      <w:pPr>
+        <w:rPr>
+          <w:color w:val="000000"/>
+          <w:lang w:val="en-GB"/>
+        </w:rPr>
+      </w:pPr>
+      <w:r>
+        <w:rPr>
+          <w:color w:val="000000"/>
+          <w:lang w:val="en-GB"/>
+        </w:rPr>
+        <w:t>Microservices should be able to check the service that’s provided by any microservices trying to connect with them for the first time. The more sensitive the provided service is the more important such check. There can be different ways that allow one microservice to check the service of the requesting microservice. For example, there could be a record that lists the services provided by each microservice with the identity of each microservice. Once a request has been made, the requested microservice can check the request information of the requestor microservice against this record. It will then be able to verify that the service of the requestor microservice is what it claims to be.</w:t>
+      </w:r>
+    </w:p>
+    <w:p>
+      <w:pPr>
+        <w:rPr>
+          <w:color w:val="000000"/>
+          <w:lang w:val="en-GB"/>
+        </w:rPr>
+      </w:pPr>
+      <w:r>
+        <w:rPr>
+          <w:color w:val="000000"/>
+          <w:lang w:val="en-GB"/>
+        </w:rPr>
+        <w:t>Another method could be done by running a simple test with the requestor microservice using dummy data to first check that it’ll run as it claims to be. This might need some form of artificial intelligence. It will enable each microservice to truly verify if the requestor behavior is as it is supposed to be or not.</w:t>
+      </w:r>
+    </w:p>
+    <w:p>
+      <w:pPr>
+        <w:rPr>
+          <w:color w:val="000000"/>
+          <w:lang w:val="en-GB"/>
+        </w:rPr>
+      </w:pPr>
+    </w:p>
+    <w:p>
+      <w:pPr>
         <w:rPr>
           <w:b/>
           <w:bCs/>
           <w:color w:val="000000"/>
           <w:lang w:val="en-GB"/>
         </w:rPr>
-        <w:t>The type of service a microservice provide</w:t>
-      </w:r>
-    </w:p>
-    <w:p>
-      <w:pPr>
-        <w:rPr>
-          <w:color w:val="000000"/>
-          <w:lang w:val="en-GB"/>
-        </w:rPr>
-      </w:pPr>
-      <w:r>
-        <w:rPr>
-          <w:color w:val="000000"/>
-          <w:lang w:val="en-GB"/>
-        </w:rPr>
-        <w:t xml:space="preserve">Microservices should be able to check the service that’s provided by any microservices trying to connect with them for the first time. The more sensitive the provided service is the more important such check. There can be different ways that allow one microservice </w:t>
-      </w:r>
-      <w:r>
-        <w:rPr>
-          <w:color w:val="000000"/>
-          <w:lang w:val="en-GB"/>
-        </w:rPr>
-        <w:lastRenderedPageBreak/>
-        <w:t>to check the service of the requesting microservice. For example, there could be a record that lists the services provided by each microservice with the identity of each microservice. Once a request has been made, the requested microservice can check the request information of the requestor microservice against this record. It will then be able to verify that the service of the requestor microservice is what it claims to be.</w:t>
-      </w:r>
-    </w:p>
-    <w:p>
-      <w:pPr>
-        <w:rPr>
-          <w:color w:val="000000"/>
-          <w:lang w:val="en-GB"/>
-        </w:rPr>
-      </w:pPr>
-      <w:r>
-        <w:rPr>
-          <w:color w:val="000000"/>
-          <w:lang w:val="en-GB"/>
-        </w:rPr>
-        <w:t>Another method could be done by running a simple test with the requestor microservice using dummy data to first check that it’ll run as it claims to be. This might need some form of artificial intelligence. It will enable each microservice to truly verify if the requestor behavior is as it is supposed to be or not.</w:t>
-      </w:r>
-    </w:p>
-    <w:p>
-      <w:pPr>
+      </w:pPr>
+      <w:r>
         <w:rPr>
           <w:b/>
           <w:bCs/>
           <w:color w:val="000000"/>
           <w:lang w:val="en-GB"/>
         </w:rPr>
-      </w:pPr>
-      <w:r>
+        <w:lastRenderedPageBreak/>
+        <w:t>How sensitive the service provided by the microservice</w:t>
+      </w:r>
+    </w:p>
+    <w:p>
+      <w:pPr>
+        <w:rPr>
+          <w:color w:val="000000"/>
+          <w:lang w:val="en-GB"/>
+        </w:rPr>
+      </w:pPr>
+      <w:r>
+        <w:rPr>
+          <w:color w:val="000000"/>
+          <w:lang w:val="en-GB"/>
+        </w:rPr>
+        <w:t>The services provided by the different microservice will vary in nature, some will offer simple service, while others will offer sensitive services. For example, some services could offer routing to help the user navigate from one page to another. On the other hand, another microservice will offer a log in service to the user. Such service has a higher sensitivity than the other.</w:t>
+      </w:r>
+    </w:p>
+    <w:p>
+      <w:pPr>
         <w:rPr>
           <w:b/>
           <w:bCs/>
           <w:color w:val="000000"/>
           <w:lang w:val="en-GB"/>
         </w:rPr>
-        <w:t>How sensitive the service provided by the microservice</w:t>
-      </w:r>
-    </w:p>
-    <w:p>
-      <w:pPr>
-        <w:rPr>
-          <w:color w:val="000000"/>
-          <w:lang w:val="en-GB"/>
-        </w:rPr>
-      </w:pPr>
-      <w:r>
-        <w:rPr>
-          <w:color w:val="000000"/>
-          <w:lang w:val="en-GB"/>
-        </w:rPr>
-        <w:t>The services provided by the different microservice will vary in nature, some will offer simple service, while others will offer sensitive services. For example, some services could offer routing to help the user navigate from one page to another. On the other hand, another microservice will offer a log in service to the user. Such service has a higher sensitivity than the other.</w:t>
-      </w:r>
-    </w:p>
-    <w:p>
-      <w:pPr>
+      </w:pPr>
+      <w:r>
         <w:rPr>
           <w:b/>
           <w:bCs/>
           <w:color w:val="000000"/>
           <w:lang w:val="en-GB"/>
         </w:rPr>
-      </w:pPr>
-      <w:r>
+        <w:t>How many other microservices interact and use the services of a certain microservice</w:t>
+      </w:r>
+    </w:p>
+    <w:p>
+      <w:pPr>
+        <w:rPr>
+          <w:color w:val="000000"/>
+          <w:lang w:val="en-GB"/>
+        </w:rPr>
+      </w:pPr>
+      <w:r>
+        <w:rPr>
+          <w:color w:val="000000"/>
+          <w:lang w:val="en-GB"/>
+        </w:rPr>
+        <w:t>Each microservice should be able to know if there are other microservices that used the service of the requestor microservice or replied positively to its requests. Also each microservice should be able to know if the requests of the requestor microservices have been denied or not. And which microservices denied the requests of the requestor microservice. In case of failing or negative replies to the requestor microservice, then it’ll also be helpful to know which microservices responded negatively to the requestor. And what kind of relationship exist between the requested microservice and those other microservices that responded negatively to the requestor.</w:t>
+      </w:r>
+    </w:p>
+    <w:p>
+      <w:pPr>
         <w:rPr>
           <w:b/>
           <w:bCs/>
           <w:color w:val="000000"/>
           <w:lang w:val="en-GB"/>
         </w:rPr>
-        <w:t>How many other microservices interact and use the services of a certain microservice</w:t>
-      </w:r>
-    </w:p>
-    <w:p>
-      <w:pPr>
-        <w:rPr>
-          <w:color w:val="000000"/>
-          <w:lang w:val="en-GB"/>
-        </w:rPr>
-      </w:pPr>
-      <w:r>
-        <w:rPr>
-          <w:color w:val="000000"/>
-          <w:lang w:val="en-GB"/>
-        </w:rPr>
-        <w:t>Each microservice should be able to know if there are other microservices that used the service of the requestor microservice or replied positively to its requests. Also each microservice should be able to know if the requests of the requestor microservices have been denied or not. And which microservices denied the requests of the requestor microservice. In case of failing or negative replies to the requestor microservice, then it’ll also be helpful to know which microservices responded negatively to the requestor. And what kind of relationship exist between the requested microservice and those other microservices that responded negatively to the requestor.</w:t>
-      </w:r>
-    </w:p>
-    <w:p>
-      <w:pPr>
+      </w:pPr>
+      <w:r>
         <w:rPr>
           <w:b/>
           <w:bCs/>
           <w:color w:val="000000"/>
           <w:lang w:val="en-GB"/>
         </w:rPr>
-      </w:pPr>
-      <w:r>
+        <w:t>The evaluation of content trust of a certain microservice by other microservices</w:t>
+      </w:r>
+    </w:p>
+    <w:p>
+      <w:pPr>
+        <w:rPr>
+          <w:color w:val="000000"/>
+          <w:lang w:val="en-GB"/>
+        </w:rPr>
+      </w:pPr>
+      <w:r>
+        <w:rPr>
+          <w:color w:val="000000"/>
+          <w:lang w:val="en-GB"/>
+        </w:rPr>
+        <w:t xml:space="preserve">When a microservice receives a request from another microservice, it should be able to see what evaluation the requestor microservice received from other microservices. This evaluation will be the degree of trust each microservice gave to the requestor. By seeing what other microservice thinks of the behavior of the requestor microservice it’ll then help the requested microservice to increase its own positive or negative evaluation of the requestor.  </w:t>
+      </w:r>
+    </w:p>
+    <w:p>
+      <w:pPr>
         <w:rPr>
           <w:b/>
           <w:bCs/>
           <w:color w:val="000000"/>
           <w:lang w:val="en-GB"/>
         </w:rPr>
-        <w:t>The evaluation of content trust of a certain microservice by other microservices</w:t>
-      </w:r>
-    </w:p>
-    <w:p>
-      <w:pPr>
-        <w:rPr>
-          <w:color w:val="000000"/>
-          <w:lang w:val="en-GB"/>
-        </w:rPr>
-      </w:pPr>
-      <w:r>
-        <w:rPr>
-          <w:color w:val="000000"/>
-          <w:lang w:val="en-GB"/>
-        </w:rPr>
-        <w:t xml:space="preserve">When a microservice receives a request from another microservice, it should be able to see what evaluation the requestor microservice received from other microservices. This evaluation will be the degree of trust each microservice gave to the requestor. By seeing what other microservice thinks of the behavior of the requestor microservice it’ll then help the requested microservice to increase its own positive or negative evaluation of the requestor.  </w:t>
-      </w:r>
-    </w:p>
-    <w:p>
-      <w:pPr>
+      </w:pPr>
+      <w:r>
         <w:rPr>
           <w:b/>
           <w:bCs/>
           <w:color w:val="000000"/>
           <w:lang w:val="en-GB"/>
         </w:rPr>
-      </w:pPr>
-      <w:r>
+        <w:t>Age of the microservice in concern in relation to other microservices</w:t>
+      </w:r>
+    </w:p>
+    <w:p>
+      <w:pPr>
+        <w:rPr>
+          <w:color w:val="000000"/>
+          <w:lang w:val="en-GB"/>
+        </w:rPr>
+      </w:pPr>
+      <w:r>
+        <w:rPr>
+          <w:color w:val="000000"/>
+          <w:lang w:val="en-GB"/>
+        </w:rPr>
+        <w:t xml:space="preserve">Microservice in the system might have different operation age, this difference come from the nature of the architecture of microservices itself. Microservices are added gradually to the system. Hence some will be added in the early stages while other will be added at a later stages. Moreover, some microservices will be replaced by new microservices. And some new microservices will also be added to fulfill new requirements or fix a newly discovered bug. When making requests to other microservices, the requested microservice should be able to check the age of the requestor. The older the requestor the ore trust the requested microservice could have about the requestor. Of course, there should </w:t>
+      </w:r>
+      <w:r>
+        <w:rPr>
+          <w:color w:val="000000"/>
+          <w:lang w:val="en-GB"/>
+        </w:rPr>
+        <w:lastRenderedPageBreak/>
+        <w:t xml:space="preserve">be a very trusted method of checking the age of each microservice by the other microservices. </w:t>
+      </w:r>
+    </w:p>
+    <w:p>
+      <w:pPr>
         <w:rPr>
           <w:b/>
           <w:bCs/>
           <w:color w:val="000000"/>
           <w:lang w:val="en-GB"/>
         </w:rPr>
-        <w:lastRenderedPageBreak/>
-        <w:t>Age of the microservice in concern in relation to other microservices</w:t>
-      </w:r>
-    </w:p>
-    <w:p>
-      <w:pPr>
-        <w:rPr>
-          <w:color w:val="000000"/>
-          <w:lang w:val="en-GB"/>
-        </w:rPr>
-      </w:pPr>
-      <w:r>
-        <w:rPr>
-          <w:color w:val="000000"/>
-          <w:lang w:val="en-GB"/>
-        </w:rPr>
-        <w:t xml:space="preserve">Microservice in the system might have different operation age, this difference come from the nature of the architecture of microservices itself. Microservices are added gradually to the system. Hence some will be added in the early stages while other will be added at a later stages. Moreover, some microservices will be replaced by new microservices. And some new microservices will also be added to fulfill new requirements or fix a newly discovered bug. When making requests to other microservices, the requested microservice should be able to check the age of the requestor. The older the requestor the ore trust the requested microservice could have about the requestor. Of course, there should be a very trusted method of checking the age of each microservice by the other microservices. </w:t>
-      </w:r>
-    </w:p>
-    <w:p>
-      <w:pPr>
+      </w:pPr>
+      <w:r>
         <w:rPr>
           <w:b/>
           <w:bCs/>
           <w:color w:val="000000"/>
           <w:lang w:val="en-GB"/>
         </w:rPr>
-      </w:pPr>
-      <w:r>
+        <w:t>The relation of the microservice in concern with other trusted microservices</w:t>
+      </w:r>
+    </w:p>
+    <w:p>
+      <w:pPr>
+        <w:rPr>
+          <w:color w:val="000000"/>
+          <w:lang w:val="en-GB"/>
+        </w:rPr>
+      </w:pPr>
+      <w:r>
+        <w:rPr>
+          <w:color w:val="000000"/>
+          <w:lang w:val="en-GB"/>
+        </w:rPr>
+        <w:t xml:space="preserve">The relationships between microservices could play an important role when deciding which microservices to trust or not. A transitive system could be in place to help transit the trust of a microservice from one to another. For example, three microservices A, B and C. the content trust relationship between them is as follows: A trust B, and B trusts C. the two microservices A and C have never interacted before. When C makes a first request to A. the microservice A should be able to check the microservices that it already trusts and their trust decision regarding C. Since A already trusts B, and B already trusts C, then A could come to a positive conclusion and increase its evaluation of trust to C based on its trust to B which in turn trusts C.  </w:t>
+      </w:r>
+    </w:p>
+    <w:p>
+      <w:pPr>
         <w:rPr>
           <w:b/>
           <w:bCs/>
           <w:color w:val="000000"/>
           <w:lang w:val="en-GB"/>
         </w:rPr>
-        <w:t>The relation of the microservice in concern with other trusted microservices</w:t>
-      </w:r>
-    </w:p>
-    <w:p>
-      <w:pPr>
-        <w:rPr>
-          <w:color w:val="000000"/>
-          <w:lang w:val="en-GB"/>
-        </w:rPr>
-      </w:pPr>
-      <w:r>
-        <w:rPr>
-          <w:color w:val="000000"/>
-          <w:lang w:val="en-GB"/>
-        </w:rPr>
-        <w:t xml:space="preserve">The relationships between microservices could play an important role when deciding which microservices to trust or not. A transitive system could be in place to help transit the trust of a microservice from one to another. For example, three microservices A, B and C. the content trust relationship between them is as follows: A trust B, and B trusts C. the two microservices A and C have never interacted before. When C makes a first request to A. the microservice A should be able to check the microservices that it already trusts and their trust decision regarding C. Since A already trusts B, and B already trusts C, then A could come to a positive conclusion and increase its evaluation of trust to C based on its trust to B which in turn trusts C.  </w:t>
-      </w:r>
-    </w:p>
-    <w:p>
-      <w:pPr>
+      </w:pPr>
+      <w:r>
         <w:rPr>
           <w:b/>
           <w:bCs/>
           <w:color w:val="000000"/>
           <w:lang w:val="en-GB"/>
         </w:rPr>
-      </w:pPr>
-      <w:r>
-        <w:rPr>
-          <w:b/>
-          <w:bCs/>
+        <w:t xml:space="preserve">The interface and the nature of the connection with the microservice </w:t>
+      </w:r>
+    </w:p>
+    <w:p>
+      <w:pPr>
+        <w:rPr>
           <w:color w:val="000000"/>
           <w:lang w:val="en-GB"/>
         </w:rPr>
-        <w:t xml:space="preserve">The interface and the nature of the connection with the microservice </w:t>
-      </w:r>
-    </w:p>
-    <w:p>
-      <w:pPr>
+      </w:pPr>
+      <w:r>
         <w:rPr>
           <w:color w:val="000000"/>
           <w:lang w:val="en-GB"/>
         </w:rPr>
-      </w:pPr>
-      <w:r>
+        <w:t>Microservices have interfaces that help them interact with each other and exchange information, this can be in a form of an API calls over a protocol. Such interface could be helpful when deciding to trust a microservice or not. When microservices have similar methods for API calls and use the same data type and containers for exchanging data such as JSON or XML then this could be considered a positive point when deciding to trust the behavior or a microservice or not. The reason for this is because if the microservice was installed by the same developers then it is more likely that they will try to unite the way microservices interact with each other inside their system.</w:t>
+      </w:r>
+    </w:p>
+    <w:p>
+      <w:pPr>
         <w:rPr>
           <w:color w:val="000000"/>
           <w:lang w:val="en-GB"/>
         </w:rPr>
-        <w:t>Microservices have interfaces that help them interact with each other and exchange information, this can be in a form of an API calls over a protocol. Such interface could be helpful when deciding to trust a microservice or not. When microservices have similar methods for API calls and use the same data type and containers for exchanging data such as JSON or XML then this could be considered a positive point when deciding to trust the behavior or a microservice or not. The reason for this is because if the microservice was installed by the same developers then it is more likely that they will try to unite the way microservices interact with each other inside their system.</w:t>
-      </w:r>
-    </w:p>
-    <w:p>
-      <w:pPr>
+      </w:pPr>
+      <w:r>
         <w:rPr>
           <w:color w:val="000000"/>
           <w:lang w:val="en-GB"/>
         </w:rPr>
-      </w:pPr>
-      <w:r>
+        <w:t>When microservices have a system that helps them in identifying other microservices and also helps them in making a decision about the behavior of other microservices. Then the system will exhibit an intelligent behavior that will help in detecting and eliminating security threats.  In order to obtain a decision about the behavior of other microservices, each microservice must rely on different set of factors and guidelines. These factors and norms will help microservices come to a decision of whether they should trust another microservice making a request and trying to exchange information with them.</w:t>
+      </w:r>
+    </w:p>
+    <w:p>
+      <w:pPr>
         <w:rPr>
           <w:color w:val="000000"/>
           <w:lang w:val="en-GB"/>
         </w:rPr>
+      </w:pPr>
+      <w:r>
+        <w:rPr>
+          <w:color w:val="000000"/>
+          <w:lang w:val="en-GB"/>
+        </w:rPr>
         <w:lastRenderedPageBreak/>
-        <w:t>When microservices have a system that helps them in identifying other microservices and also helps them in making a decision about the behavior of other microservices. Then the system will exhibit an intelligent behavior that will help in detecting and eliminating security threats.  In order to obtain a decision about the behavior of other microservices, each microservice must rely on different set of factors and guidelines. These factors and norms will help microservices come to a decision of whether they should trust another microservice making a request and trying to exchange information with them.</w:t>
-      </w:r>
-    </w:p>
-    <w:p>
-      <w:pPr>
-        <w:rPr>
-          <w:color w:val="000000"/>
-          <w:lang w:val="en-GB"/>
-        </w:rPr>
-      </w:pPr>
-      <w:r>
-        <w:rPr>
-          <w:color w:val="000000"/>
-          <w:lang w:val="en-GB"/>
-        </w:rPr>
-        <w:t>As can be seen, content trust requirements of microservices are a combination or policy-based trust and reputation-based trust. Microservices have to make a decision of trust the content and behavior or other microser</w:t>
-      </w:r>
-      <w:bookmarkStart w:id="23" w:name="_GoBack"/>
-      <w:bookmarkEnd w:id="23"/>
-      <w:r>
-        <w:rPr>
-          <w:color w:val="000000"/>
-          <w:lang w:val="en-GB"/>
-        </w:rPr>
-        <w:t>vices based on a combination trust systems.</w:t>
+        <w:t>As can be seen, content trust requirements of microservices are a combination or policy-based trust and reputation-based trust. Microservices have to make a decision of trust the content and behavior or other microservices based on a combination trust systems.</w:t>
       </w:r>
     </w:p>
     <w:p>
@@ -8633,20 +9091,12 @@
           <w:lang w:val="en-GB"/>
         </w:rPr>
       </w:pPr>
-      <w:bookmarkStart w:id="24" w:name="_Toc530148204"/>
-      <w:r>
-        <w:rPr>
-          <w:lang w:val="en-GB"/>
-        </w:rPr>
-        <w:t>R</w:t>
-      </w:r>
-      <w:r>
-        <w:rPr>
-          <w:lang w:val="en-GB"/>
-        </w:rPr>
-        <w:t>equirements of others</w:t>
-      </w:r>
-      <w:bookmarkEnd w:id="24"/>
+      <w:r>
+        <w:rPr>
+          <w:lang w:val="en-GB"/>
+        </w:rPr>
+        <w:t>Content trust requirements for others</w:t>
+      </w:r>
     </w:p>
     <w:p>
       <w:pPr>
@@ -8730,15 +9180,7 @@
           <w:color w:val="000000"/>
           <w:lang w:val="en-GB"/>
         </w:rPr>
-        <w:t xml:space="preserve">On the other hand when some microservices are developed by a third-party, then developers must make sure that microservices of both sides will be able to communicate with each other to verify their behavior and build their trust. Developers should make sure that any third-party microservices should be able to provide the requested information. </w:t>
-      </w:r>
-      <w:r>
-        <w:rPr>
-          <w:color w:val="000000"/>
-          <w:lang w:val="en-GB"/>
-        </w:rPr>
-        <w:lastRenderedPageBreak/>
-        <w:t>This information such as identity verification, age of operation, the type of service provided, and so on. Those information will help microservices to make a decision of whether they should trust the behavior of a certain microservice or not. Failing to do so while having a content trust system implemented could create many problems.</w:t>
+        <w:t>On the other hand when some microservices are developed by a third-party, then developers must make sure that microservices of both sides will be able to communicate with each other to verify their behavior and build their trust. Developers should make sure that any third-party microservices should be able to provide the requested information. This information such as identity verification, age of operation, the type of service provided, and so on. Those information will help microservices to make a decision of whether they should trust the behavior of a certain microservice or not. Failing to do so while having a content trust system implemented could create many problems.</w:t>
       </w:r>
     </w:p>
     <w:p>
@@ -8784,7 +9226,7 @@
         </w:sectPr>
       </w:pPr>
     </w:p>
-    <w:bookmarkStart w:id="25" w:name="_Toc530148205" w:displacedByCustomXml="next"/>
+    <w:bookmarkStart w:id="22" w:name="_Toc530148205" w:displacedByCustomXml="next"/>
     <w:sdt>
       <w:sdtPr>
         <w:rPr>
@@ -8826,7 +9268,7 @@
             </w:rPr>
             <w:t>Bibliography</w:t>
           </w:r>
-          <w:bookmarkEnd w:id="25"/>
+          <w:bookmarkEnd w:id="22"/>
         </w:p>
         <w:sdt>
           <w:sdtPr>
@@ -8836,6 +9278,7 @@
             <w:id w:val="111145805"/>
             <w:bibliography/>
           </w:sdtPr>
+          <w:sdtEndPr/>
           <w:sdtContent>
             <w:p>
               <w:pPr>
@@ -8940,7 +9383,7 @@
           <w:lang w:val="en-GB"/>
         </w:rPr>
       </w:pPr>
-      <w:bookmarkStart w:id="26" w:name="_Toc530148206"/>
+      <w:bookmarkStart w:id="23" w:name="_Toc530148206"/>
       <w:r>
         <w:rPr>
           <w:lang w:val="en-GB"/>
@@ -8954,7 +9397,7 @@
         </w:rPr>
         <w:t>für Anhang A</w:t>
       </w:r>
-      <w:bookmarkEnd w:id="26"/>
+      <w:bookmarkEnd w:id="23"/>
     </w:p>
     <w:p>
       <w:pPr>
@@ -8971,14 +9414,14 @@
           <w:lang w:val="en-GB"/>
         </w:rPr>
       </w:pPr>
-      <w:bookmarkStart w:id="27" w:name="_Toc530148207"/>
+      <w:bookmarkStart w:id="24" w:name="_Toc530148207"/>
       <w:r>
         <w:rPr>
           <w:lang w:val="en-GB"/>
         </w:rPr>
         <w:t>Bezeichner für Anhang A.1</w:t>
       </w:r>
-      <w:bookmarkEnd w:id="27"/>
+      <w:bookmarkEnd w:id="24"/>
     </w:p>
     <w:p>
       <w:pPr>
@@ -9259,7 +9702,7 @@
           <w:docGrid w:linePitch="360"/>
         </w:sectPr>
       </w:pPr>
-      <w:bookmarkStart w:id="28" w:name="_Toc332900302"/>
+      <w:bookmarkStart w:id="25" w:name="_Toc332900302"/>
       <w:r>
         <w:rPr>
           <w:lang w:val="en-GB"/>
@@ -9361,7 +9804,7 @@
         </w:rPr>
         <w:t>(hängt von Heading 4 statt von 1 ab)</w:t>
       </w:r>
-      <w:bookmarkEnd w:id="28"/>
+      <w:bookmarkEnd w:id="25"/>
     </w:p>
     <w:p>
       <w:pPr>
@@ -9374,7 +9817,7 @@
           <w:lang w:val="en-GB"/>
         </w:rPr>
       </w:pPr>
-      <w:bookmarkStart w:id="29" w:name="_Toc530148208"/>
+      <w:bookmarkStart w:id="26" w:name="_Toc530148208"/>
       <w:r>
         <w:rPr>
           <w:lang w:val="en-GB"/>
@@ -9382,7 +9825,7 @@
         <w:lastRenderedPageBreak/>
         <w:t>Glossary</w:t>
       </w:r>
-      <w:bookmarkEnd w:id="29"/>
+      <w:bookmarkEnd w:id="26"/>
     </w:p>
     <w:p>
       <w:pPr>
@@ -9542,7 +9985,7 @@
           <w:lang w:val="en-GB"/>
         </w:rPr>
       </w:pPr>
-      <w:bookmarkStart w:id="30" w:name="_Toc530148209"/>
+      <w:bookmarkStart w:id="27" w:name="_Toc530148209"/>
       <w:r>
         <w:rPr>
           <w:lang w:val="en-GB"/>
@@ -9550,7 +9993,7 @@
         <w:lastRenderedPageBreak/>
         <w:t>Index</w:t>
       </w:r>
-      <w:bookmarkEnd w:id="30"/>
+      <w:bookmarkEnd w:id="27"/>
     </w:p>
     <w:p>
       <w:pPr>
@@ -9698,7 +10141,7 @@
           <w:noProof/>
           <w:lang w:val="en-GB"/>
         </w:rPr>
-        <w:t>16. November 2018</w:t>
+        <w:t>18. November 2018</w:t>
       </w:r>
       <w:r>
         <w:rPr>
@@ -9817,6 +10260,7 @@
           <w:dataBinding w:prefixMappings="xmlns:ns0='http://purl.org/dc/elements/1.1/' xmlns:ns1='http://schemas.openxmlformats.org/package/2006/metadata/core-properties' " w:xpath="/ns1:coreProperties[1]/ns0:description[1]" w:storeItemID="{6C3C8BC8-F283-45AE-878A-BAB7291924A1}"/>
           <w:text w:multiLine="1"/>
         </w:sdtPr>
+        <w:sdtEndPr/>
         <w:sdtContent>
           <w:r>
             <w:rPr>
@@ -9852,6 +10296,7 @@
           <w:dataBinding w:prefixMappings="xmlns:ns0='http://purl.org/dc/elements/1.1/' xmlns:ns1='http://schemas.openxmlformats.org/package/2006/metadata/core-properties' " w:xpath="/ns1:coreProperties[1]/ns0:creator[1]" w:storeItemID="{6C3C8BC8-F283-45AE-878A-BAB7291924A1}"/>
           <w:text/>
         </w:sdtPr>
+        <w:sdtEndPr/>
         <w:sdtContent>
           <w:r>
             <w:rPr>
@@ -10029,76 +10474,60 @@
           <w:color w:val="FF0000"/>
           <w:lang w:val="en-GB"/>
         </w:rPr>
-      </w:r>
-      <w:r>
-        <w:rPr>
+        <w:fldChar w:fldCharType="separate"/>
+      </w:r>
+      <w:r>
+        <w:rPr>
+          <w:b/>
+          <w:bCs/>
           <w:color w:val="FF0000"/>
+          <w:lang w:val="en-US"/>
+        </w:rPr>
+        <w:t>Error! Reference source not found.</w:t>
+      </w:r>
+      <w:r>
+        <w:rPr>
+          <w:color w:val="FF0000"/>
+          <w:lang w:val="en-GB"/>
+        </w:rPr>
+        <w:fldChar w:fldCharType="end"/>
+      </w:r>
+      <w:r>
+        <w:rPr>
+          <w:color w:val="FF0000"/>
+          <w:lang w:val="en-GB"/>
+        </w:rPr>
+        <w:t xml:space="preserve"> „</w:t>
+      </w:r>
+      <w:r>
+        <w:rPr>
+          <w:color w:val="FF0000"/>
+          <w:lang w:val="en-GB"/>
+        </w:rPr>
+        <w:fldChar w:fldCharType="begin"/>
+      </w:r>
+      <w:r>
+        <w:rPr>
+          <w:color w:val="FF0000"/>
+          <w:lang w:val="en-GB"/>
+        </w:rPr>
+        <w:instrText xml:space="preserve"> REF _Ref270013166 \h </w:instrText>
+      </w:r>
+      <w:r>
+        <w:rPr>
+          <w:color w:val="FF0000"/>
           <w:lang w:val="en-GB"/>
         </w:rPr>
         <w:fldChar w:fldCharType="separate"/>
       </w:r>
       <w:r>
         <w:rPr>
-          <w:rFonts w:hint="cs"/>
+          <w:b/>
+          <w:bCs/>
           <w:color w:val="FF0000"/>
-          <w:cs/>
-          <w:lang w:val="en-GB"/>
-        </w:rPr>
-        <w:t>‎</w:t>
-      </w:r>
-      <w:r>
-        <w:rPr>
-          <w:color w:val="FF0000"/>
-          <w:lang w:val="en-GB"/>
-        </w:rPr>
-        <w:t>2.14</w:t>
-      </w:r>
-      <w:r>
-        <w:rPr>
-          <w:color w:val="FF0000"/>
-          <w:lang w:val="en-GB"/>
-        </w:rPr>
-        <w:fldChar w:fldCharType="end"/>
-      </w:r>
-      <w:r>
-        <w:rPr>
-          <w:color w:val="FF0000"/>
-          <w:lang w:val="en-GB"/>
-        </w:rPr>
-        <w:t xml:space="preserve"> „</w:t>
-      </w:r>
-      <w:r>
-        <w:rPr>
-          <w:color w:val="FF0000"/>
-          <w:lang w:val="en-GB"/>
-        </w:rPr>
-        <w:fldChar w:fldCharType="begin"/>
-      </w:r>
-      <w:r>
-        <w:rPr>
-          <w:color w:val="FF0000"/>
-          <w:lang w:val="en-GB"/>
-        </w:rPr>
-        <w:instrText xml:space="preserve"> REF _Ref270013166 \h </w:instrText>
-      </w:r>
-      <w:r>
-        <w:rPr>
-          <w:color w:val="FF0000"/>
-          <w:lang w:val="en-GB"/>
-        </w:rPr>
-      </w:r>
-      <w:r>
-        <w:rPr>
-          <w:color w:val="FF0000"/>
-          <w:lang w:val="en-GB"/>
-        </w:rPr>
-        <w:fldChar w:fldCharType="separate"/>
-      </w:r>
-      <w:r>
-        <w:rPr>
-          <w:lang w:val="en-GB"/>
-        </w:rPr>
-        <w:t>Die Selbstständigkeitserklärung</w:t>
+          <w:lang w:val="en-US"/>
+        </w:rPr>
+        <w:t>Error! Reference source not found.</w:t>
       </w:r>
       <w:r>
         <w:rPr>
@@ -10701,7 +11130,7 @@
       <w:rPr>
         <w:noProof/>
       </w:rPr>
-      <w:t>14</w:t>
+      <w:t>12</w:t>
     </w:r>
     <w:r>
       <w:rPr>
@@ -12476,7 +12905,7 @@
         <w:noProof/>
         <w:lang w:val="en-US"/>
       </w:rPr>
-      <w:t>Anleitung lesen</w:t>
+      <w:t>Current situation</w:t>
     </w:r>
     <w:r>
       <w:fldChar w:fldCharType="end"/>
@@ -13261,7 +13690,7 @@
         <w:smallCaps/>
         <w:noProof/>
       </w:rPr>
-      <w:t>Requirements Analysis</w:t>
+      <w:t>State of The Art</w:t>
     </w:r>
     <w:r>
       <w:rPr>
@@ -13429,14 +13858,14 @@
         <w:smallCaps/>
         <w:noProof/>
       </w:rPr>
-      <w:t>Requirements of</w:t>
+      <w:t>Requirements</w:t>
     </w:r>
     <w:r>
       <w:rPr>
         <w:smallCaps/>
         <w:noProof/>
       </w:rPr>
-      <w:t xml:space="preserve"> Content trust</w:t>
+      <w:t xml:space="preserve"> Analysis</w:t>
     </w:r>
     <w:r>
       <w:rPr>
@@ -13766,7 +14195,7 @@
         <w:smallCaps/>
         <w:noProof/>
       </w:rPr>
-      <w:t>Teile einer wissenschaftlichen Ausarbeitung</w:t>
+      <w:t>State of The Art</w:t>
     </w:r>
     <w:r>
       <w:rPr>
@@ -13816,7 +14245,7 @@
         <w:smallCaps/>
         <w:noProof/>
       </w:rPr>
-      <w:t>Teile einer wissenschaftlichen Ausarbeitung</w:t>
+      <w:t>State of The Art</w:t>
     </w:r>
     <w:r>
       <w:rPr>
@@ -16136,6 +16565,291 @@
     </w:lvl>
   </w:abstractNum>
   <w:abstractNum w:abstractNumId="16" w15:restartNumberingAfterBreak="0">
+    <w:nsid w:val="2D0E2F5E"/>
+    <w:multiLevelType w:val="hybridMultilevel"/>
+    <w:tmpl w:val="A9F0DC0A"/>
+    <w:lvl w:ilvl="0" w:tplc="04090001">
+      <w:start w:val="1"/>
+      <w:numFmt w:val="bullet"/>
+      <w:lvlText w:val=""/>
+      <w:lvlJc w:val="left"/>
+      <w:pPr>
+        <w:ind w:left="720" w:hanging="360"/>
+      </w:pPr>
+      <w:rPr>
+        <w:rFonts w:ascii="Symbol" w:hAnsi="Symbol" w:hint="default"/>
+      </w:rPr>
+    </w:lvl>
+    <w:lvl w:ilvl="1" w:tplc="04090003" w:tentative="1">
+      <w:start w:val="1"/>
+      <w:numFmt w:val="bullet"/>
+      <w:lvlText w:val="o"/>
+      <w:lvlJc w:val="left"/>
+      <w:pPr>
+        <w:ind w:left="1440" w:hanging="360"/>
+      </w:pPr>
+      <w:rPr>
+        <w:rFonts w:ascii="Courier New" w:hAnsi="Courier New" w:cs="Courier New" w:hint="default"/>
+      </w:rPr>
+    </w:lvl>
+    <w:lvl w:ilvl="2" w:tplc="04090005" w:tentative="1">
+      <w:start w:val="1"/>
+      <w:numFmt w:val="bullet"/>
+      <w:lvlText w:val=""/>
+      <w:lvlJc w:val="left"/>
+      <w:pPr>
+        <w:ind w:left="2160" w:hanging="360"/>
+      </w:pPr>
+      <w:rPr>
+        <w:rFonts w:ascii="Wingdings" w:hAnsi="Wingdings" w:hint="default"/>
+      </w:rPr>
+    </w:lvl>
+    <w:lvl w:ilvl="3" w:tplc="04090001" w:tentative="1">
+      <w:start w:val="1"/>
+      <w:numFmt w:val="bullet"/>
+      <w:lvlText w:val=""/>
+      <w:lvlJc w:val="left"/>
+      <w:pPr>
+        <w:ind w:left="2880" w:hanging="360"/>
+      </w:pPr>
+      <w:rPr>
+        <w:rFonts w:ascii="Symbol" w:hAnsi="Symbol" w:hint="default"/>
+      </w:rPr>
+    </w:lvl>
+    <w:lvl w:ilvl="4" w:tplc="04090003" w:tentative="1">
+      <w:start w:val="1"/>
+      <w:numFmt w:val="bullet"/>
+      <w:lvlText w:val="o"/>
+      <w:lvlJc w:val="left"/>
+      <w:pPr>
+        <w:ind w:left="3600" w:hanging="360"/>
+      </w:pPr>
+      <w:rPr>
+        <w:rFonts w:ascii="Courier New" w:hAnsi="Courier New" w:cs="Courier New" w:hint="default"/>
+      </w:rPr>
+    </w:lvl>
+    <w:lvl w:ilvl="5" w:tplc="04090005" w:tentative="1">
+      <w:start w:val="1"/>
+      <w:numFmt w:val="bullet"/>
+      <w:lvlText w:val=""/>
+      <w:lvlJc w:val="left"/>
+      <w:pPr>
+        <w:ind w:left="4320" w:hanging="360"/>
+      </w:pPr>
+      <w:rPr>
+        <w:rFonts w:ascii="Wingdings" w:hAnsi="Wingdings" w:hint="default"/>
+      </w:rPr>
+    </w:lvl>
+    <w:lvl w:ilvl="6" w:tplc="04090001" w:tentative="1">
+      <w:start w:val="1"/>
+      <w:numFmt w:val="bullet"/>
+      <w:lvlText w:val=""/>
+      <w:lvlJc w:val="left"/>
+      <w:pPr>
+        <w:ind w:left="5040" w:hanging="360"/>
+      </w:pPr>
+      <w:rPr>
+        <w:rFonts w:ascii="Symbol" w:hAnsi="Symbol" w:hint="default"/>
+      </w:rPr>
+    </w:lvl>
+    <w:lvl w:ilvl="7" w:tplc="04090003" w:tentative="1">
+      <w:start w:val="1"/>
+      <w:numFmt w:val="bullet"/>
+      <w:lvlText w:val="o"/>
+      <w:lvlJc w:val="left"/>
+      <w:pPr>
+        <w:ind w:left="5760" w:hanging="360"/>
+      </w:pPr>
+      <w:rPr>
+        <w:rFonts w:ascii="Courier New" w:hAnsi="Courier New" w:cs="Courier New" w:hint="default"/>
+      </w:rPr>
+    </w:lvl>
+    <w:lvl w:ilvl="8" w:tplc="04090005" w:tentative="1">
+      <w:start w:val="1"/>
+      <w:numFmt w:val="bullet"/>
+      <w:lvlText w:val=""/>
+      <w:lvlJc w:val="left"/>
+      <w:pPr>
+        <w:ind w:left="6480" w:hanging="360"/>
+      </w:pPr>
+      <w:rPr>
+        <w:rFonts w:ascii="Wingdings" w:hAnsi="Wingdings" w:hint="default"/>
+      </w:rPr>
+    </w:lvl>
+  </w:abstractNum>
+  <w:abstractNum w:abstractNumId="17" w15:restartNumberingAfterBreak="0">
+    <w:nsid w:val="36DB29BE"/>
+    <w:multiLevelType w:val="hybridMultilevel"/>
+    <w:tmpl w:val="50926E90"/>
+    <w:lvl w:ilvl="0" w:tplc="0409000F">
+      <w:start w:val="1"/>
+      <w:numFmt w:val="decimal"/>
+      <w:lvlText w:val="%1."/>
+      <w:lvlJc w:val="left"/>
+      <w:pPr>
+        <w:ind w:left="720" w:hanging="360"/>
+      </w:pPr>
+    </w:lvl>
+    <w:lvl w:ilvl="1" w:tplc="04090019" w:tentative="1">
+      <w:start w:val="1"/>
+      <w:numFmt w:val="lowerLetter"/>
+      <w:lvlText w:val="%2."/>
+      <w:lvlJc w:val="left"/>
+      <w:pPr>
+        <w:ind w:left="1440" w:hanging="360"/>
+      </w:pPr>
+    </w:lvl>
+    <w:lvl w:ilvl="2" w:tplc="0409001B" w:tentative="1">
+      <w:start w:val="1"/>
+      <w:numFmt w:val="lowerRoman"/>
+      <w:lvlText w:val="%3."/>
+      <w:lvlJc w:val="right"/>
+      <w:pPr>
+        <w:ind w:left="2160" w:hanging="180"/>
+      </w:pPr>
+    </w:lvl>
+    <w:lvl w:ilvl="3" w:tplc="0409000F" w:tentative="1">
+      <w:start w:val="1"/>
+      <w:numFmt w:val="decimal"/>
+      <w:lvlText w:val="%4."/>
+      <w:lvlJc w:val="left"/>
+      <w:pPr>
+        <w:ind w:left="2880" w:hanging="360"/>
+      </w:pPr>
+    </w:lvl>
+    <w:lvl w:ilvl="4" w:tplc="04090019" w:tentative="1">
+      <w:start w:val="1"/>
+      <w:numFmt w:val="lowerLetter"/>
+      <w:lvlText w:val="%5."/>
+      <w:lvlJc w:val="left"/>
+      <w:pPr>
+        <w:ind w:left="3600" w:hanging="360"/>
+      </w:pPr>
+    </w:lvl>
+    <w:lvl w:ilvl="5" w:tplc="0409001B" w:tentative="1">
+      <w:start w:val="1"/>
+      <w:numFmt w:val="lowerRoman"/>
+      <w:lvlText w:val="%6."/>
+      <w:lvlJc w:val="right"/>
+      <w:pPr>
+        <w:ind w:left="4320" w:hanging="180"/>
+      </w:pPr>
+    </w:lvl>
+    <w:lvl w:ilvl="6" w:tplc="0409000F" w:tentative="1">
+      <w:start w:val="1"/>
+      <w:numFmt w:val="decimal"/>
+      <w:lvlText w:val="%7."/>
+      <w:lvlJc w:val="left"/>
+      <w:pPr>
+        <w:ind w:left="5040" w:hanging="360"/>
+      </w:pPr>
+    </w:lvl>
+    <w:lvl w:ilvl="7" w:tplc="04090019" w:tentative="1">
+      <w:start w:val="1"/>
+      <w:numFmt w:val="lowerLetter"/>
+      <w:lvlText w:val="%8."/>
+      <w:lvlJc w:val="left"/>
+      <w:pPr>
+        <w:ind w:left="5760" w:hanging="360"/>
+      </w:pPr>
+    </w:lvl>
+    <w:lvl w:ilvl="8" w:tplc="0409001B" w:tentative="1">
+      <w:start w:val="1"/>
+      <w:numFmt w:val="lowerRoman"/>
+      <w:lvlText w:val="%9."/>
+      <w:lvlJc w:val="right"/>
+      <w:pPr>
+        <w:ind w:left="6480" w:hanging="180"/>
+      </w:pPr>
+    </w:lvl>
+  </w:abstractNum>
+  <w:abstractNum w:abstractNumId="18" w15:restartNumberingAfterBreak="0">
+    <w:nsid w:val="3AA03DF2"/>
+    <w:multiLevelType w:val="hybridMultilevel"/>
+    <w:tmpl w:val="430A5A52"/>
+    <w:lvl w:ilvl="0" w:tplc="0409000F">
+      <w:start w:val="1"/>
+      <w:numFmt w:val="decimal"/>
+      <w:lvlText w:val="%1."/>
+      <w:lvlJc w:val="left"/>
+      <w:pPr>
+        <w:ind w:left="1080" w:hanging="360"/>
+      </w:pPr>
+    </w:lvl>
+    <w:lvl w:ilvl="1" w:tplc="04090019" w:tentative="1">
+      <w:start w:val="1"/>
+      <w:numFmt w:val="lowerLetter"/>
+      <w:lvlText w:val="%2."/>
+      <w:lvlJc w:val="left"/>
+      <w:pPr>
+        <w:ind w:left="1800" w:hanging="360"/>
+      </w:pPr>
+    </w:lvl>
+    <w:lvl w:ilvl="2" w:tplc="0409001B" w:tentative="1">
+      <w:start w:val="1"/>
+      <w:numFmt w:val="lowerRoman"/>
+      <w:lvlText w:val="%3."/>
+      <w:lvlJc w:val="right"/>
+      <w:pPr>
+        <w:ind w:left="2520" w:hanging="180"/>
+      </w:pPr>
+    </w:lvl>
+    <w:lvl w:ilvl="3" w:tplc="0409000F" w:tentative="1">
+      <w:start w:val="1"/>
+      <w:numFmt w:val="decimal"/>
+      <w:lvlText w:val="%4."/>
+      <w:lvlJc w:val="left"/>
+      <w:pPr>
+        <w:ind w:left="3240" w:hanging="360"/>
+      </w:pPr>
+    </w:lvl>
+    <w:lvl w:ilvl="4" w:tplc="04090019" w:tentative="1">
+      <w:start w:val="1"/>
+      <w:numFmt w:val="lowerLetter"/>
+      <w:lvlText w:val="%5."/>
+      <w:lvlJc w:val="left"/>
+      <w:pPr>
+        <w:ind w:left="3960" w:hanging="360"/>
+      </w:pPr>
+    </w:lvl>
+    <w:lvl w:ilvl="5" w:tplc="0409001B" w:tentative="1">
+      <w:start w:val="1"/>
+      <w:numFmt w:val="lowerRoman"/>
+      <w:lvlText w:val="%6."/>
+      <w:lvlJc w:val="right"/>
+      <w:pPr>
+        <w:ind w:left="4680" w:hanging="180"/>
+      </w:pPr>
+    </w:lvl>
+    <w:lvl w:ilvl="6" w:tplc="0409000F" w:tentative="1">
+      <w:start w:val="1"/>
+      <w:numFmt w:val="decimal"/>
+      <w:lvlText w:val="%7."/>
+      <w:lvlJc w:val="left"/>
+      <w:pPr>
+        <w:ind w:left="5400" w:hanging="360"/>
+      </w:pPr>
+    </w:lvl>
+    <w:lvl w:ilvl="7" w:tplc="04090019" w:tentative="1">
+      <w:start w:val="1"/>
+      <w:numFmt w:val="lowerLetter"/>
+      <w:lvlText w:val="%8."/>
+      <w:lvlJc w:val="left"/>
+      <w:pPr>
+        <w:ind w:left="6120" w:hanging="360"/>
+      </w:pPr>
+    </w:lvl>
+    <w:lvl w:ilvl="8" w:tplc="0409001B" w:tentative="1">
+      <w:start w:val="1"/>
+      <w:numFmt w:val="lowerRoman"/>
+      <w:lvlText w:val="%9."/>
+      <w:lvlJc w:val="right"/>
+      <w:pPr>
+        <w:ind w:left="6840" w:hanging="180"/>
+      </w:pPr>
+    </w:lvl>
+  </w:abstractNum>
+  <w:abstractNum w:abstractNumId="19" w15:restartNumberingAfterBreak="0">
     <w:nsid w:val="51A91632"/>
     <w:multiLevelType w:val="hybridMultilevel"/>
     <w:tmpl w:val="5BE85F52"/>
@@ -16248,7 +16962,7 @@
       </w:rPr>
     </w:lvl>
   </w:abstractNum>
-  <w:abstractNum w:abstractNumId="17" w15:restartNumberingAfterBreak="0">
+  <w:abstractNum w:abstractNumId="20" w15:restartNumberingAfterBreak="0">
     <w:nsid w:val="57756F66"/>
     <w:multiLevelType w:val="hybridMultilevel"/>
     <w:tmpl w:val="CC8A74DE"/>
@@ -16361,7 +17075,7 @@
       </w:rPr>
     </w:lvl>
   </w:abstractNum>
-  <w:abstractNum w:abstractNumId="18" w15:restartNumberingAfterBreak="0">
+  <w:abstractNum w:abstractNumId="21" w15:restartNumberingAfterBreak="0">
     <w:nsid w:val="58CC4E07"/>
     <w:multiLevelType w:val="hybridMultilevel"/>
     <w:tmpl w:val="3AB0D3DE"/>
@@ -16447,7 +17161,7 @@
       </w:pPr>
     </w:lvl>
   </w:abstractNum>
-  <w:abstractNum w:abstractNumId="19" w15:restartNumberingAfterBreak="0">
+  <w:abstractNum w:abstractNumId="22" w15:restartNumberingAfterBreak="0">
     <w:nsid w:val="5E0401D0"/>
     <w:multiLevelType w:val="hybridMultilevel"/>
     <w:tmpl w:val="5F08399A"/>
@@ -16560,7 +17274,7 @@
       </w:rPr>
     </w:lvl>
   </w:abstractNum>
-  <w:abstractNum w:abstractNumId="20" w15:restartNumberingAfterBreak="0">
+  <w:abstractNum w:abstractNumId="23" w15:restartNumberingAfterBreak="0">
     <w:nsid w:val="670B6980"/>
     <w:multiLevelType w:val="hybridMultilevel"/>
     <w:tmpl w:val="2C2AD1D0"/>
@@ -16673,7 +17387,7 @@
       </w:rPr>
     </w:lvl>
   </w:abstractNum>
-  <w:abstractNum w:abstractNumId="21" w15:restartNumberingAfterBreak="0">
+  <w:abstractNum w:abstractNumId="24" w15:restartNumberingAfterBreak="0">
     <w:nsid w:val="68AC617D"/>
     <w:multiLevelType w:val="hybridMultilevel"/>
     <w:tmpl w:val="71F8D808"/>
@@ -16786,7 +17500,7 @@
       </w:rPr>
     </w:lvl>
   </w:abstractNum>
-  <w:abstractNum w:abstractNumId="22" w15:restartNumberingAfterBreak="0">
+  <w:abstractNum w:abstractNumId="25" w15:restartNumberingAfterBreak="0">
     <w:nsid w:val="712318E9"/>
     <w:multiLevelType w:val="hybridMultilevel"/>
     <w:tmpl w:val="ACCA3C86"/>
@@ -16873,7 +17587,7 @@
       </w:pPr>
     </w:lvl>
   </w:abstractNum>
-  <w:abstractNum w:abstractNumId="23" w15:restartNumberingAfterBreak="0">
+  <w:abstractNum w:abstractNumId="26" w15:restartNumberingAfterBreak="0">
     <w:nsid w:val="72853702"/>
     <w:multiLevelType w:val="hybridMultilevel"/>
     <w:tmpl w:val="F52888A4"/>
@@ -16986,7 +17700,7 @@
       </w:rPr>
     </w:lvl>
   </w:abstractNum>
-  <w:abstractNum w:abstractNumId="24" w15:restartNumberingAfterBreak="0">
+  <w:abstractNum w:abstractNumId="27" w15:restartNumberingAfterBreak="0">
     <w:nsid w:val="77892029"/>
     <w:multiLevelType w:val="hybridMultilevel"/>
     <w:tmpl w:val="E53A73D4"/>
@@ -17099,7 +17813,7 @@
       </w:rPr>
     </w:lvl>
   </w:abstractNum>
-  <w:abstractNum w:abstractNumId="25" w15:restartNumberingAfterBreak="0">
+  <w:abstractNum w:abstractNumId="28" w15:restartNumberingAfterBreak="0">
     <w:nsid w:val="7ACF3B9B"/>
     <w:multiLevelType w:val="hybridMultilevel"/>
     <w:tmpl w:val="F1701ED2"/>
@@ -17212,7 +17926,7 @@
       </w:rPr>
     </w:lvl>
   </w:abstractNum>
-  <w:abstractNum w:abstractNumId="26" w15:restartNumberingAfterBreak="0">
+  <w:abstractNum w:abstractNumId="29" w15:restartNumberingAfterBreak="0">
     <w:nsid w:val="7F507DFC"/>
     <w:multiLevelType w:val="hybridMultilevel"/>
     <w:tmpl w:val="1C9615AA"/>
@@ -17325,7 +18039,7 @@
       </w:rPr>
     </w:lvl>
   </w:abstractNum>
-  <w:abstractNum w:abstractNumId="27" w15:restartNumberingAfterBreak="0">
+  <w:abstractNum w:abstractNumId="30" w15:restartNumberingAfterBreak="0">
     <w:nsid w:val="7FE7260F"/>
     <w:multiLevelType w:val="hybridMultilevel"/>
     <w:tmpl w:val="B462A3C8"/>
@@ -17511,16 +18225,16 @@
     <w:abstractNumId w:val="0"/>
   </w:num>
   <w:num w:numId="16">
-    <w:abstractNumId w:val="22"/>
+    <w:abstractNumId w:val="25"/>
   </w:num>
   <w:num w:numId="17">
-    <w:abstractNumId w:val="22"/>
+    <w:abstractNumId w:val="25"/>
     <w:lvlOverride w:ilvl="0">
       <w:startOverride w:val="1"/>
     </w:lvlOverride>
   </w:num>
   <w:num w:numId="18">
-    <w:abstractNumId w:val="22"/>
+    <w:abstractNumId w:val="25"/>
     <w:lvlOverride w:ilvl="0">
       <w:startOverride w:val="1"/>
     </w:lvlOverride>
@@ -17529,16 +18243,16 @@
     <w:abstractNumId w:val="14"/>
   </w:num>
   <w:num w:numId="20">
-    <w:abstractNumId w:val="21"/>
+    <w:abstractNumId w:val="24"/>
   </w:num>
   <w:num w:numId="21">
-    <w:abstractNumId w:val="19"/>
+    <w:abstractNumId w:val="22"/>
   </w:num>
   <w:num w:numId="22">
-    <w:abstractNumId w:val="17"/>
+    <w:abstractNumId w:val="20"/>
   </w:num>
   <w:num w:numId="23">
-    <w:abstractNumId w:val="27"/>
+    <w:abstractNumId w:val="30"/>
   </w:num>
   <w:num w:numId="24">
     <w:abstractNumId w:val="10"/>
@@ -17553,31 +18267,46 @@
     <w:abstractNumId w:val="10"/>
   </w:num>
   <w:num w:numId="28">
-    <w:abstractNumId w:val="18"/>
+    <w:abstractNumId w:val="21"/>
   </w:num>
   <w:num w:numId="29">
-    <w:abstractNumId w:val="24"/>
+    <w:abstractNumId w:val="27"/>
   </w:num>
   <w:num w:numId="30">
     <w:abstractNumId w:val="13"/>
   </w:num>
   <w:num w:numId="31">
-    <w:abstractNumId w:val="20"/>
+    <w:abstractNumId w:val="23"/>
   </w:num>
   <w:num w:numId="32">
-    <w:abstractNumId w:val="23"/>
+    <w:abstractNumId w:val="26"/>
   </w:num>
   <w:num w:numId="33">
-    <w:abstractNumId w:val="16"/>
+    <w:abstractNumId w:val="19"/>
   </w:num>
   <w:num w:numId="34">
     <w:abstractNumId w:val="15"/>
   </w:num>
   <w:num w:numId="35">
-    <w:abstractNumId w:val="25"/>
+    <w:abstractNumId w:val="28"/>
   </w:num>
   <w:num w:numId="36">
-    <w:abstractNumId w:val="26"/>
+    <w:abstractNumId w:val="29"/>
+  </w:num>
+  <w:num w:numId="37">
+    <w:abstractNumId w:val="17"/>
+  </w:num>
+  <w:num w:numId="38">
+    <w:abstractNumId w:val="10"/>
+  </w:num>
+  <w:num w:numId="39">
+    <w:abstractNumId w:val="10"/>
+  </w:num>
+  <w:num w:numId="40">
+    <w:abstractNumId w:val="18"/>
+  </w:num>
+  <w:num w:numId="41">
+    <w:abstractNumId w:val="16"/>
   </w:num>
 </w:numbering>
 </file>
@@ -21444,9 +22173,13 @@
   </w:compat>
   <w:rsids>
     <w:rsidRoot w:val="00993A3E"/>
+    <w:rsid w:val="00200BC3"/>
     <w:rsid w:val="00284BBC"/>
+    <w:rsid w:val="00463AD4"/>
+    <w:rsid w:val="00755960"/>
     <w:rsid w:val="008432AD"/>
     <w:rsid w:val="00993A3E"/>
+    <w:rsid w:val="00B35C7C"/>
     <w:rsid w:val="00C1738B"/>
   </w:rsids>
   <m:mathPr>
@@ -22210,7 +22943,7 @@
 </file>
 
 <file path=customXml/itemProps2.xml><?xml version="1.0" encoding="utf-8"?>
-<ds:datastoreItem xmlns:ds="http://schemas.openxmlformats.org/officeDocument/2006/customXml" ds:itemID="{D0E4779E-3217-47B8-ADF2-B522294B869A}">
+<ds:datastoreItem xmlns:ds="http://schemas.openxmlformats.org/officeDocument/2006/customXml" ds:itemID="{CAEF9FA1-64A4-4E18-9087-6A14E3BD3FC4}">
   <ds:schemaRefs>
     <ds:schemaRef ds:uri="http://schemas.openxmlformats.org/officeDocument/2006/bibliography"/>
   </ds:schemaRefs>

--- a/one and two.docx
+++ b/one and two.docx
@@ -12,8 +12,6 @@
           <w:lang w:val="en-GB"/>
         </w:rPr>
       </w:pPr>
-      <w:bookmarkStart w:id="0" w:name="_GoBack"/>
-      <w:bookmarkEnd w:id="0"/>
       <w:r>
         <w:rPr>
           <w:rFonts w:asciiTheme="majorHAnsi" w:hAnsiTheme="majorHAnsi" w:cstheme="majorHAnsi"/>
@@ -383,7 +381,7 @@
           <w:szCs w:val="36"/>
           <w:lang w:val="en-GB"/>
         </w:rPr>
-        <w:t>18 November 2018</w:t>
+        <w:t>20 November 2018</w:t>
       </w:r>
       <w:r>
         <w:rPr>
@@ -788,7 +786,7 @@
           <w:noProof/>
           <w:lang w:val="en-GB"/>
         </w:rPr>
-        <w:t>18 November 2018</w:t>
+        <w:t>20 November 2018</w:t>
       </w:r>
       <w:r>
         <w:rPr>
@@ -1051,7 +1049,15 @@
             <w:rPr>
               <w:lang w:val="en-GB"/>
             </w:rPr>
-            <w:t xml:space="preserve">Table of </w:t>
+            <w:t>Table o</w:t>
+          </w:r>
+          <w:bookmarkStart w:id="0" w:name="_GoBack"/>
+          <w:bookmarkEnd w:id="0"/>
+          <w:r>
+            <w:rPr>
+              <w:lang w:val="en-GB"/>
+            </w:rPr>
+            <w:t xml:space="preserve">f </w:t>
           </w:r>
           <w:r>
             <w:t>Contents</w:t>
@@ -1088,7 +1094,7 @@
             </w:rPr>
             <w:fldChar w:fldCharType="separate"/>
           </w:r>
-          <w:hyperlink w:anchor="_Toc530148191" w:history="1">
+          <w:hyperlink w:anchor="_Toc530495494" w:history="1">
             <w:r>
               <w:rPr>
                 <w:rStyle w:val="Hyperlink"/>
@@ -1116,7 +1122,7 @@
                 <w:noProof/>
                 <w:webHidden/>
               </w:rPr>
-              <w:instrText xml:space="preserve"> PAGEREF _Toc530148191 \h </w:instrText>
+              <w:instrText xml:space="preserve"> PAGEREF _Toc530495494 \h </w:instrText>
             </w:r>
             <w:r>
               <w:rPr>
@@ -1157,7 +1163,7 @@
               <w:lang w:val="en-US"/>
             </w:rPr>
           </w:pPr>
-          <w:hyperlink w:anchor="_Toc530148192" w:history="1">
+          <w:hyperlink w:anchor="_Toc530495495" w:history="1">
             <w:r>
               <w:rPr>
                 <w:rStyle w:val="Hyperlink"/>
@@ -1185,7 +1191,7 @@
                 <w:noProof/>
                 <w:webHidden/>
               </w:rPr>
-              <w:instrText xml:space="preserve"> PAGEREF _Toc530148192 \h </w:instrText>
+              <w:instrText xml:space="preserve"> PAGEREF _Toc530495495 \h </w:instrText>
             </w:r>
             <w:r>
               <w:rPr>
@@ -1226,7 +1232,7 @@
               <w:lang w:val="en-US"/>
             </w:rPr>
           </w:pPr>
-          <w:hyperlink w:anchor="_Toc530148193" w:history="1">
+          <w:hyperlink w:anchor="_Toc530495496" w:history="1">
             <w:r>
               <w:rPr>
                 <w:rStyle w:val="Hyperlink"/>
@@ -1254,7 +1260,7 @@
                 <w:noProof/>
                 <w:webHidden/>
               </w:rPr>
-              <w:instrText xml:space="preserve"> PAGEREF _Toc530148193 \h </w:instrText>
+              <w:instrText xml:space="preserve"> PAGEREF _Toc530495496 \h </w:instrText>
             </w:r>
             <w:r>
               <w:rPr>
@@ -1295,7 +1301,7 @@
               <w:lang w:val="en-US"/>
             </w:rPr>
           </w:pPr>
-          <w:hyperlink w:anchor="_Toc530148194" w:history="1">
+          <w:hyperlink w:anchor="_Toc530495497" w:history="1">
             <w:r>
               <w:rPr>
                 <w:rStyle w:val="Hyperlink"/>
@@ -1323,7 +1329,7 @@
                 <w:noProof/>
                 <w:webHidden/>
               </w:rPr>
-              <w:instrText xml:space="preserve"> PAGEREF _Toc530148194 \h </w:instrText>
+              <w:instrText xml:space="preserve"> PAGEREF _Toc530495497 \h </w:instrText>
             </w:r>
             <w:r>
               <w:rPr>
@@ -1364,7 +1370,7 @@
               <w:lang w:val="en-US"/>
             </w:rPr>
           </w:pPr>
-          <w:hyperlink w:anchor="_Toc530148195" w:history="1">
+          <w:hyperlink w:anchor="_Toc530495498" w:history="1">
             <w:r>
               <w:rPr>
                 <w:rStyle w:val="Hyperlink"/>
@@ -1409,7 +1415,7 @@
                 <w:noProof/>
                 <w:webHidden/>
               </w:rPr>
-              <w:instrText xml:space="preserve"> PAGEREF _Toc530148195 \h </w:instrText>
+              <w:instrText xml:space="preserve"> PAGEREF _Toc530495498 \h </w:instrText>
             </w:r>
             <w:r>
               <w:rPr>
@@ -1449,7 +1455,7 @@
               <w:lang w:val="en-US"/>
             </w:rPr>
           </w:pPr>
-          <w:hyperlink w:anchor="_Toc530148196" w:history="1">
+          <w:hyperlink w:anchor="_Toc530495499" w:history="1">
             <w:r>
               <w:rPr>
                 <w:rStyle w:val="Hyperlink"/>
@@ -1493,7 +1499,7 @@
                 <w:noProof/>
                 <w:webHidden/>
               </w:rPr>
-              <w:instrText xml:space="preserve"> PAGEREF _Toc530148196 \h </w:instrText>
+              <w:instrText xml:space="preserve"> PAGEREF _Toc530495499 \h </w:instrText>
             </w:r>
             <w:r>
               <w:rPr>
@@ -1533,7 +1539,7 @@
               <w:lang w:val="en-US"/>
             </w:rPr>
           </w:pPr>
-          <w:hyperlink w:anchor="_Toc530148197" w:history="1">
+          <w:hyperlink w:anchor="_Toc530495500" w:history="1">
             <w:r>
               <w:rPr>
                 <w:rStyle w:val="Hyperlink"/>
@@ -1577,7 +1583,7 @@
                 <w:noProof/>
                 <w:webHidden/>
               </w:rPr>
-              <w:instrText xml:space="preserve"> PAGEREF _Toc530148197 \h </w:instrText>
+              <w:instrText xml:space="preserve"> PAGEREF _Toc530495500 \h </w:instrText>
             </w:r>
             <w:r>
               <w:rPr>
@@ -1617,7 +1623,7 @@
               <w:lang w:val="en-US"/>
             </w:rPr>
           </w:pPr>
-          <w:hyperlink w:anchor="_Toc530148198" w:history="1">
+          <w:hyperlink w:anchor="_Toc530495501" w:history="1">
             <w:r>
               <w:rPr>
                 <w:rStyle w:val="Hyperlink"/>
@@ -1661,7 +1667,7 @@
                 <w:noProof/>
                 <w:webHidden/>
               </w:rPr>
-              <w:instrText xml:space="preserve"> PAGEREF _Toc530148198 \h </w:instrText>
+              <w:instrText xml:space="preserve"> PAGEREF _Toc530495501 \h </w:instrText>
             </w:r>
             <w:r>
               <w:rPr>
@@ -1701,7 +1707,7 @@
               <w:lang w:val="en-US"/>
             </w:rPr>
           </w:pPr>
-          <w:hyperlink w:anchor="_Toc530148199" w:history="1">
+          <w:hyperlink w:anchor="_Toc530495502" w:history="1">
             <w:r>
               <w:rPr>
                 <w:rStyle w:val="Hyperlink"/>
@@ -1745,7 +1751,7 @@
                 <w:noProof/>
                 <w:webHidden/>
               </w:rPr>
-              <w:instrText xml:space="preserve"> PAGEREF _Toc530148199 \h </w:instrText>
+              <w:instrText xml:space="preserve"> PAGEREF _Toc530495502 \h </w:instrText>
             </w:r>
             <w:r>
               <w:rPr>
@@ -1785,7 +1791,7 @@
               <w:lang w:val="en-US"/>
             </w:rPr>
           </w:pPr>
-          <w:hyperlink w:anchor="_Toc530148200" w:history="1">
+          <w:hyperlink w:anchor="_Toc530495503" w:history="1">
             <w:r>
               <w:rPr>
                 <w:rStyle w:val="Hyperlink"/>
@@ -1829,7 +1835,7 @@
                 <w:noProof/>
                 <w:webHidden/>
               </w:rPr>
-              <w:instrText xml:space="preserve"> PAGEREF _Toc530148200 \h </w:instrText>
+              <w:instrText xml:space="preserve"> PAGEREF _Toc530495503 \h </w:instrText>
             </w:r>
             <w:r>
               <w:rPr>
@@ -1870,7 +1876,7 @@
               <w:lang w:val="en-US"/>
             </w:rPr>
           </w:pPr>
-          <w:hyperlink w:anchor="_Toc530148201" w:history="1">
+          <w:hyperlink w:anchor="_Toc530495504" w:history="1">
             <w:r>
               <w:rPr>
                 <w:rStyle w:val="Hyperlink"/>
@@ -1894,7 +1900,7 @@
                 <w:noProof/>
                 <w:lang w:val="en-GB"/>
               </w:rPr>
-              <w:t>Requirements Analysis</w:t>
+              <w:t>State of The Art</w:t>
             </w:r>
             <w:r>
               <w:rPr>
@@ -1915,7 +1921,13 @@
                 <w:noProof/>
                 <w:webHidden/>
               </w:rPr>
-              <w:instrText xml:space="preserve"> PAGEREF _Toc530148201 \h </w:instrText>
+              <w:instrText xml:space="preserve"> PAGEREF _Toc530495504 \h </w:instrText>
+            </w:r>
+            <w:r>
+              <w:rPr>
+                <w:noProof/>
+                <w:webHidden/>
+              </w:rPr>
             </w:r>
             <w:r>
               <w:rPr>
@@ -1926,13 +1938,10 @@
             </w:r>
             <w:r>
               <w:rPr>
-                <w:b w:val="0"/>
-                <w:bCs/>
                 <w:noProof/>
                 <w:webHidden/>
-                <w:lang w:val="en-US"/>
               </w:rPr>
-              <w:t>Error! Bookmark not defined.</w:t>
+              <w:t>15</w:t>
             </w:r>
             <w:r>
               <w:rPr>
@@ -1952,7 +1961,7 @@
               <w:lang w:val="en-US"/>
             </w:rPr>
           </w:pPr>
-          <w:hyperlink w:anchor="_Toc530148202" w:history="1">
+          <w:hyperlink w:anchor="_Toc530495505" w:history="1">
             <w:r>
               <w:rPr>
                 <w:rStyle w:val="Hyperlink"/>
@@ -1975,7 +1984,7 @@
                 <w:noProof/>
                 <w:lang w:val="en-GB"/>
               </w:rPr>
-              <w:t>Requirements of Content trust</w:t>
+              <w:t>Requirements</w:t>
             </w:r>
             <w:r>
               <w:rPr>
@@ -1996,7 +2005,91 @@
                 <w:noProof/>
                 <w:webHidden/>
               </w:rPr>
-              <w:instrText xml:space="preserve"> PAGEREF _Toc530148202 \h </w:instrText>
+              <w:instrText xml:space="preserve"> PAGEREF _Toc530495505 \h </w:instrText>
+            </w:r>
+            <w:r>
+              <w:rPr>
+                <w:noProof/>
+                <w:webHidden/>
+              </w:rPr>
+            </w:r>
+            <w:r>
+              <w:rPr>
+                <w:noProof/>
+                <w:webHidden/>
+              </w:rPr>
+              <w:fldChar w:fldCharType="separate"/>
+            </w:r>
+            <w:r>
+              <w:rPr>
+                <w:noProof/>
+                <w:webHidden/>
+              </w:rPr>
+              <w:t>15</w:t>
+            </w:r>
+            <w:r>
+              <w:rPr>
+                <w:noProof/>
+                <w:webHidden/>
+              </w:rPr>
+              <w:fldChar w:fldCharType="end"/>
+            </w:r>
+          </w:hyperlink>
+        </w:p>
+        <w:p>
+          <w:pPr>
+            <w:pStyle w:val="TOC3"/>
+            <w:rPr>
+              <w:rFonts w:eastAsiaTheme="minorEastAsia"/>
+              <w:noProof/>
+              <w:lang w:val="en-US"/>
+            </w:rPr>
+          </w:pPr>
+          <w:hyperlink w:anchor="_Toc530495506" w:history="1">
+            <w:r>
+              <w:rPr>
+                <w:rStyle w:val="Hyperlink"/>
+                <w:noProof/>
+                <w:lang w:val="en-GB"/>
+              </w:rPr>
+              <w:t>2.1.1</w:t>
+            </w:r>
+            <w:r>
+              <w:rPr>
+                <w:rFonts w:eastAsiaTheme="minorEastAsia"/>
+                <w:noProof/>
+                <w:lang w:val="en-US"/>
+              </w:rPr>
+              <w:tab/>
+            </w:r>
+            <w:r>
+              <w:rPr>
+                <w:rStyle w:val="Hyperlink"/>
+                <w:noProof/>
+                <w:lang w:val="en-GB"/>
+              </w:rPr>
+              <w:t>Requirements of Microservices and Micro frontends</w:t>
+            </w:r>
+            <w:r>
+              <w:rPr>
+                <w:noProof/>
+                <w:webHidden/>
+              </w:rPr>
+              <w:tab/>
+            </w:r>
+            <w:r>
+              <w:rPr>
+                <w:noProof/>
+                <w:webHidden/>
+              </w:rPr>
+              <w:fldChar w:fldCharType="begin"/>
+            </w:r>
+            <w:r>
+              <w:rPr>
+                <w:noProof/>
+                <w:webHidden/>
+              </w:rPr>
+              <w:instrText xml:space="preserve"> PAGEREF _Toc530495506 \h </w:instrText>
             </w:r>
             <w:r>
               <w:rPr>
@@ -2036,88 +2129,7 @@
               <w:lang w:val="en-US"/>
             </w:rPr>
           </w:pPr>
-          <w:hyperlink w:anchor="_Toc530148203" w:history="1">
-            <w:r>
-              <w:rPr>
-                <w:rStyle w:val="Hyperlink"/>
-                <w:noProof/>
-                <w:lang w:val="en-GB"/>
-              </w:rPr>
-              <w:t>2.1.1</w:t>
-            </w:r>
-            <w:r>
-              <w:rPr>
-                <w:rFonts w:eastAsiaTheme="minorEastAsia"/>
-                <w:noProof/>
-                <w:lang w:val="en-US"/>
-              </w:rPr>
-              <w:tab/>
-            </w:r>
-            <w:r>
-              <w:rPr>
-                <w:rStyle w:val="Hyperlink"/>
-                <w:noProof/>
-                <w:lang w:val="en-GB"/>
-              </w:rPr>
-              <w:t>Microservices requirements</w:t>
-            </w:r>
-            <w:r>
-              <w:rPr>
-                <w:noProof/>
-                <w:webHidden/>
-              </w:rPr>
-              <w:tab/>
-            </w:r>
-            <w:r>
-              <w:rPr>
-                <w:noProof/>
-                <w:webHidden/>
-              </w:rPr>
-              <w:fldChar w:fldCharType="begin"/>
-            </w:r>
-            <w:r>
-              <w:rPr>
-                <w:noProof/>
-                <w:webHidden/>
-              </w:rPr>
-              <w:instrText xml:space="preserve"> PAGEREF _Toc530148203 \h </w:instrText>
-            </w:r>
-            <w:r>
-              <w:rPr>
-                <w:noProof/>
-                <w:webHidden/>
-              </w:rPr>
-              <w:fldChar w:fldCharType="separate"/>
-            </w:r>
-            <w:r>
-              <w:rPr>
-                <w:b/>
-                <w:bCs/>
-                <w:noProof/>
-                <w:webHidden/>
-                <w:lang w:val="en-US"/>
-              </w:rPr>
-              <w:t>Error! Bookmark not defined.</w:t>
-            </w:r>
-            <w:r>
-              <w:rPr>
-                <w:noProof/>
-                <w:webHidden/>
-              </w:rPr>
-              <w:fldChar w:fldCharType="end"/>
-            </w:r>
-          </w:hyperlink>
-        </w:p>
-        <w:p>
-          <w:pPr>
-            <w:pStyle w:val="TOC3"/>
-            <w:rPr>
-              <w:rFonts w:eastAsiaTheme="minorEastAsia"/>
-              <w:noProof/>
-              <w:lang w:val="en-US"/>
-            </w:rPr>
-          </w:pPr>
-          <w:hyperlink w:anchor="_Toc530148204" w:history="1">
+          <w:hyperlink w:anchor="_Toc530495507" w:history="1">
             <w:r>
               <w:rPr>
                 <w:rStyle w:val="Hyperlink"/>
@@ -2140,7 +2152,7 @@
                 <w:noProof/>
                 <w:lang w:val="en-GB"/>
               </w:rPr>
-              <w:t>Content trust requirements of others</w:t>
+              <w:t>Requirements of Content trust</w:t>
             </w:r>
             <w:r>
               <w:rPr>
@@ -2161,7 +2173,13 @@
                 <w:noProof/>
                 <w:webHidden/>
               </w:rPr>
-              <w:instrText xml:space="preserve"> PAGEREF _Toc530148204 \h </w:instrText>
+              <w:instrText xml:space="preserve"> PAGEREF _Toc530495507 \h </w:instrText>
+            </w:r>
+            <w:r>
+              <w:rPr>
+                <w:noProof/>
+                <w:webHidden/>
+              </w:rPr>
             </w:r>
             <w:r>
               <w:rPr>
@@ -2172,13 +2190,10 @@
             </w:r>
             <w:r>
               <w:rPr>
-                <w:b/>
-                <w:bCs/>
                 <w:noProof/>
                 <w:webHidden/>
-                <w:lang w:val="en-US"/>
               </w:rPr>
-              <w:t>Error! Bookmark not defined.</w:t>
+              <w:t>16</w:t>
             </w:r>
             <w:r>
               <w:rPr>
@@ -2199,7 +2214,7 @@
               <w:lang w:val="en-US"/>
             </w:rPr>
           </w:pPr>
-          <w:hyperlink w:anchor="_Toc530148205" w:history="1">
+          <w:hyperlink w:anchor="_Toc530495508" w:history="1">
             <w:r>
               <w:rPr>
                 <w:rStyle w:val="Hyperlink"/>
@@ -2227,7 +2242,7 @@
                 <w:noProof/>
                 <w:webHidden/>
               </w:rPr>
-              <w:instrText xml:space="preserve"> PAGEREF _Toc530148205 \h </w:instrText>
+              <w:instrText xml:space="preserve"> PAGEREF _Toc530495508 \h </w:instrText>
             </w:r>
             <w:r>
               <w:rPr>
@@ -2268,7 +2283,7 @@
               <w:lang w:val="en-US"/>
             </w:rPr>
           </w:pPr>
-          <w:hyperlink w:anchor="_Toc530148206" w:history="1">
+          <w:hyperlink w:anchor="_Toc530495509" w:history="1">
             <w:r>
               <w:rPr>
                 <w:rStyle w:val="Hyperlink"/>
@@ -2313,7 +2328,7 @@
                 <w:noProof/>
                 <w:webHidden/>
               </w:rPr>
-              <w:instrText xml:space="preserve"> PAGEREF _Toc530148206 \h </w:instrText>
+              <w:instrText xml:space="preserve"> PAGEREF _Toc530495509 \h </w:instrText>
             </w:r>
             <w:r>
               <w:rPr>
@@ -2353,7 +2368,7 @@
               <w:lang w:val="en-US"/>
             </w:rPr>
           </w:pPr>
-          <w:hyperlink w:anchor="_Toc530148207" w:history="1">
+          <w:hyperlink w:anchor="_Toc530495510" w:history="1">
             <w:r>
               <w:rPr>
                 <w:rStyle w:val="Hyperlink"/>
@@ -2397,7 +2412,7 @@
                 <w:noProof/>
                 <w:webHidden/>
               </w:rPr>
-              <w:instrText xml:space="preserve"> PAGEREF _Toc530148207 \h </w:instrText>
+              <w:instrText xml:space="preserve"> PAGEREF _Toc530495510 \h </w:instrText>
             </w:r>
             <w:r>
               <w:rPr>
@@ -2438,7 +2453,7 @@
               <w:lang w:val="en-US"/>
             </w:rPr>
           </w:pPr>
-          <w:hyperlink w:anchor="_Toc530148208" w:history="1">
+          <w:hyperlink w:anchor="_Toc530495511" w:history="1">
             <w:r>
               <w:rPr>
                 <w:rStyle w:val="Hyperlink"/>
@@ -2466,7 +2481,7 @@
                 <w:noProof/>
                 <w:webHidden/>
               </w:rPr>
-              <w:instrText xml:space="preserve"> PAGEREF _Toc530148208 \h </w:instrText>
+              <w:instrText xml:space="preserve"> PAGEREF _Toc530495511 \h </w:instrText>
             </w:r>
             <w:r>
               <w:rPr>
@@ -2507,7 +2522,7 @@
               <w:lang w:val="en-US"/>
             </w:rPr>
           </w:pPr>
-          <w:hyperlink w:anchor="_Toc530148209" w:history="1">
+          <w:hyperlink w:anchor="_Toc530495512" w:history="1">
             <w:r>
               <w:rPr>
                 <w:rStyle w:val="Hyperlink"/>
@@ -2535,7 +2550,7 @@
                 <w:noProof/>
                 <w:webHidden/>
               </w:rPr>
-              <w:instrText xml:space="preserve"> PAGEREF _Toc530148209 \h </w:instrText>
+              <w:instrText xml:space="preserve"> PAGEREF _Toc530495512 \h </w:instrText>
             </w:r>
             <w:r>
               <w:rPr>
@@ -2625,8 +2640,8 @@
           <w:lang w:val="en-GB"/>
         </w:rPr>
       </w:pPr>
-      <w:bookmarkStart w:id="1" w:name="_Toc530148191"/>
-      <w:bookmarkStart w:id="2" w:name="_Toc269169314"/>
+      <w:bookmarkStart w:id="1" w:name="_Toc269169314"/>
+      <w:bookmarkStart w:id="2" w:name="_Toc530495494"/>
       <w:r>
         <w:rPr>
           <w:lang w:val="en-GB"/>
@@ -2640,7 +2655,7 @@
         </w:rPr>
         <w:t xml:space="preserve"> of Figures</w:t>
       </w:r>
-      <w:bookmarkEnd w:id="1"/>
+      <w:bookmarkEnd w:id="2"/>
     </w:p>
     <w:p>
       <w:pPr>
@@ -2717,6 +2732,12 @@
             <w:webHidden/>
             <w:lang w:val="en-GB"/>
           </w:rPr>
+        </w:r>
+        <w:r>
+          <w:rPr>
+            <w:webHidden/>
+            <w:lang w:val="en-GB"/>
+          </w:rPr>
           <w:fldChar w:fldCharType="separate"/>
         </w:r>
         <w:r>
@@ -2782,7 +2803,7 @@
           <w:lang w:val="en-GB"/>
         </w:rPr>
       </w:pPr>
-      <w:bookmarkStart w:id="3" w:name="_Toc530148192"/>
+      <w:bookmarkStart w:id="3" w:name="_Toc530495495"/>
       <w:r>
         <w:rPr>
           <w:lang w:val="en-GB"/>
@@ -2867,6 +2888,12 @@
             <w:webHidden/>
             <w:lang w:val="en-GB"/>
           </w:rPr>
+        </w:r>
+        <w:r>
+          <w:rPr>
+            <w:webHidden/>
+            <w:lang w:val="en-GB"/>
+          </w:rPr>
           <w:fldChar w:fldCharType="separate"/>
         </w:r>
         <w:r>
@@ -2933,6 +2960,12 @@
             <w:webHidden/>
             <w:lang w:val="en-GB"/>
           </w:rPr>
+        </w:r>
+        <w:r>
+          <w:rPr>
+            <w:webHidden/>
+            <w:lang w:val="en-GB"/>
+          </w:rPr>
           <w:fldChar w:fldCharType="separate"/>
         </w:r>
         <w:r>
@@ -2998,7 +3031,7 @@
           <w:lang w:val="en-GB"/>
         </w:rPr>
       </w:pPr>
-      <w:bookmarkStart w:id="4" w:name="_Toc530148193"/>
+      <w:bookmarkStart w:id="4" w:name="_Toc530495496"/>
       <w:r>
         <w:rPr>
           <w:lang w:val="en-GB"/>
@@ -3077,6 +3110,12 @@
             <w:lang w:val="en-GB"/>
           </w:rPr>
           <w:instrText xml:space="preserve"> PAGEREF _Toc332900301 \h </w:instrText>
+        </w:r>
+        <w:r>
+          <w:rPr>
+            <w:webHidden/>
+            <w:lang w:val="en-GB"/>
+          </w:rPr>
         </w:r>
         <w:r>
           <w:rPr>
@@ -3218,7 +3257,7 @@
           <w:lang w:val="en-GB"/>
         </w:rPr>
       </w:pPr>
-      <w:bookmarkStart w:id="5" w:name="_Toc530148194"/>
+      <w:bookmarkStart w:id="5" w:name="_Toc530495497"/>
       <w:r>
         <w:rPr>
           <w:lang w:val="en-GB"/>
@@ -3464,8 +3503,8 @@
           <w:lang w:val="en-GB"/>
         </w:rPr>
       </w:pPr>
-      <w:bookmarkStart w:id="6" w:name="_Toc530148195"/>
-      <w:bookmarkEnd w:id="2"/>
+      <w:bookmarkStart w:id="6" w:name="_Toc530495498"/>
+      <w:bookmarkEnd w:id="1"/>
       <w:r>
         <w:rPr>
           <w:lang w:val="en-GB"/>
@@ -3571,7 +3610,7 @@
           <w:lang w:val="en-GB"/>
         </w:rPr>
       </w:pPr>
-      <w:bookmarkStart w:id="8" w:name="_Toc530148196"/>
+      <w:bookmarkStart w:id="8" w:name="_Toc530495499"/>
       <w:r>
         <w:rPr>
           <w:lang w:val="en-GB"/>
@@ -4367,7 +4406,7 @@
         </w:rPr>
       </w:pPr>
       <w:bookmarkStart w:id="11" w:name="_Toc528771667"/>
-      <w:bookmarkStart w:id="12" w:name="_Toc530148197"/>
+      <w:bookmarkStart w:id="12" w:name="_Toc530495500"/>
       <w:bookmarkEnd w:id="9"/>
       <w:bookmarkEnd w:id="10"/>
       <w:r>
@@ -5324,7 +5363,7 @@
         </w:rPr>
       </w:pPr>
       <w:bookmarkStart w:id="15" w:name="_Toc528771668"/>
-      <w:bookmarkStart w:id="16" w:name="_Toc530148198"/>
+      <w:bookmarkStart w:id="16" w:name="_Toc530495501"/>
       <w:bookmarkEnd w:id="13"/>
       <w:bookmarkEnd w:id="14"/>
       <w:r>
@@ -7052,7 +7091,7 @@
         </w:rPr>
       </w:pPr>
       <w:bookmarkStart w:id="17" w:name="_Toc528771669"/>
-      <w:bookmarkStart w:id="18" w:name="_Toc530148199"/>
+      <w:bookmarkStart w:id="18" w:name="_Toc530495502"/>
       <w:r>
         <w:rPr>
           <w:lang w:val="en-GB"/>
@@ -7572,7 +7611,7 @@
         </w:rPr>
       </w:pPr>
       <w:bookmarkStart w:id="19" w:name="_Toc528771670"/>
-      <w:bookmarkStart w:id="20" w:name="_Toc530148200"/>
+      <w:bookmarkStart w:id="20" w:name="_Toc530495503"/>
       <w:r>
         <w:rPr>
           <w:lang w:val="en-GB"/>
@@ -7829,6 +7868,7 @@
           <w:lang w:val="en-GB"/>
         </w:rPr>
       </w:pPr>
+      <w:bookmarkStart w:id="21" w:name="_Toc530495504"/>
       <w:r>
         <w:rPr>
           <w:lang w:val="en-GB"/>
@@ -7836,6 +7876,7 @@
         <w:lastRenderedPageBreak/>
         <w:t>State of The Art</w:t>
       </w:r>
+      <w:bookmarkEnd w:id="21"/>
     </w:p>
     <w:p>
       <w:pPr>
@@ -7963,11 +8004,19 @@
           <w:lang w:val="en-GB"/>
         </w:rPr>
       </w:pPr>
-      <w:r>
-        <w:rPr>
-          <w:lang w:val="en-GB"/>
-        </w:rPr>
-        <w:t>Requirements Analysis</w:t>
+      <w:bookmarkStart w:id="22" w:name="_Toc530495505"/>
+      <w:r>
+        <w:rPr>
+          <w:lang w:val="en-GB"/>
+        </w:rPr>
+        <w:t>Requirements</w:t>
+      </w:r>
+      <w:bookmarkEnd w:id="22"/>
+      <w:r>
+        <w:rPr>
+          <w:lang w:val="en-GB"/>
+        </w:rPr>
+        <w:t xml:space="preserve"> </w:t>
       </w:r>
     </w:p>
     <w:p>
@@ -8063,14 +8112,20 @@
           <w:lang w:val="en-GB"/>
         </w:rPr>
       </w:pPr>
-      <w:bookmarkStart w:id="21" w:name="_Toc530148202"/>
-      <w:r>
-        <w:rPr>
-          <w:lang w:val="en-GB"/>
-        </w:rPr>
-        <w:t>Requirements of Content trust</w:t>
-      </w:r>
-      <w:bookmarkEnd w:id="21"/>
+      <w:bookmarkStart w:id="23" w:name="_Toc530495506"/>
+      <w:r>
+        <w:rPr>
+          <w:lang w:val="en-GB"/>
+        </w:rPr>
+        <w:t xml:space="preserve">Requirements of </w:t>
+      </w:r>
+      <w:r>
+        <w:rPr>
+          <w:lang w:val="en-GB"/>
+        </w:rPr>
+        <w:t>Microservices and Micro frontends</w:t>
+      </w:r>
+      <w:bookmarkEnd w:id="23"/>
       <w:r>
         <w:rPr>
           <w:lang w:val="en-GB"/>
@@ -8080,33 +8135,28 @@
     </w:p>
     <w:p>
       <w:pPr>
-        <w:rPr>
-          <w:color w:val="000000"/>
-          <w:lang w:val="en-GB"/>
-        </w:rPr>
-      </w:pPr>
-      <w:r>
-        <w:rPr>
-          <w:color w:val="000000"/>
-          <w:lang w:val="en-GB"/>
-        </w:rPr>
-        <w:t>This section will discuss the requirements for a content trust system that will be implemented to help microservices verify the behavior of other microservices. The following pages will try to give more details about what it should be included in content trust system.</w:t>
-      </w:r>
-      <w:r>
-        <w:rPr>
-          <w:color w:val="000000"/>
-          <w:lang w:val="en-GB"/>
-        </w:rPr>
-        <w:t xml:space="preserve"> Two distincitions will be made:</w:t>
+        <w:pStyle w:val="Heading3"/>
+        <w:rPr>
+          <w:lang w:val="en-GB"/>
+        </w:rPr>
+      </w:pPr>
+      <w:bookmarkStart w:id="24" w:name="_Toc530495507"/>
+      <w:r>
+        <w:rPr>
+          <w:lang w:val="en-GB"/>
+        </w:rPr>
+        <w:t>Requirements of Content trust</w:t>
+      </w:r>
+      <w:bookmarkEnd w:id="24"/>
+      <w:r>
+        <w:rPr>
+          <w:lang w:val="en-GB"/>
+        </w:rPr>
+        <w:t xml:space="preserve"> </w:t>
       </w:r>
     </w:p>
     <w:p>
       <w:pPr>
-        <w:pStyle w:val="ListParagraph"/>
-        <w:numPr>
-          <w:ilvl w:val="0"/>
-          <w:numId w:val="41"/>
-        </w:numPr>
         <w:rPr>
           <w:color w:val="000000"/>
           <w:lang w:val="en-GB"/>
@@ -8117,16 +8167,18 @@
           <w:color w:val="000000"/>
           <w:lang w:val="en-GB"/>
         </w:rPr>
-        <w:t>Content trust requirements for microservices</w:t>
+        <w:t>This section will discuss the requirements for a content trust system that will be implemented to help microservices verify the behavior of other microservices. The following pages will try to give more details about what it should be included in content trust system.</w:t>
+      </w:r>
+      <w:r>
+        <w:rPr>
+          <w:color w:val="000000"/>
+          <w:lang w:val="en-GB"/>
+        </w:rPr>
+        <w:t xml:space="preserve"> </w:t>
       </w:r>
     </w:p>
     <w:p>
       <w:pPr>
-        <w:pStyle w:val="ListParagraph"/>
-        <w:numPr>
-          <w:ilvl w:val="0"/>
-          <w:numId w:val="41"/>
-        </w:numPr>
         <w:rPr>
           <w:color w:val="000000"/>
           <w:lang w:val="en-GB"/>
@@ -8137,7 +8189,7 @@
           <w:color w:val="000000"/>
           <w:lang w:val="en-GB"/>
         </w:rPr>
-        <w:t>Content trust requirements for others</w:t>
+        <w:t>Microservices themselves need to have clear rules about how to communicate with other microservices especially ones coming from different developers. This communication should allow microservices to make a judgment of whether to trust the other microservices or not.</w:t>
       </w:r>
     </w:p>
     <w:p>
@@ -8152,7 +8204,7 @@
           <w:color w:val="000000"/>
           <w:lang w:val="en-GB"/>
         </w:rPr>
-        <w:t>Microservices themselves need to have clear rules about how to communicate with other microservices especially ones coming from different developers. This communication should allow microservices to make a judgment of whether to trust the other microservices or not.</w:t>
+        <w:t>On the other sides, there are no requirements for the user, the one who is going to use the overall application. Because, content trust is something to be handled between microservices, or a protocol and set of rules to be read and understood by the microservices themselves. And so the user has no role in how the content trust should be and what it should include.</w:t>
       </w:r>
     </w:p>
     <w:p>
@@ -8167,21 +8219,23 @@
           <w:color w:val="000000"/>
           <w:lang w:val="en-GB"/>
         </w:rPr>
-        <w:t>On the other sides, there are no requirements for the user, the one who is going to use the overall application. Because, content trust is something to be handled between microservices, or a protocol and set of rules to be read and understood by the microservices themselves. And so the user has no role in how the content trust should be and what it should include.</w:t>
+        <w:t>A system based on microservices architecture consists of different small pieces of code. Each small piece is an application that can be deployed independently. It can also be updated and modified while no need for any modifications of the other small apps because such an update took place for one or more microservices. Such architecture, in theory, makes the system loosely coupled. Thus different system parts and components are easy to change, update, modify or even replace. As long as the interface of the new introduced microservices respects the old interface or keeps using the same communications protocols, then the system will continue to function.</w:t>
       </w:r>
     </w:p>
     <w:p>
       <w:pPr>
-        <w:pStyle w:val="Heading3"/>
-        <w:rPr>
-          <w:lang w:val="en-GB"/>
-        </w:rPr>
-      </w:pPr>
-      <w:r>
-        <w:rPr>
-          <w:lang w:val="en-GB"/>
-        </w:rPr>
-        <w:t>Content trust requirements for microservices</w:t>
+        <w:rPr>
+          <w:color w:val="000000"/>
+          <w:lang w:val="en-GB"/>
+        </w:rPr>
+      </w:pPr>
+      <w:r>
+        <w:rPr>
+          <w:color w:val="000000"/>
+          <w:lang w:val="en-GB"/>
+        </w:rPr>
+        <w:lastRenderedPageBreak/>
+        <w:t xml:space="preserve">Just like any other system, applications based on the microservices architecture are vulnerable to security threats. This vulnerability comes from the traditional security challenges that face any other system, but also from the nature of a microservices-based application. </w:t>
       </w:r>
     </w:p>
     <w:p>
@@ -8196,15 +8250,7 @@
           <w:color w:val="000000"/>
           <w:lang w:val="en-GB"/>
         </w:rPr>
-        <w:t xml:space="preserve">A system based on microservices architecture consists of different small pieces of code. Each small piece is an application that can be deployed independently. It can also be updated and modified while no need for any modifications of the other small apps because such an update took place for one or more microservices. Such architecture, in theory, makes the system loosely coupled. Thus different system parts and components </w:t>
-      </w:r>
-      <w:r>
-        <w:rPr>
-          <w:color w:val="000000"/>
-          <w:lang w:val="en-GB"/>
-        </w:rPr>
-        <w:lastRenderedPageBreak/>
-        <w:t>are easy to change, update, modify or even replace. As long as the interface of the new introduced microservices respects the old interface or keeps using the same communications protocols, then the system will continue to function.</w:t>
+        <w:t xml:space="preserve">When developing microservice-based applications, security concerns should be addressed. Each microservice should be able to verify that the other microservice that’s trying to connect with it is what it claims it is. Then once this established each microservice should be able to move on and do other checks. </w:t>
       </w:r>
     </w:p>
     <w:p>
@@ -8219,7 +8265,7 @@
           <w:color w:val="000000"/>
           <w:lang w:val="en-GB"/>
         </w:rPr>
-        <w:t xml:space="preserve">Just like any other system, applications based on the microservices architecture are vulnerable to security threats. This vulnerability comes from the traditional security challenges that face any other system, but also from the nature of a microservices-based application. </w:t>
+        <w:t xml:space="preserve">The reason for this verification is because microservices are written in a way makes them easily deployed and modified. The whole idea of the microservices architecture is built on creating a very flexible system. Such system will continue to run when one or more of its microservices are not functioning. It will also continue to run when developers decide to make changes. Such changes could be that one or more microservices need update, some alternations or even a complete replacement. </w:t>
       </w:r>
     </w:p>
     <w:p>
@@ -8234,7 +8280,7 @@
           <w:color w:val="000000"/>
           <w:lang w:val="en-GB"/>
         </w:rPr>
-        <w:t xml:space="preserve">When developing microservice-based applications, security concerns should be addressed. Each microservice should be able to verify that the other microservice that’s trying to connect with it is what it claims it is. Then once this established each microservice should be able to move on and do other checks. </w:t>
+        <w:t>Here at this point, when introducing new microservices to the system, the other older microservices should be able to have a good security system. Such system will allow older microservices to check the identity as well as the behavior of the newly added microservices.</w:t>
       </w:r>
     </w:p>
     <w:p>
@@ -8249,7 +8295,7 @@
           <w:color w:val="000000"/>
           <w:lang w:val="en-GB"/>
         </w:rPr>
-        <w:t xml:space="preserve">The reason for this verification is because microservices are written in a way makes them easily deployed and modified. The whole idea of the microservices architecture is built on creating a very flexible system. Such system will continue to run when one or more of its microservices are not functioning. It will also continue to run when developers decide to make changes. Such changes could be that one or more microservices need update, some alternations or even a complete replacement. </w:t>
+        <w:t>This mentioned scenario is the normal case. It is ok and even expected that developers of a system will make changes once the system is deployed. Especially in the testing phases when developers are running beta versions of their newly developed application. In this stage developers could continue to make changes. Hence microservices are not supposed to exchange data blindly with other microservices.</w:t>
       </w:r>
     </w:p>
     <w:p>
@@ -8264,7 +8310,7 @@
           <w:color w:val="000000"/>
           <w:lang w:val="en-GB"/>
         </w:rPr>
-        <w:t>Here at this point, when introducing new microservices to the system, the other older microservices should be able to have a good security system. Such system will allow older microservices to check the identity as well as the behavior of the newly added microservices.</w:t>
+        <w:t>The fear of hacking into the system is another situation that comes also from the nature of microservices. Such hacking could happen by replacing one microservice with another. The newly added microservice could successfully have a similar interface, allowing the other microservices to exchange data with it. In such case if unwanted party get to access and replace one or more microservices, they could also be able to access sensitive information exchanged with the new implanted microservices. Where those added microservices could send any information exchanged with them outside the application and thus putting the security of the clients at risk.</w:t>
       </w:r>
     </w:p>
     <w:p>
@@ -8279,44 +8325,7 @@
           <w:color w:val="000000"/>
           <w:lang w:val="en-GB"/>
         </w:rPr>
-        <w:t>This mentioned scenario is the normal case. It is ok and even expected that developers of a system will make changes once the system is deployed. Especially in the testing phases when developers are running beta versions of their newly developed application. In this stage developers could continue to make changes. Hence microservices are not supposed to exchange data blindly with other microservices.</w:t>
-      </w:r>
-    </w:p>
-    <w:p>
-      <w:pPr>
-        <w:rPr>
-          <w:color w:val="000000"/>
-          <w:lang w:val="en-GB"/>
-        </w:rPr>
-      </w:pPr>
-      <w:r>
-        <w:rPr>
-          <w:color w:val="000000"/>
-          <w:lang w:val="en-GB"/>
-        </w:rPr>
-        <w:t xml:space="preserve">The fear of hacking into the system is another situation that comes also from the nature of microservices. Such hacking could happen by replacing one microservice with another. The newly added microservice could successfully have a similar interface, allowing the other microservices to exchange data with it. In such case if unwanted party get </w:t>
-      </w:r>
-      <w:r>
-        <w:rPr>
-          <w:color w:val="000000"/>
-          <w:lang w:val="en-GB"/>
-        </w:rPr>
         <w:lastRenderedPageBreak/>
-        <w:t>to access and replace one or more microservices, they could also be able to access sensitive information exchanged with the new implanted microservices. Where those added microservices could send any information exchanged with them outside the application and thus putting the security of the clients at risk.</w:t>
-      </w:r>
-    </w:p>
-    <w:p>
-      <w:pPr>
-        <w:rPr>
-          <w:color w:val="000000"/>
-          <w:lang w:val="en-GB"/>
-        </w:rPr>
-      </w:pPr>
-      <w:r>
-        <w:rPr>
-          <w:color w:val="000000"/>
-          <w:lang w:val="en-GB"/>
-        </w:rPr>
         <w:t>Content trust has more dynamic nature than other types of trust such as policy-based trust. While when performing an identity check the outcome could be one of two. Either the identity has been proven, or the identity failed to prove itself. But with content trust several characteristics, measures and aspects should be taken into account to come to a decision of trust or distrust.</w:t>
       </w:r>
       <w:r>
@@ -8570,8 +8579,15 @@
           <w:color w:val="000000"/>
           <w:lang w:val="en-GB"/>
         </w:rPr>
+        <w:t xml:space="preserve">If a verification mechanism is implemented as a part of the content trust system, then the evaluation process will be handled sequentially. The system at first must allow for microservices to verify themselves to other microservices. If the verification process was successful, then microservices move on to the next step. In case the verification step failed then the involved microservices can’t move further in the process and any planned </w:t>
+      </w:r>
+      <w:r>
+        <w:rPr>
+          <w:color w:val="000000"/>
+          <w:lang w:val="en-GB"/>
+        </w:rPr>
         <w:lastRenderedPageBreak/>
-        <w:t>If a verification mechanism is implemented as a part of the content trust system, then the evaluation process will be handled sequentially. The system at first must allow for microservices to verify themselves to other microservices. If the verification process was successful, then microservices move on to the next step. In case the verification step failed then the involved microservices can’t move further in the process and any planned communication will not take place. Moreover such scenario could actually lead to further steps. The system could include a notification mechanism. Those notification will signal the ID of the involved microservices and which one failed in authorizing itself. Hence developers can take notes of what happened and make sure that all the microservices of the system are secure.</w:t>
+        <w:t>communication will not take place. Moreover such scenario could actually lead to further steps. The system could include a notification mechanism. Those notification will signal the ID of the involved microservices and which one failed in authorizing itself. Hence developers can take notes of what happened and make sure that all the microservices of the system are secure.</w:t>
       </w:r>
     </w:p>
     <w:p>
@@ -8696,22 +8712,6 @@
     <w:p>
       <w:pPr>
         <w:rPr>
-          <w:color w:val="000000"/>
-          <w:lang w:val="en-GB"/>
-        </w:rPr>
-      </w:pPr>
-    </w:p>
-    <w:p>
-      <w:pPr>
-        <w:rPr>
-          <w:color w:val="000000"/>
-          <w:lang w:val="en-GB"/>
-        </w:rPr>
-      </w:pPr>
-    </w:p>
-    <w:p>
-      <w:pPr>
-        <w:rPr>
           <w:b/>
           <w:bCs/>
           <w:color w:val="000000"/>
@@ -8725,7 +8725,6 @@
           <w:color w:val="000000"/>
           <w:lang w:val="en-GB"/>
         </w:rPr>
-        <w:lastRenderedPageBreak/>
         <w:t>Centralized verification</w:t>
       </w:r>
     </w:p>
@@ -8765,6 +8764,7 @@
           <w:color w:val="000000"/>
           <w:lang w:val="en-GB"/>
         </w:rPr>
+        <w:lastRenderedPageBreak/>
         <w:t>The authorizing microservice will accept any contact request from any microservice, then will try to check its log in information against the data it has already stored. If there’s a match then this microservice identity has been successfully identified. Hence such identification could result in a better evaluation when other microservices are trying to make a decision of content trust about this microservice.</w:t>
       </w:r>
     </w:p>
@@ -8835,14 +8835,6 @@
     <w:p>
       <w:pPr>
         <w:rPr>
-          <w:color w:val="000000"/>
-          <w:lang w:val="en-GB"/>
-        </w:rPr>
-      </w:pPr>
-    </w:p>
-    <w:p>
-      <w:pPr>
-        <w:rPr>
           <w:b/>
           <w:bCs/>
           <w:color w:val="000000"/>
@@ -8856,7 +8848,6 @@
           <w:color w:val="000000"/>
           <w:lang w:val="en-GB"/>
         </w:rPr>
-        <w:lastRenderedPageBreak/>
         <w:t>How sensitive the service provided by the microservice</w:t>
       </w:r>
     </w:p>
@@ -8906,6 +8897,7 @@
           <w:color w:val="000000"/>
           <w:lang w:val="en-GB"/>
         </w:rPr>
+        <w:lastRenderedPageBreak/>
         <w:t>Each microservice should be able to know if there are other microservices that used the service of the requestor microservice or replied positively to its requests. Also each microservice should be able to know if the requests of the requestor microservices have been denied or not. And which microservices denied the requests of the requestor microservice. In case of failing or negative replies to the requestor microservice, then it’ll also be helpful to know which microservices responded negatively to the requestor. And what kind of relationship exist between the requested microservice and those other microservices that responded negatively to the requestor.</w:t>
       </w:r>
     </w:p>
@@ -8974,15 +8966,7 @@
           <w:color w:val="000000"/>
           <w:lang w:val="en-GB"/>
         </w:rPr>
-        <w:t xml:space="preserve">Microservice in the system might have different operation age, this difference come from the nature of the architecture of microservices itself. Microservices are added gradually to the system. Hence some will be added in the early stages while other will be added at a later stages. Moreover, some microservices will be replaced by new microservices. And some new microservices will also be added to fulfill new requirements or fix a newly discovered bug. When making requests to other microservices, the requested microservice should be able to check the age of the requestor. The older the requestor the ore trust the requested microservice could have about the requestor. Of course, there should </w:t>
-      </w:r>
-      <w:r>
-        <w:rPr>
-          <w:color w:val="000000"/>
-          <w:lang w:val="en-GB"/>
-        </w:rPr>
-        <w:lastRenderedPageBreak/>
-        <w:t xml:space="preserve">be a very trusted method of checking the age of each microservice by the other microservices. </w:t>
+        <w:t xml:space="preserve">Microservice in the system might have different operation age, this difference come from the nature of the architecture of microservices itself. Microservices are added gradually to the system. Hence some will be added in the early stages while other will be added at a later stages. Moreover, some microservices will be replaced by new microservices. And some new microservices will also be added to fulfill new requirements or fix a newly discovered bug. When making requests to other microservices, the requested microservice should be able to check the age of the requestor. The older the requestor the ore trust the requested microservice could have about the requestor. Of course, there should be a very trusted method of checking the age of each microservice by the other microservices. </w:t>
       </w:r>
     </w:p>
     <w:p>
@@ -9016,7 +9000,15 @@
           <w:color w:val="000000"/>
           <w:lang w:val="en-GB"/>
         </w:rPr>
-        <w:t xml:space="preserve">The relationships between microservices could play an important role when deciding which microservices to trust or not. A transitive system could be in place to help transit the trust of a microservice from one to another. For example, three microservices A, B and C. the content trust relationship between them is as follows: A trust B, and B trusts C. the two microservices A and C have never interacted before. When C makes a first request to A. the microservice A should be able to check the microservices that it already trusts and their trust decision regarding C. Since A already trusts B, and B already trusts C, then A could come to a positive conclusion and increase its evaluation of trust to C based on its trust to B which in turn trusts C.  </w:t>
+        <w:t xml:space="preserve">The relationships between microservices could play an important role when deciding which microservices to trust or not. A transitive system could be in place to help transit the trust of a microservice from one to another. For example, three microservices A, B and C. the content trust relationship between them is as follows: A trust B, and B trusts </w:t>
+      </w:r>
+      <w:r>
+        <w:rPr>
+          <w:color w:val="000000"/>
+          <w:lang w:val="en-GB"/>
+        </w:rPr>
+        <w:lastRenderedPageBreak/>
+        <w:t xml:space="preserve">C. the two microservices A and C have never interacted before. When C makes a first request to A. the microservice A should be able to check the microservices that it already trusts and their trust decision regarding C. Since A already trusts B, and B already trusts C, then A could come to a positive conclusion and increase its evaluation of trust to C based on its trust to B which in turn trusts C.  </w:t>
       </w:r>
     </w:p>
     <w:p>
@@ -9080,34 +9072,19 @@
           <w:color w:val="000000"/>
           <w:lang w:val="en-GB"/>
         </w:rPr>
-        <w:lastRenderedPageBreak/>
         <w:t>As can be seen, content trust requirements of microservices are a combination or policy-based trust and reputation-based trust. Microservices have to make a decision of trust the content and behavior or other microservices based on a combination trust systems.</w:t>
       </w:r>
     </w:p>
     <w:p>
       <w:pPr>
-        <w:pStyle w:val="Heading3"/>
-        <w:rPr>
-          <w:lang w:val="en-GB"/>
-        </w:rPr>
-      </w:pPr>
-      <w:r>
-        <w:rPr>
-          <w:lang w:val="en-GB"/>
-        </w:rPr>
-        <w:t>Content trust requirements for others</w:t>
-      </w:r>
-    </w:p>
-    <w:p>
-      <w:pPr>
-        <w:rPr>
-          <w:color w:val="000000"/>
-          <w:lang w:val="en-GB"/>
-        </w:rPr>
-      </w:pPr>
-      <w:r>
-        <w:rPr>
-          <w:color w:val="000000"/>
+        <w:rPr>
+          <w:color w:val="FF0000"/>
+          <w:lang w:val="en-GB"/>
+        </w:rPr>
+      </w:pPr>
+      <w:r>
+        <w:rPr>
+          <w:color w:val="FF0000"/>
           <w:lang w:val="en-GB"/>
         </w:rPr>
         <w:t>The other involved parties in a microservices-based applications are developers and users. Developers are the person or the group of people who are creating the application. From their point of view when trying to handle content trust between microservices, there can be two cases:</w:t>
@@ -9121,13 +9098,13 @@
           <w:numId w:val="36"/>
         </w:numPr>
         <w:rPr>
-          <w:color w:val="000000"/>
-          <w:lang w:val="en-GB"/>
-        </w:rPr>
-      </w:pPr>
-      <w:r>
-        <w:rPr>
-          <w:color w:val="000000"/>
+          <w:color w:val="FF0000"/>
+          <w:lang w:val="en-GB"/>
+        </w:rPr>
+      </w:pPr>
+      <w:r>
+        <w:rPr>
+          <w:color w:val="FF0000"/>
           <w:lang w:val="en-GB"/>
         </w:rPr>
         <w:t>All microservices are developed in-house</w:t>
@@ -9141,13 +9118,13 @@
           <w:numId w:val="36"/>
         </w:numPr>
         <w:rPr>
-          <w:color w:val="000000"/>
-          <w:lang w:val="en-GB"/>
-        </w:rPr>
-      </w:pPr>
-      <w:r>
-        <w:rPr>
-          <w:color w:val="000000"/>
+          <w:color w:val="FF0000"/>
+          <w:lang w:val="en-GB"/>
+        </w:rPr>
+      </w:pPr>
+      <w:r>
+        <w:rPr>
+          <w:color w:val="FF0000"/>
           <w:lang w:val="en-GB"/>
         </w:rPr>
         <w:t>Some microservices are developed by a third-part</w:t>
@@ -9156,28 +9133,29 @@
     <w:p>
       <w:pPr>
         <w:rPr>
-          <w:color w:val="000000"/>
-          <w:lang w:val="en-GB"/>
-        </w:rPr>
-      </w:pPr>
-      <w:r>
-        <w:rPr>
-          <w:color w:val="000000"/>
-          <w:lang w:val="en-GB"/>
-        </w:rPr>
+          <w:color w:val="FF0000"/>
+          <w:lang w:val="en-GB"/>
+        </w:rPr>
+      </w:pPr>
+      <w:r>
+        <w:rPr>
+          <w:color w:val="FF0000"/>
+          <w:lang w:val="en-GB"/>
+        </w:rPr>
+        <w:lastRenderedPageBreak/>
         <w:t>When having all the microservices as an internal product, something developed by the same company then trusting the behavior of different microservice is not as important. The reason for this is that when developers develop a microservice they’ll be able to trust its behavior directly. They will be sure that no hidden intentions are implemented or any harmful behavior intentionally in place.  Furthermore, some concerns should be taken into consideration if in the future some microservices will be introduced from a third-party.</w:t>
       </w:r>
     </w:p>
     <w:p>
       <w:pPr>
         <w:rPr>
-          <w:color w:val="000000"/>
-          <w:lang w:val="en-GB"/>
-        </w:rPr>
-      </w:pPr>
-      <w:r>
-        <w:rPr>
-          <w:color w:val="000000"/>
+          <w:color w:val="FF0000"/>
+          <w:lang w:val="en-GB"/>
+        </w:rPr>
+      </w:pPr>
+      <w:r>
+        <w:rPr>
+          <w:color w:val="FF0000"/>
           <w:lang w:val="en-GB"/>
         </w:rPr>
         <w:t>On the other hand when some microservices are developed by a third-party, then developers must make sure that microservices of both sides will be able to communicate with each other to verify their behavior and build their trust. Developers should make sure that any third-party microservices should be able to provide the requested information. This information such as identity verification, age of operation, the type of service provided, and so on. Those information will help microservices to make a decision of whether they should trust the behavior of a certain microservice or not. Failing to do so while having a content trust system implemented could create many problems.</w:t>
@@ -9186,13 +9164,13 @@
     <w:p>
       <w:pPr>
         <w:rPr>
-          <w:color w:val="000000"/>
-          <w:lang w:val="en-GB"/>
-        </w:rPr>
-      </w:pPr>
-      <w:r>
-        <w:rPr>
-          <w:color w:val="000000"/>
+          <w:color w:val="FF0000"/>
+          <w:lang w:val="en-GB"/>
+        </w:rPr>
+      </w:pPr>
+      <w:r>
+        <w:rPr>
+          <w:color w:val="FF0000"/>
           <w:lang w:val="en-GB"/>
         </w:rPr>
         <w:t xml:space="preserve">On the other hand users of the system don’t have any content trust requirements. The reason for this is because content trust is something related to the interaction between microservices themselves. It is all internal behavior. </w:t>
@@ -9226,7 +9204,7 @@
         </w:sectPr>
       </w:pPr>
     </w:p>
-    <w:bookmarkStart w:id="22" w:name="_Toc530148205" w:displacedByCustomXml="next"/>
+    <w:bookmarkStart w:id="25" w:name="_Toc530495508" w:displacedByCustomXml="next"/>
     <w:sdt>
       <w:sdtPr>
         <w:rPr>
@@ -9268,7 +9246,7 @@
             </w:rPr>
             <w:t>Bibliography</w:t>
           </w:r>
-          <w:bookmarkEnd w:id="22"/>
+          <w:bookmarkEnd w:id="25"/>
         </w:p>
         <w:sdt>
           <w:sdtPr>
@@ -9383,7 +9361,7 @@
           <w:lang w:val="en-GB"/>
         </w:rPr>
       </w:pPr>
-      <w:bookmarkStart w:id="23" w:name="_Toc530148206"/>
+      <w:bookmarkStart w:id="26" w:name="_Toc530495509"/>
       <w:r>
         <w:rPr>
           <w:lang w:val="en-GB"/>
@@ -9397,7 +9375,7 @@
         </w:rPr>
         <w:t>für Anhang A</w:t>
       </w:r>
-      <w:bookmarkEnd w:id="23"/>
+      <w:bookmarkEnd w:id="26"/>
     </w:p>
     <w:p>
       <w:pPr>
@@ -9414,14 +9392,14 @@
           <w:lang w:val="en-GB"/>
         </w:rPr>
       </w:pPr>
-      <w:bookmarkStart w:id="24" w:name="_Toc530148207"/>
+      <w:bookmarkStart w:id="27" w:name="_Toc530495510"/>
       <w:r>
         <w:rPr>
           <w:lang w:val="en-GB"/>
         </w:rPr>
         <w:t>Bezeichner für Anhang A.1</w:t>
       </w:r>
-      <w:bookmarkEnd w:id="24"/>
+      <w:bookmarkEnd w:id="27"/>
     </w:p>
     <w:p>
       <w:pPr>
@@ -9702,7 +9680,7 @@
           <w:docGrid w:linePitch="360"/>
         </w:sectPr>
       </w:pPr>
-      <w:bookmarkStart w:id="25" w:name="_Toc332900302"/>
+      <w:bookmarkStart w:id="28" w:name="_Toc332900302"/>
       <w:r>
         <w:rPr>
           <w:lang w:val="en-GB"/>
@@ -9804,7 +9782,7 @@
         </w:rPr>
         <w:t>(hängt von Heading 4 statt von 1 ab)</w:t>
       </w:r>
-      <w:bookmarkEnd w:id="25"/>
+      <w:bookmarkEnd w:id="28"/>
     </w:p>
     <w:p>
       <w:pPr>
@@ -9817,7 +9795,7 @@
           <w:lang w:val="en-GB"/>
         </w:rPr>
       </w:pPr>
-      <w:bookmarkStart w:id="26" w:name="_Toc530148208"/>
+      <w:bookmarkStart w:id="29" w:name="_Toc530495511"/>
       <w:r>
         <w:rPr>
           <w:lang w:val="en-GB"/>
@@ -9825,7 +9803,7 @@
         <w:lastRenderedPageBreak/>
         <w:t>Glossary</w:t>
       </w:r>
-      <w:bookmarkEnd w:id="26"/>
+      <w:bookmarkEnd w:id="29"/>
     </w:p>
     <w:p>
       <w:pPr>
@@ -9985,7 +9963,7 @@
           <w:lang w:val="en-GB"/>
         </w:rPr>
       </w:pPr>
-      <w:bookmarkStart w:id="27" w:name="_Toc530148209"/>
+      <w:bookmarkStart w:id="30" w:name="_Toc530495512"/>
       <w:r>
         <w:rPr>
           <w:lang w:val="en-GB"/>
@@ -9993,7 +9971,7 @@
         <w:lastRenderedPageBreak/>
         <w:t>Index</w:t>
       </w:r>
-      <w:bookmarkEnd w:id="27"/>
+      <w:bookmarkEnd w:id="30"/>
     </w:p>
     <w:p>
       <w:pPr>
@@ -10141,7 +10119,7 @@
           <w:noProof/>
           <w:lang w:val="en-GB"/>
         </w:rPr>
-        <w:t>18. November 2018</w:t>
+        <w:t>20. November 2018</w:t>
       </w:r>
       <w:r>
         <w:rPr>
@@ -10474,6 +10452,12 @@
           <w:color w:val="FF0000"/>
           <w:lang w:val="en-GB"/>
         </w:rPr>
+      </w:r>
+      <w:r>
+        <w:rPr>
+          <w:color w:val="FF0000"/>
+          <w:lang w:val="en-GB"/>
+        </w:rPr>
         <w:fldChar w:fldCharType="separate"/>
       </w:r>
       <w:r>
@@ -10512,6 +10496,12 @@
           <w:lang w:val="en-GB"/>
         </w:rPr>
         <w:instrText xml:space="preserve"> REF _Ref270013166 \h </w:instrText>
+      </w:r>
+      <w:r>
+        <w:rPr>
+          <w:color w:val="FF0000"/>
+          <w:lang w:val="en-GB"/>
+        </w:rPr>
       </w:r>
       <w:r>
         <w:rPr>
@@ -11130,7 +11120,7 @@
       <w:rPr>
         <w:noProof/>
       </w:rPr>
-      <w:t>12</w:t>
+      <w:t>6</w:t>
     </w:r>
     <w:r>
       <w:rPr>
@@ -11162,7 +11152,7 @@
       <w:rPr>
         <w:noProof/>
       </w:rPr>
-      <w:t>13</w:t>
+      <w:t>7</w:t>
     </w:r>
     <w:r>
       <w:rPr>
@@ -13470,7 +13460,7 @@
         <w:smallCaps/>
         <w:noProof/>
       </w:rPr>
-      <w:t>1.5</w:t>
+      <w:t>1.3</w:t>
     </w:r>
     <w:r>
       <w:rPr>
@@ -13509,7 +13499,7 @@
         <w:smallCaps/>
         <w:noProof/>
       </w:rPr>
-      <w:t>Outline</w:t>
+      <w:t>Problem</w:t>
     </w:r>
     <w:r>
       <w:rPr>
@@ -13859,13 +13849,6 @@
         <w:noProof/>
       </w:rPr>
       <w:t>Requirements</w:t>
-    </w:r>
-    <w:r>
-      <w:rPr>
-        <w:smallCaps/>
-        <w:noProof/>
-      </w:rPr>
-      <w:t xml:space="preserve"> Analysis</w:t>
     </w:r>
     <w:r>
       <w:rPr>
@@ -22178,6 +22161,7 @@
     <w:rsid w:val="00463AD4"/>
     <w:rsid w:val="00755960"/>
     <w:rsid w:val="008432AD"/>
+    <w:rsid w:val="00871601"/>
     <w:rsid w:val="00993A3E"/>
     <w:rsid w:val="00B35C7C"/>
     <w:rsid w:val="00C1738B"/>
@@ -22943,7 +22927,7 @@
 </file>
 
 <file path=customXml/itemProps2.xml><?xml version="1.0" encoding="utf-8"?>
-<ds:datastoreItem xmlns:ds="http://schemas.openxmlformats.org/officeDocument/2006/customXml" ds:itemID="{CAEF9FA1-64A4-4E18-9087-6A14E3BD3FC4}">
+<ds:datastoreItem xmlns:ds="http://schemas.openxmlformats.org/officeDocument/2006/customXml" ds:itemID="{B4C53C62-E111-42AB-8131-3D798859F371}">
   <ds:schemaRefs>
     <ds:schemaRef ds:uri="http://schemas.openxmlformats.org/officeDocument/2006/bibliography"/>
   </ds:schemaRefs>
